--- a/Dokumenty - etap 2/Szczegolowa_Kocepcja_Rozwiazania.docx
+++ b/Dokumenty - etap 2/Szczegolowa_Kocepcja_Rozwiazania.docx
@@ -321,24 +321,1238 @@
       </w:r>
     </w:p>
     <w:p>
-      <w:bookmarkStart w:id="0" w:name="_GoBack"/>
+      <w:pPr>
+        <w:pStyle w:val="Spistreci1"/>
+        <w:rPr>
+          <w:rFonts w:asciiTheme="minorHAnsi" w:hAnsiTheme="minorHAnsi"/>
+          <w:noProof/>
+        </w:rPr>
+      </w:pPr>
+      <w:hyperlink w:anchor="_Toc356056626" w:history="1">
+        <w:r>
+          <w:rPr>
+            <w:rStyle w:val="Hipercze"/>
+            <w:noProof/>
+          </w:rPr>
+          <w:t>Interfejs programu mongod</w:t>
+        </w:r>
+        <w:r>
+          <w:rPr>
+            <w:noProof/>
+            <w:webHidden/>
+          </w:rPr>
+          <w:tab/>
+        </w:r>
+        <w:r>
+          <w:rPr>
+            <w:noProof/>
+            <w:webHidden/>
+          </w:rPr>
+          <w:fldChar w:fldCharType="begin"/>
+        </w:r>
+        <w:r>
+          <w:rPr>
+            <w:noProof/>
+            <w:webHidden/>
+          </w:rPr>
+          <w:instrText xml:space="preserve"> PAGEREF _Toc356056626 \h </w:instrText>
+        </w:r>
+        <w:r>
+          <w:rPr>
+            <w:noProof/>
+            <w:webHidden/>
+          </w:rPr>
+        </w:r>
+        <w:r>
+          <w:rPr>
+            <w:noProof/>
+            <w:webHidden/>
+          </w:rPr>
+          <w:fldChar w:fldCharType="separate"/>
+        </w:r>
+        <w:r>
+          <w:rPr>
+            <w:noProof/>
+            <w:webHidden/>
+          </w:rPr>
+          <w:t>4</w:t>
+        </w:r>
+        <w:r>
+          <w:rPr>
+            <w:noProof/>
+            <w:webHidden/>
+          </w:rPr>
+          <w:fldChar w:fldCharType="end"/>
+        </w:r>
+      </w:hyperlink>
+    </w:p>
+    <w:p>
+      <w:pPr>
+        <w:pStyle w:val="Spistreci3"/>
+        <w:tabs>
+          <w:tab w:val="right" w:leader="dot" w:pos="9062"/>
+        </w:tabs>
+        <w:rPr>
+          <w:rFonts w:asciiTheme="minorHAnsi" w:hAnsiTheme="minorHAnsi"/>
+          <w:noProof/>
+        </w:rPr>
+      </w:pPr>
+      <w:hyperlink w:anchor="_Toc356056627" w:history="1">
+        <w:r>
+          <w:rPr>
+            <w:rStyle w:val="Hipercze"/>
+            <w:noProof/>
+          </w:rPr>
+          <w:t>Przykład: OP_INSERT</w:t>
+        </w:r>
+        <w:r>
+          <w:rPr>
+            <w:noProof/>
+            <w:webHidden/>
+          </w:rPr>
+          <w:tab/>
+        </w:r>
+        <w:r>
+          <w:rPr>
+            <w:noProof/>
+            <w:webHidden/>
+          </w:rPr>
+          <w:fldChar w:fldCharType="begin"/>
+        </w:r>
+        <w:r>
+          <w:rPr>
+            <w:noProof/>
+            <w:webHidden/>
+          </w:rPr>
+          <w:instrText xml:space="preserve"> PAGEREF _Toc356056627 \h </w:instrText>
+        </w:r>
+        <w:r>
+          <w:rPr>
+            <w:noProof/>
+            <w:webHidden/>
+          </w:rPr>
+        </w:r>
+        <w:r>
+          <w:rPr>
+            <w:noProof/>
+            <w:webHidden/>
+          </w:rPr>
+          <w:fldChar w:fldCharType="separate"/>
+        </w:r>
+        <w:r>
+          <w:rPr>
+            <w:noProof/>
+            <w:webHidden/>
+          </w:rPr>
+          <w:t>4</w:t>
+        </w:r>
+        <w:r>
+          <w:rPr>
+            <w:noProof/>
+            <w:webHidden/>
+          </w:rPr>
+          <w:fldChar w:fldCharType="end"/>
+        </w:r>
+      </w:hyperlink>
+    </w:p>
+    <w:p>
+      <w:r>
+        <w:fldChar w:fldCharType="end"/>
+      </w:r>
+    </w:p>
+    <w:p>
+      <w:pPr>
+        <w:pStyle w:val="1ROZDZIA"/>
+      </w:pPr>
+      <w:r>
+        <w:br w:type="page"/>
+      </w:r>
+      <w:bookmarkStart w:id="0" w:name="_Toc356056626"/>
+      <w:r>
+        <w:lastRenderedPageBreak/>
+        <w:t>Interfejs programu mongod</w:t>
+      </w:r>
       <w:bookmarkEnd w:id="0"/>
+    </w:p>
+    <w:p>
+      <w:pPr>
+        <w:pStyle w:val="PODSTAWOWY"/>
+        <w:ind w:firstLine="0"/>
+      </w:pPr>
+      <w:r>
+        <w:t>Celem projektu jest zaimplementowanie bazy danych działających zgodnie z interfejsem MongoDb. Ważnym jest więc zapoznanie się z tym interfejsem  i przeprowadzenie wszelkich operacji bazodanowych w oparciu o jego komendy.</w:t>
+      </w:r>
+    </w:p>
+    <w:p>
+      <w:pPr>
+        <w:pStyle w:val="PODSTAWOWY"/>
+        <w:ind w:firstLine="0"/>
+      </w:pPr>
+      <w:r>
+        <w:t>Programem odpowiedzialnym za wykonywanie operacji bazodanowych jest mongod. Mongod  jest aplikacją nasłuchującą na określonym porcie (domyślnie jest to 27017, ale można go zmienić za pomocą odpowiedniego parametru wywołania programu).  Komunikuje się on z klientami za pomocą odpowiednio zdefiniowanego protokołu.  Wszelkie typy używane w komunikatach są zgodne z formatem BSON</w:t>
+      </w:r>
+      <w:r>
+        <w:rPr>
+          <w:rStyle w:val="Odwoanieprzypisudolnego"/>
+        </w:rPr>
+        <w:footnoteReference w:id="1"/>
+      </w:r>
+      <w:r>
+        <w:t xml:space="preserve">. I tak łańcuchy znaków są typu odpowiadającego </w:t>
+      </w:r>
       <w:r>
         <w:rPr>
           <w:b/>
-          <w:bCs/>
-          <w:noProof/>
         </w:rPr>
-        <w:lastRenderedPageBreak/>
-        <w:t>Nie znaleziono żadnych pozycji spisu treści.</w:t>
-      </w:r>
-      <w:r>
-        <w:fldChar w:fldCharType="end"/>
+        <w:t xml:space="preserve">cstring </w:t>
+      </w:r>
+      <w:r>
+        <w:t xml:space="preserve">z języka C (kodowane w UTF-8, zakończone zerem), a porządkiem bajtów we wszystkich innych typach jest </w:t>
+      </w:r>
+      <w:r>
+        <w:rPr>
+          <w:b/>
+        </w:rPr>
+        <w:t>little-endian</w:t>
+      </w:r>
+      <w:r>
+        <w:t>. W skład tego protokołu wchodzi obecnie 8 różnych rodzajów wiadomości.</w:t>
       </w:r>
     </w:p>
     <w:p>
-      <w:r>
-        <w:br w:type="page"/>
+      <w:pPr>
+        <w:pStyle w:val="PODSTAWOWY"/>
+        <w:ind w:firstLine="0"/>
+      </w:pPr>
+      <w:r>
+        <w:t xml:space="preserve">Każdy komunikat przesyłany z i wysyłany do </w:t>
+      </w:r>
+      <w:r>
+        <w:rPr>
+          <w:b/>
+        </w:rPr>
+        <w:t xml:space="preserve">mongod </w:t>
+      </w:r>
+      <w:r>
+        <w:t>rozpoczyna się od następującego nagłówka:</w:t>
+      </w:r>
+    </w:p>
+    <w:p>
+      <w:pPr>
+        <w:pStyle w:val="KOD"/>
+        <w:rPr>
+          <w:lang w:val="en-US"/>
+        </w:rPr>
+      </w:pPr>
+      <w:r>
+        <w:rPr>
+          <w:lang w:val="en-US"/>
+        </w:rPr>
+        <w:t>struct MsgHeader {</w:t>
+      </w:r>
+      <w:r>
+        <w:rPr>
+          <w:lang w:val="en-US"/>
+        </w:rPr>
+        <w:br/>
+        <w:t xml:space="preserve">    </w:t>
+      </w:r>
+      <w:r>
+        <w:rPr>
+          <w:lang w:val="en-US"/>
+        </w:rPr>
+        <w:t>int32   messageLength;</w:t>
+      </w:r>
+      <w:r>
+        <w:rPr>
+          <w:lang w:val="en-US"/>
+        </w:rPr>
+        <w:br/>
+        <w:t xml:space="preserve">    </w:t>
+      </w:r>
+      <w:r>
+        <w:rPr>
+          <w:lang w:val="en-US"/>
+        </w:rPr>
+        <w:t>int32   requestID;</w:t>
+      </w:r>
+      <w:r>
+        <w:rPr>
+          <w:lang w:val="en-US"/>
+        </w:rPr>
+        <w:br/>
+        <w:t xml:space="preserve">    </w:t>
+      </w:r>
+      <w:r>
+        <w:rPr>
+          <w:lang w:val="en-US"/>
+        </w:rPr>
+        <w:t>int32   responseTo;</w:t>
+      </w:r>
+      <w:r>
+        <w:rPr>
+          <w:lang w:val="en-US"/>
+        </w:rPr>
+        <w:br/>
+        <w:t xml:space="preserve">    int32   opCode;</w:t>
+      </w:r>
+      <w:r>
+        <w:rPr>
+          <w:lang w:val="en-US"/>
+        </w:rPr>
+        <w:br/>
+      </w:r>
+      <w:r>
+        <w:rPr>
+          <w:lang w:val="en-US"/>
+        </w:rPr>
+        <w:t>}</w:t>
+      </w:r>
+    </w:p>
+    <w:p>
+      <w:pPr>
+        <w:pStyle w:val="PODSTAWOWY"/>
+        <w:ind w:firstLine="0"/>
+      </w:pPr>
+      <w:r>
+        <w:t xml:space="preserve">Składa się on z czterech czterobajtowych liczb typu integer. </w:t>
+      </w:r>
+      <w:r>
+        <w:t xml:space="preserve">Pierwsza z nich określa długość całej wiadomości ( a więc 16 bajtów nagłówka powiększone o długość komunikatu specyficzną dla jego typu). Kolejną jest </w:t>
+      </w:r>
+      <w:r>
+        <w:rPr>
+          <w:b/>
+        </w:rPr>
+        <w:t xml:space="preserve">requestID – </w:t>
+      </w:r>
+      <w:r>
+        <w:t xml:space="preserve">jest to identyfikator wiadomości, nadawany przez </w:t>
+      </w:r>
+      <w:r>
+        <w:rPr>
+          <w:b/>
+        </w:rPr>
+        <w:t>mongod</w:t>
+      </w:r>
+      <w:r>
+        <w:t xml:space="preserve"> lub też przez jego klienta. Jeżeli wiadomość jest odpowiedzią serwera bazy danych ta sama wartość umieszczana jest w </w:t>
+      </w:r>
+      <w:r>
+        <w:rPr>
+          <w:b/>
+        </w:rPr>
+        <w:t>responseTo</w:t>
+      </w:r>
+      <w:r>
+        <w:t xml:space="preserve">. W pozostałych przypadkach pole to przyjmuje wartość 0. Ostatnim z elementów nagłówka jest </w:t>
+      </w:r>
+      <w:r>
+        <w:rPr>
+          <w:b/>
+        </w:rPr>
+        <w:t>opCode</w:t>
+      </w:r>
+      <w:r>
+        <w:t xml:space="preserve"> – jest to wartość określająca typ wiadomości. Może ona przyjmować następujące wartości:</w:t>
+      </w:r>
+    </w:p>
+    <w:tbl>
+      <w:tblPr>
+        <w:tblStyle w:val="Tabela-Siatka"/>
+        <w:tblW w:w="0" w:type="auto"/>
+        <w:tblLook w:val="04A0" w:firstRow="1" w:lastRow="0" w:firstColumn="1" w:lastColumn="0" w:noHBand="0" w:noVBand="1"/>
+      </w:tblPr>
+      <w:tblGrid>
+        <w:gridCol w:w="2518"/>
+        <w:gridCol w:w="1134"/>
+        <w:gridCol w:w="5560"/>
+      </w:tblGrid>
+      <w:tr>
+        <w:tc>
+          <w:tcPr>
+            <w:tcW w:w="2518" w:type="dxa"/>
+          </w:tcPr>
+          <w:p>
+            <w:pPr>
+              <w:pStyle w:val="PODSTAWOWY"/>
+              <w:ind w:firstLine="0"/>
+            </w:pPr>
+            <w:r>
+              <w:t>opCode</w:t>
+            </w:r>
+          </w:p>
+        </w:tc>
+        <w:tc>
+          <w:tcPr>
+            <w:tcW w:w="1134" w:type="dxa"/>
+          </w:tcPr>
+          <w:p>
+            <w:pPr>
+              <w:pStyle w:val="PODSTAWOWY"/>
+              <w:ind w:firstLine="0"/>
+            </w:pPr>
+            <w:r>
+              <w:t>Wartość</w:t>
+            </w:r>
+          </w:p>
+        </w:tc>
+        <w:tc>
+          <w:tcPr>
+            <w:tcW w:w="5560" w:type="dxa"/>
+          </w:tcPr>
+          <w:p>
+            <w:pPr>
+              <w:pStyle w:val="PODSTAWOWY"/>
+              <w:ind w:firstLine="0"/>
+            </w:pPr>
+            <w:r>
+              <w:t>Komentarz</w:t>
+            </w:r>
+          </w:p>
+        </w:tc>
+      </w:tr>
+      <w:tr>
+        <w:tc>
+          <w:tcPr>
+            <w:tcW w:w="2518" w:type="dxa"/>
+          </w:tcPr>
+          <w:p>
+            <w:pPr>
+              <w:pStyle w:val="PODSTAWOWY"/>
+              <w:ind w:firstLine="0"/>
+            </w:pPr>
+            <w:r>
+              <w:t>OP_REPLY</w:t>
+            </w:r>
+          </w:p>
+        </w:tc>
+        <w:tc>
+          <w:tcPr>
+            <w:tcW w:w="1134" w:type="dxa"/>
+          </w:tcPr>
+          <w:p>
+            <w:pPr>
+              <w:pStyle w:val="PODSTAWOWY"/>
+              <w:ind w:firstLine="0"/>
+            </w:pPr>
+            <w:r>
+              <w:t>1</w:t>
+            </w:r>
+          </w:p>
+        </w:tc>
+        <w:tc>
+          <w:tcPr>
+            <w:tcW w:w="5560" w:type="dxa"/>
+          </w:tcPr>
+          <w:p>
+            <w:pPr>
+              <w:pStyle w:val="PODSTAWOWY"/>
+              <w:ind w:firstLine="0"/>
+            </w:pPr>
+            <w:r>
+              <w:rPr>
+                <w:lang w:val="en-US"/>
+              </w:rPr>
+              <w:t>Odpowiedź na rządanie klienta</w:t>
+            </w:r>
+            <w:r>
+              <w:rPr>
+                <w:lang w:val="en-US"/>
+              </w:rPr>
+              <w:t>.</w:t>
+            </w:r>
+            <w:r>
+              <w:rPr>
+                <w:lang w:val="en-US"/>
+              </w:rPr>
+              <w:t xml:space="preserve"> </w:t>
+            </w:r>
+            <w:r>
+              <w:t xml:space="preserve">Jako jedyny typ posiada ostawioną wartość </w:t>
+            </w:r>
+            <w:r>
+              <w:t>responseTo.</w:t>
+            </w:r>
+          </w:p>
+        </w:tc>
+      </w:tr>
+      <w:tr>
+        <w:tc>
+          <w:tcPr>
+            <w:tcW w:w="2518" w:type="dxa"/>
+          </w:tcPr>
+          <w:p>
+            <w:pPr>
+              <w:pStyle w:val="PODSTAWOWY"/>
+              <w:ind w:firstLine="0"/>
+              <w:rPr>
+                <w:lang w:val="en-US"/>
+              </w:rPr>
+            </w:pPr>
+            <w:r>
+              <w:rPr>
+                <w:lang w:val="en-US"/>
+              </w:rPr>
+              <w:t>OP_MSG</w:t>
+            </w:r>
+          </w:p>
+        </w:tc>
+        <w:tc>
+          <w:tcPr>
+            <w:tcW w:w="1134" w:type="dxa"/>
+          </w:tcPr>
+          <w:p>
+            <w:pPr>
+              <w:pStyle w:val="PODSTAWOWY"/>
+              <w:ind w:firstLine="0"/>
+              <w:rPr>
+                <w:lang w:val="en-US"/>
+              </w:rPr>
+            </w:pPr>
+            <w:r>
+              <w:rPr>
+                <w:lang w:val="en-US"/>
+              </w:rPr>
+              <w:t>1000</w:t>
+            </w:r>
+          </w:p>
+        </w:tc>
+        <w:tc>
+          <w:tcPr>
+            <w:tcW w:w="5560" w:type="dxa"/>
+          </w:tcPr>
+          <w:p>
+            <w:pPr>
+              <w:pStyle w:val="PODSTAWOWY"/>
+              <w:ind w:firstLine="0"/>
+            </w:pPr>
+            <w:r>
+              <w:rPr>
+                <w:lang w:val="en-US"/>
+              </w:rPr>
+              <w:t xml:space="preserve">Ogólna wiadomość. </w:t>
+            </w:r>
+            <w:r>
+              <w:t>Po nagłówku występuje ciąg znaków</w:t>
+            </w:r>
+          </w:p>
+        </w:tc>
+      </w:tr>
+      <w:tr>
+        <w:tc>
+          <w:tcPr>
+            <w:tcW w:w="2518" w:type="dxa"/>
+          </w:tcPr>
+          <w:p>
+            <w:pPr>
+              <w:pStyle w:val="PODSTAWOWY"/>
+              <w:ind w:firstLine="0"/>
+              <w:rPr>
+                <w:lang w:val="en-US"/>
+              </w:rPr>
+            </w:pPr>
+            <w:r>
+              <w:rPr>
+                <w:lang w:val="en-US"/>
+              </w:rPr>
+              <w:t>OP_UPDATE</w:t>
+            </w:r>
+          </w:p>
+        </w:tc>
+        <w:tc>
+          <w:tcPr>
+            <w:tcW w:w="1134" w:type="dxa"/>
+          </w:tcPr>
+          <w:p>
+            <w:pPr>
+              <w:pStyle w:val="PODSTAWOWY"/>
+              <w:ind w:firstLine="0"/>
+              <w:rPr>
+                <w:lang w:val="en-US"/>
+              </w:rPr>
+            </w:pPr>
+            <w:r>
+              <w:rPr>
+                <w:lang w:val="en-US"/>
+              </w:rPr>
+              <w:t>2001</w:t>
+            </w:r>
+          </w:p>
+        </w:tc>
+        <w:tc>
+          <w:tcPr>
+            <w:tcW w:w="5560" w:type="dxa"/>
+          </w:tcPr>
+          <w:p>
+            <w:pPr>
+              <w:pStyle w:val="PODSTAWOWY"/>
+              <w:ind w:firstLine="0"/>
+              <w:rPr>
+                <w:lang w:val="en-US"/>
+              </w:rPr>
+            </w:pPr>
+            <w:r>
+              <w:rPr>
+                <w:lang w:val="en-US"/>
+              </w:rPr>
+              <w:t>Aktualizacja dokumentu</w:t>
+            </w:r>
+          </w:p>
+        </w:tc>
+      </w:tr>
+      <w:tr>
+        <w:tc>
+          <w:tcPr>
+            <w:tcW w:w="2518" w:type="dxa"/>
+          </w:tcPr>
+          <w:p>
+            <w:pPr>
+              <w:pStyle w:val="PODSTAWOWY"/>
+              <w:ind w:firstLine="0"/>
+              <w:rPr>
+                <w:lang w:val="en-US"/>
+              </w:rPr>
+            </w:pPr>
+            <w:r>
+              <w:rPr>
+                <w:lang w:val="en-US"/>
+              </w:rPr>
+              <w:t>OP_INSERT</w:t>
+            </w:r>
+          </w:p>
+        </w:tc>
+        <w:tc>
+          <w:tcPr>
+            <w:tcW w:w="1134" w:type="dxa"/>
+          </w:tcPr>
+          <w:p>
+            <w:pPr>
+              <w:pStyle w:val="PODSTAWOWY"/>
+              <w:ind w:firstLine="0"/>
+              <w:rPr>
+                <w:lang w:val="en-US"/>
+              </w:rPr>
+            </w:pPr>
+            <w:r>
+              <w:rPr>
+                <w:lang w:val="en-US"/>
+              </w:rPr>
+              <w:t>2002</w:t>
+            </w:r>
+          </w:p>
+        </w:tc>
+        <w:tc>
+          <w:tcPr>
+            <w:tcW w:w="5560" w:type="dxa"/>
+          </w:tcPr>
+          <w:p>
+            <w:pPr>
+              <w:pStyle w:val="PODSTAWOWY"/>
+              <w:ind w:firstLine="0"/>
+              <w:rPr>
+                <w:lang w:val="en-US"/>
+              </w:rPr>
+            </w:pPr>
+            <w:r>
+              <w:rPr>
+                <w:lang w:val="en-US"/>
+              </w:rPr>
+              <w:t>Wstawienie nowego dokumentu</w:t>
+            </w:r>
+          </w:p>
+        </w:tc>
+      </w:tr>
+      <w:tr>
+        <w:tc>
+          <w:tcPr>
+            <w:tcW w:w="2518" w:type="dxa"/>
+          </w:tcPr>
+          <w:p>
+            <w:pPr>
+              <w:pStyle w:val="PODSTAWOWY"/>
+              <w:ind w:firstLine="0"/>
+              <w:rPr>
+                <w:lang w:val="en-US"/>
+              </w:rPr>
+            </w:pPr>
+            <w:r>
+              <w:rPr>
+                <w:lang w:val="en-US"/>
+              </w:rPr>
+              <w:t>RESE</w:t>
+            </w:r>
+            <w:r>
+              <w:rPr>
+                <w:lang w:val="en-US"/>
+              </w:rPr>
+              <w:t>RVED</w:t>
+            </w:r>
+          </w:p>
+        </w:tc>
+        <w:tc>
+          <w:tcPr>
+            <w:tcW w:w="1134" w:type="dxa"/>
+          </w:tcPr>
+          <w:p>
+            <w:pPr>
+              <w:pStyle w:val="PODSTAWOWY"/>
+              <w:ind w:firstLine="0"/>
+              <w:rPr>
+                <w:lang w:val="en-US"/>
+              </w:rPr>
+            </w:pPr>
+            <w:r>
+              <w:rPr>
+                <w:lang w:val="en-US"/>
+              </w:rPr>
+              <w:t>2003</w:t>
+            </w:r>
+          </w:p>
+        </w:tc>
+        <w:tc>
+          <w:tcPr>
+            <w:tcW w:w="5560" w:type="dxa"/>
+          </w:tcPr>
+          <w:p>
+            <w:pPr>
+              <w:pStyle w:val="PODSTAWOWY"/>
+              <w:ind w:firstLine="0"/>
+              <w:rPr>
+                <w:lang w:val="en-US"/>
+              </w:rPr>
+            </w:pPr>
+            <w:r>
+              <w:rPr>
+                <w:lang w:val="en-US"/>
+              </w:rPr>
+              <w:t>Obecnie nieużywana</w:t>
+            </w:r>
+          </w:p>
+        </w:tc>
+      </w:tr>
+      <w:tr>
+        <w:tc>
+          <w:tcPr>
+            <w:tcW w:w="2518" w:type="dxa"/>
+          </w:tcPr>
+          <w:p>
+            <w:pPr>
+              <w:pStyle w:val="PODSTAWOWY"/>
+              <w:ind w:firstLine="0"/>
+              <w:rPr>
+                <w:lang w:val="en-US"/>
+              </w:rPr>
+            </w:pPr>
+            <w:r>
+              <w:rPr>
+                <w:lang w:val="en-US"/>
+              </w:rPr>
+              <w:t>OP_QUERY</w:t>
+            </w:r>
+          </w:p>
+        </w:tc>
+        <w:tc>
+          <w:tcPr>
+            <w:tcW w:w="1134" w:type="dxa"/>
+          </w:tcPr>
+          <w:p>
+            <w:pPr>
+              <w:pStyle w:val="PODSTAWOWY"/>
+              <w:ind w:firstLine="0"/>
+            </w:pPr>
+            <w:r>
+              <w:rPr>
+                <w:lang w:val="en-US"/>
+              </w:rPr>
+              <w:t>20</w:t>
+            </w:r>
+            <w:r>
+              <w:t>04</w:t>
+            </w:r>
+          </w:p>
+        </w:tc>
+        <w:tc>
+          <w:tcPr>
+            <w:tcW w:w="5560" w:type="dxa"/>
+          </w:tcPr>
+          <w:p>
+            <w:pPr>
+              <w:pStyle w:val="PODSTAWOWY"/>
+              <w:ind w:firstLine="0"/>
+            </w:pPr>
+            <w:r>
+              <w:t>Zapytanie</w:t>
+            </w:r>
+          </w:p>
+        </w:tc>
+      </w:tr>
+      <w:tr>
+        <w:tc>
+          <w:tcPr>
+            <w:tcW w:w="2518" w:type="dxa"/>
+          </w:tcPr>
+          <w:p>
+            <w:pPr>
+              <w:pStyle w:val="PODSTAWOWY"/>
+              <w:ind w:firstLine="0"/>
+            </w:pPr>
+            <w:r>
+              <w:t>OP_GET_MORE</w:t>
+            </w:r>
+          </w:p>
+        </w:tc>
+        <w:tc>
+          <w:tcPr>
+            <w:tcW w:w="1134" w:type="dxa"/>
+          </w:tcPr>
+          <w:p>
+            <w:pPr>
+              <w:pStyle w:val="PODSTAWOWY"/>
+              <w:ind w:firstLine="0"/>
+            </w:pPr>
+            <w:r>
+              <w:t>2005</w:t>
+            </w:r>
+          </w:p>
+        </w:tc>
+        <w:tc>
+          <w:tcPr>
+            <w:tcW w:w="5560" w:type="dxa"/>
+          </w:tcPr>
+          <w:p>
+            <w:pPr>
+              <w:pStyle w:val="PODSTAWOWY"/>
+              <w:ind w:firstLine="0"/>
+            </w:pPr>
+            <w:r>
+              <w:t>Pobiera więcej danych z zapytania</w:t>
+            </w:r>
+          </w:p>
+        </w:tc>
+      </w:tr>
+      <w:tr>
+        <w:tc>
+          <w:tcPr>
+            <w:tcW w:w="2518" w:type="dxa"/>
+          </w:tcPr>
+          <w:p>
+            <w:pPr>
+              <w:pStyle w:val="PODSTAWOWY"/>
+              <w:ind w:firstLine="0"/>
+            </w:pPr>
+            <w:r>
+              <w:t>OP_DELETE</w:t>
+            </w:r>
+          </w:p>
+        </w:tc>
+        <w:tc>
+          <w:tcPr>
+            <w:tcW w:w="1134" w:type="dxa"/>
+          </w:tcPr>
+          <w:p>
+            <w:pPr>
+              <w:pStyle w:val="PODSTAWOWY"/>
+              <w:ind w:firstLine="0"/>
+            </w:pPr>
+            <w:r>
+              <w:t>2006</w:t>
+            </w:r>
+          </w:p>
+        </w:tc>
+        <w:tc>
+          <w:tcPr>
+            <w:tcW w:w="5560" w:type="dxa"/>
+          </w:tcPr>
+          <w:p>
+            <w:pPr>
+              <w:pStyle w:val="PODSTAWOWY"/>
+              <w:ind w:firstLine="0"/>
+            </w:pPr>
+            <w:r>
+              <w:t>Usunięcie dokumentu</w:t>
+            </w:r>
+          </w:p>
+        </w:tc>
+      </w:tr>
+      <w:tr>
+        <w:tc>
+          <w:tcPr>
+            <w:tcW w:w="2518" w:type="dxa"/>
+          </w:tcPr>
+          <w:p>
+            <w:pPr>
+              <w:pStyle w:val="PODSTAWOWY"/>
+              <w:ind w:firstLine="0"/>
+            </w:pPr>
+            <w:r>
+              <w:t>OP_KILL_CURSORS</w:t>
+            </w:r>
+          </w:p>
+        </w:tc>
+        <w:tc>
+          <w:tcPr>
+            <w:tcW w:w="1134" w:type="dxa"/>
+          </w:tcPr>
+          <w:p>
+            <w:pPr>
+              <w:pStyle w:val="PODSTAWOWY"/>
+              <w:ind w:firstLine="0"/>
+            </w:pPr>
+            <w:r>
+              <w:t>2007</w:t>
+            </w:r>
+          </w:p>
+        </w:tc>
+        <w:tc>
+          <w:tcPr>
+            <w:tcW w:w="5560" w:type="dxa"/>
+          </w:tcPr>
+          <w:p>
+            <w:pPr>
+              <w:pStyle w:val="PODSTAWOWY"/>
+              <w:ind w:firstLine="0"/>
+            </w:pPr>
+            <w:r>
+              <w:t>Zamknięcie aktualnie otwartego kursora w bazie danych.</w:t>
+            </w:r>
+          </w:p>
+        </w:tc>
+      </w:tr>
+    </w:tbl>
+    <w:p>
+      <w:pPr>
+        <w:pStyle w:val="PODSTAWOWY"/>
+        <w:ind w:firstLine="0"/>
+      </w:pPr>
+    </w:p>
+    <w:p>
+      <w:pPr>
+        <w:pStyle w:val="3PODROZDZIA"/>
+        <w:rPr>
+          <w:lang w:val="pl-PL"/>
+        </w:rPr>
+      </w:pPr>
+      <w:bookmarkStart w:id="1" w:name="_Toc356056627"/>
+      <w:r>
+        <w:rPr>
+          <w:lang w:val="pl-PL"/>
+        </w:rPr>
+        <w:t>Przykład: OP_INSERT</w:t>
+      </w:r>
+      <w:bookmarkEnd w:id="1"/>
+    </w:p>
+    <w:p>
+      <w:pPr>
+        <w:pStyle w:val="PODSTAWOWY"/>
+        <w:ind w:firstLine="0"/>
+        <w:rPr>
+          <w:lang w:val="en-US"/>
+        </w:rPr>
+      </w:pPr>
+      <w:r>
+        <w:lastRenderedPageBreak/>
+        <w:t xml:space="preserve">Zostanie teraz zaprezentowany jeden z typów komunikatów: </w:t>
+      </w:r>
+      <w:r>
+        <w:rPr>
+          <w:b/>
+        </w:rPr>
+        <w:t>OP_INSERT</w:t>
+      </w:r>
+      <w:r>
+        <w:rPr>
+          <w:rStyle w:val="Odwoanieprzypisudolnego"/>
+          <w:b/>
+        </w:rPr>
+        <w:footnoteReference w:id="2"/>
+      </w:r>
+      <w:r>
+        <w:t xml:space="preserve">.  </w:t>
+      </w:r>
+      <w:r>
+        <w:rPr>
+          <w:lang w:val="en-US"/>
+        </w:rPr>
+        <w:t>Struktura takiego komunikatu wygląda następująco:</w:t>
+      </w:r>
+    </w:p>
+    <w:p>
+      <w:pPr>
+        <w:pStyle w:val="KOD"/>
+        <w:rPr>
+          <w:lang w:val="en-US"/>
+        </w:rPr>
+      </w:pPr>
+      <w:r>
+        <w:rPr>
+          <w:lang w:val="en-US"/>
+        </w:rPr>
+        <w:t>struct {</w:t>
+      </w:r>
+      <w:r>
+        <w:rPr>
+          <w:lang w:val="en-US"/>
+        </w:rPr>
+        <w:br/>
+        <w:t xml:space="preserve">    MsgHeader header;</w:t>
+      </w:r>
+      <w:r>
+        <w:rPr>
+          <w:lang w:val="en-US"/>
+        </w:rPr>
+        <w:br/>
+        <w:t xml:space="preserve">    int32 flags;</w:t>
+      </w:r>
+      <w:r>
+        <w:rPr>
+          <w:lang w:val="en-US"/>
+        </w:rPr>
+        <w:br/>
+        <w:t xml:space="preserve">    cstring </w:t>
+      </w:r>
+      <w:r>
+        <w:rPr>
+          <w:lang w:val="en-US"/>
+        </w:rPr>
+        <w:t>fullCollectionName;</w:t>
+      </w:r>
+      <w:r>
+        <w:rPr>
+          <w:lang w:val="en-US"/>
+        </w:rPr>
+        <w:br/>
+        <w:t xml:space="preserve">    document* documents; </w:t>
+      </w:r>
+      <w:r>
+        <w:rPr>
+          <w:lang w:val="en-US"/>
+        </w:rPr>
+        <w:br/>
+      </w:r>
+      <w:r>
+        <w:rPr>
+          <w:lang w:val="en-US"/>
+        </w:rPr>
+        <w:t>}</w:t>
+      </w:r>
+    </w:p>
+    <w:p>
+      <w:pPr>
+        <w:pStyle w:val="PODSTAWOWY"/>
+        <w:spacing w:before="100" w:after="100"/>
+        <w:ind w:firstLine="0"/>
+      </w:pPr>
+      <w:r>
+        <w:t xml:space="preserve">Pierwszym polem </w:t>
+      </w:r>
+      <w:r>
+        <w:rPr>
+          <w:b/>
+        </w:rPr>
+        <w:t>header</w:t>
+      </w:r>
+      <w:r>
+        <w:t xml:space="preserve"> jest wcześniej omawiany </w:t>
+      </w:r>
+      <w:r>
+        <w:t xml:space="preserve">podstawowy, wspólny dla wszystkich wiadomości nagłówek. Następne pole </w:t>
+      </w:r>
+      <w:r>
+        <w:rPr>
+          <w:b/>
+        </w:rPr>
+        <w:t xml:space="preserve">flags </w:t>
+      </w:r>
+      <w:r>
+        <w:t xml:space="preserve">jest wektorem bitowym o długości 4 bajtów określającym </w:t>
+      </w:r>
+      <w:r>
+        <w:t xml:space="preserve">opcje operacji wstawiania. Aktualnie można ustawić tylko jedną flagę (pierwszy bit)  </w:t>
+      </w:r>
+      <w:r>
+        <w:rPr>
+          <w:b/>
+        </w:rPr>
+        <w:t xml:space="preserve">ContinueOnError – </w:t>
+      </w:r>
+      <w:r>
+        <w:t xml:space="preserve">określa ona czy kontynuować operację wstawiania dokumentów, gdy nie powiodła się ona dla jednego z nich. Kolejne pole </w:t>
+      </w:r>
+      <w:r>
+        <w:rPr>
+          <w:b/>
+        </w:rPr>
+        <w:t>fullCollectionName</w:t>
+      </w:r>
+      <w:r>
+        <w:t xml:space="preserve"> zawiera pełną nazwę kolekcji do której wstawiane są dokumenty. Jest to łańcuch znaków typu </w:t>
+      </w:r>
+      <w:r>
+        <w:rPr>
+          <w:b/>
+        </w:rPr>
+        <w:t>cstring</w:t>
+      </w:r>
+      <w:r>
+        <w:t xml:space="preserve">. Ostatnie pole </w:t>
+      </w:r>
+      <w:r>
+        <w:rPr>
+          <w:b/>
+        </w:rPr>
+        <w:t>documents –</w:t>
+      </w:r>
+      <w:r>
+        <w:t xml:space="preserve"> zawiera kolekcję wstawianych dokumentów, zakodowanych zgodnie ze standardem BSON.</w:t>
+      </w:r>
+    </w:p>
+    <w:p>
+      <w:pPr>
+        <w:pStyle w:val="PODSTAWOWY"/>
+        <w:spacing w:before="100" w:after="100"/>
+        <w:ind w:firstLine="0"/>
+      </w:pPr>
+      <w:r>
+        <w:t>Zostanie teraz zaprezentowany przykład przedstawiający prostą wiadomość wstawienia dokumentu. Wywołania z powłoki Mongo polecenia:</w:t>
+      </w:r>
+    </w:p>
+    <w:p>
+      <w:pPr>
+        <w:pStyle w:val="KOD"/>
+      </w:pPr>
+      <w:r>
+        <w:t>db.entites.insert({Name: „Tom”})</w:t>
+      </w:r>
+    </w:p>
+    <w:p>
+      <w:pPr>
+        <w:pStyle w:val="PODSTAWOWY"/>
+        <w:ind w:firstLine="0"/>
+      </w:pPr>
+      <w:r>
+        <w:t>Powoduje wysłania następującego ciągu bajtów (każdy z bajtów zapisany jest szesnastkowo):</w:t>
+      </w:r>
+    </w:p>
+    <w:p>
+      <w:pPr>
+        <w:pStyle w:val="KOD"/>
+        <w:rPr>
+          <w:lang w:val="en-US"/>
+        </w:rPr>
+      </w:pPr>
+      <w:r>
+        <w:rPr>
+          <w:lang w:val="en-US"/>
+        </w:rPr>
+        <w:t>46-00-00-00-04-00-00-00-00-00-00-00-D2-07-00-00-00-00-00-00-74-65-73-74-2E-65-6E-74-69-74-69-65-73-00-24-00-00-00-07-5F-69-64-00-51-75-A7-20-41-B6-76-09-20-E2-9A-08-02-4E-61-6D-65-00-04-00-00-00-54-6F-6D-00-00</w:t>
+      </w:r>
+    </w:p>
+    <w:p>
+      <w:pPr>
+        <w:pStyle w:val="PODSTAWOWY"/>
+        <w:ind w:firstLine="0"/>
+      </w:pPr>
+      <w:r>
+        <w:t xml:space="preserve">Pierwsze cztery czwórki bajtów reprezentują nagłówek. </w:t>
+      </w:r>
+      <w:r>
+        <w:t xml:space="preserve"> </w:t>
+      </w:r>
+      <w:r>
+        <w:t>46-00-00-00</w:t>
+      </w:r>
+      <w:r>
+        <w:t xml:space="preserve"> = 70</w:t>
+      </w:r>
+      <w:r>
+        <w:t xml:space="preserve"> jest długością wiadomości.  </w:t>
+      </w:r>
+      <w:r>
+        <w:t>04-00-00-00</w:t>
+      </w:r>
+      <w:r>
+        <w:t xml:space="preserve"> = 4</w:t>
+      </w:r>
+      <w:r>
+        <w:t xml:space="preserve"> jest identyfikatorem wiadomości.  Kolejne cztery bajty: </w:t>
+      </w:r>
+      <w:r>
+        <w:t>00-00-00-00</w:t>
+      </w:r>
+      <w:r>
+        <w:t xml:space="preserve"> = 0</w:t>
+      </w:r>
+      <w:r>
+        <w:t xml:space="preserve"> zgodnie z protokołem przyjmują wartość 0, gdyż nie jest to odpowiedź serwera. Ostatnie cztery bajty nagłówka przyjmują wartość: </w:t>
+      </w:r>
+      <w:r>
+        <w:t>D2-07-00-00 = 2002</w:t>
+      </w:r>
+      <w:r>
+        <w:t xml:space="preserve">; wartość ta także jest zgodna z oczekiwaniami – odpowiada on typowi komunikatu: </w:t>
+      </w:r>
+      <w:r>
+        <w:rPr>
+          <w:b/>
+        </w:rPr>
+        <w:t>OP_INSERT</w:t>
+      </w:r>
+      <w:r>
+        <w:t xml:space="preserve">. Dalsza część wiadomości odpowiada specyficznym polom dla operacji wstawiania dokumentu.  </w:t>
+      </w:r>
+      <w:r>
+        <w:rPr>
+          <w:b/>
+        </w:rPr>
+        <w:t>Flags</w:t>
+      </w:r>
+      <w:r>
+        <w:t xml:space="preserve"> przyjmuję wartość </w:t>
+      </w:r>
+      <w:r>
+        <w:t>00-00-00-00</w:t>
+      </w:r>
+      <w:r>
+        <w:t xml:space="preserve"> = 0, a więc żadna z flag nie została ustawiona. Kolejnym elementem komunikatu jest zakodowana </w:t>
+      </w:r>
+      <w:r>
+        <w:t xml:space="preserve">pełna </w:t>
+      </w:r>
+      <w:r>
+        <w:t xml:space="preserve">nazwa kolekcji: </w:t>
+      </w:r>
+      <w:bookmarkStart w:id="2" w:name="OLE_LINK1"/>
+      <w:bookmarkStart w:id="3" w:name="OLE_LINK2"/>
+      <w:r>
+        <w:t>74-65-73-74-2E-65-6E-74-69-74-69-65-73-00</w:t>
+      </w:r>
+      <w:r>
+        <w:t xml:space="preserve"> </w:t>
+      </w:r>
+      <w:bookmarkEnd w:id="2"/>
+      <w:bookmarkEnd w:id="3"/>
+      <w:r>
+        <w:t>= „test.entities”.</w:t>
+      </w:r>
+      <w:r>
+        <w:t xml:space="preserve"> Pozostałe bajty: </w:t>
+      </w:r>
+      <w:r>
+        <w:t>24-00-00-00-07-5F-69-64-00-51-75-A7-20-41-B6-76-09-20-E2-9A-08-02-4E-61-6D-65-00-04-00-00-00-54-6F-6D-00-00</w:t>
+      </w:r>
+      <w:r>
+        <w:t xml:space="preserve"> reprezentują dokument w postaci BSON.</w:t>
+      </w:r>
+      <w:bookmarkStart w:id="4" w:name="_GoBack"/>
+      <w:bookmarkEnd w:id="4"/>
+    </w:p>
+    <w:p>
+      <w:pPr>
+        <w:pStyle w:val="KOD"/>
+      </w:pPr>
+      <w:r>
+        <w:br/>
       </w:r>
     </w:p>
     <w:sectPr>
@@ -387,7 +1601,6 @@
         <w:docPartUnique/>
       </w:docPartObj>
     </w:sdtPr>
-    <w:sdtEndPr/>
     <w:sdtContent>
       <w:p>
         <w:pPr>
@@ -407,7 +1620,7 @@
           <w:rPr>
             <w:noProof/>
           </w:rPr>
-          <w:t>1</w:t>
+          <w:t>5</w:t>
         </w:r>
         <w:r>
           <w:rPr>
@@ -445,6 +1658,63 @@
       </w:pPr>
       <w:r>
         <w:continuationSeparator/>
+      </w:r>
+    </w:p>
+  </w:footnote>
+  <w:footnote w:id="1">
+    <w:p>
+      <w:pPr>
+        <w:pStyle w:val="Tekstprzypisudolnego"/>
+      </w:pPr>
+      <w:r>
+        <w:rPr>
+          <w:rStyle w:val="Odwoanieprzypisudolnego"/>
+        </w:rPr>
+        <w:footnoteRef/>
+      </w:r>
+      <w:r>
+        <w:t xml:space="preserve"> </w:t>
+      </w:r>
+      <w:r>
+        <w:t xml:space="preserve">: </w:t>
+      </w:r>
+      <w:hyperlink r:id="rId1" w:anchor="/specification" w:history="1">
+        <w:r>
+          <w:rPr>
+            <w:rStyle w:val="Hipercze"/>
+          </w:rPr>
+          <w:t>http://bsonspec.org/#/specification</w:t>
+        </w:r>
+      </w:hyperlink>
+    </w:p>
+  </w:footnote>
+  <w:footnote w:id="2">
+    <w:p>
+      <w:pPr>
+        <w:pStyle w:val="Tekstprzypisudolnego"/>
+      </w:pPr>
+      <w:r>
+        <w:rPr>
+          <w:rStyle w:val="Odwoanieprzypisudolnego"/>
+        </w:rPr>
+        <w:footnoteRef/>
+      </w:r>
+      <w:r>
+        <w:t xml:space="preserve"> </w:t>
+      </w:r>
+      <w:r>
+        <w:t xml:space="preserve">Po dokładny opis reszty odsyłam do: </w:t>
+      </w:r>
+      <w:hyperlink r:id="rId2" w:history="1">
+        <w:r>
+          <w:rPr>
+            <w:rStyle w:val="Hipercze"/>
+          </w:rPr>
+          <w:t>http://docs.mongodb.org/meta-driver/latest/legacy/mongodb-wire-protocol/</w:t>
+        </w:r>
+      </w:hyperlink>
+      <w:r>
+        <w:t>.</w:t>
       </w:r>
     </w:p>
   </w:footnote>
@@ -5951,7 +7221,7 @@
 </file>
 
 <file path=customXml/itemProps1.xml><?xml version="1.0" encoding="utf-8"?>
-<ds:datastoreItem xmlns:ds="http://schemas.openxmlformats.org/officeDocument/2006/customXml" ds:itemID="{0CA52578-5964-4F58-A11D-85016D89F12F}">
+<ds:datastoreItem xmlns:ds="http://schemas.openxmlformats.org/officeDocument/2006/customXml" ds:itemID="{553990D3-DEA0-4472-9D4C-EF4C7C57201E}">
   <ds:schemaRefs>
     <ds:schemaRef ds:uri="http://schemas.openxmlformats.org/officeDocument/2006/bibliography"/>
   </ds:schemaRefs>

--- a/Dokumenty - etap 2/Szczegolowa_Kocepcja_Rozwiazania.docx
+++ b/Dokumenty - etap 2/Szczegolowa_Kocepcja_Rozwiazania.docx
@@ -328,7 +328,7 @@
           <w:noProof/>
         </w:rPr>
       </w:pPr>
-      <w:hyperlink w:anchor="_Toc356056626" w:history="1">
+      <w:hyperlink w:anchor="_Toc356288571" w:history="1">
         <w:r>
           <w:rPr>
             <w:rStyle w:val="Hipercze"/>
@@ -355,7 +355,7 @@
             <w:noProof/>
             <w:webHidden/>
           </w:rPr>
-          <w:instrText xml:space="preserve"> PAGEREF _Toc356056626 \h </w:instrText>
+          <w:instrText xml:space="preserve"> PAGEREF _Toc356288571 \h </w:instrText>
         </w:r>
         <w:r>
           <w:rPr>
@@ -397,7 +397,7 @@
           <w:noProof/>
         </w:rPr>
       </w:pPr>
-      <w:hyperlink w:anchor="_Toc356056627" w:history="1">
+      <w:hyperlink w:anchor="_Toc356288572" w:history="1">
         <w:r>
           <w:rPr>
             <w:rStyle w:val="Hipercze"/>
@@ -424,7 +424,7 @@
             <w:noProof/>
             <w:webHidden/>
           </w:rPr>
-          <w:instrText xml:space="preserve"> PAGEREF _Toc356056627 \h </w:instrText>
+          <w:instrText xml:space="preserve"> PAGEREF _Toc356288572 \h </w:instrText>
         </w:r>
         <w:r>
           <w:rPr>
@@ -456,6 +456,690 @@
       </w:hyperlink>
     </w:p>
     <w:p>
+      <w:pPr>
+        <w:pStyle w:val="Spistreci1"/>
+        <w:rPr>
+          <w:rFonts w:asciiTheme="minorHAnsi" w:hAnsiTheme="minorHAnsi"/>
+          <w:noProof/>
+        </w:rPr>
+      </w:pPr>
+      <w:hyperlink w:anchor="_Toc356288573" w:history="1">
+        <w:r>
+          <w:rPr>
+            <w:rStyle w:val="Hipercze"/>
+            <w:noProof/>
+          </w:rPr>
+          <w:t>Mongos</w:t>
+        </w:r>
+        <w:r>
+          <w:rPr>
+            <w:noProof/>
+            <w:webHidden/>
+          </w:rPr>
+          <w:tab/>
+        </w:r>
+        <w:r>
+          <w:rPr>
+            <w:noProof/>
+            <w:webHidden/>
+          </w:rPr>
+          <w:fldChar w:fldCharType="begin"/>
+        </w:r>
+        <w:r>
+          <w:rPr>
+            <w:noProof/>
+            <w:webHidden/>
+          </w:rPr>
+          <w:instrText xml:space="preserve"> PAGEREF _Toc356288573 \h </w:instrText>
+        </w:r>
+        <w:r>
+          <w:rPr>
+            <w:noProof/>
+            <w:webHidden/>
+          </w:rPr>
+        </w:r>
+        <w:r>
+          <w:rPr>
+            <w:noProof/>
+            <w:webHidden/>
+          </w:rPr>
+          <w:fldChar w:fldCharType="separate"/>
+        </w:r>
+        <w:r>
+          <w:rPr>
+            <w:noProof/>
+            <w:webHidden/>
+          </w:rPr>
+          <w:t>5</w:t>
+        </w:r>
+        <w:r>
+          <w:rPr>
+            <w:noProof/>
+            <w:webHidden/>
+          </w:rPr>
+          <w:fldChar w:fldCharType="end"/>
+        </w:r>
+      </w:hyperlink>
+    </w:p>
+    <w:p>
+      <w:pPr>
+        <w:pStyle w:val="Spistreci1"/>
+        <w:rPr>
+          <w:rFonts w:asciiTheme="minorHAnsi" w:hAnsiTheme="minorHAnsi"/>
+          <w:noProof/>
+        </w:rPr>
+      </w:pPr>
+      <w:hyperlink w:anchor="_Toc356288574" w:history="1">
+        <w:r>
+          <w:rPr>
+            <w:rStyle w:val="Hipercze"/>
+            <w:noProof/>
+          </w:rPr>
+          <w:t>Balancer</w:t>
+        </w:r>
+        <w:r>
+          <w:rPr>
+            <w:noProof/>
+            <w:webHidden/>
+          </w:rPr>
+          <w:tab/>
+        </w:r>
+        <w:r>
+          <w:rPr>
+            <w:noProof/>
+            <w:webHidden/>
+          </w:rPr>
+          <w:fldChar w:fldCharType="begin"/>
+        </w:r>
+        <w:r>
+          <w:rPr>
+            <w:noProof/>
+            <w:webHidden/>
+          </w:rPr>
+          <w:instrText xml:space="preserve"> PAGEREF _Toc356288574 \h </w:instrText>
+        </w:r>
+        <w:r>
+          <w:rPr>
+            <w:noProof/>
+            <w:webHidden/>
+          </w:rPr>
+        </w:r>
+        <w:r>
+          <w:rPr>
+            <w:noProof/>
+            <w:webHidden/>
+          </w:rPr>
+          <w:fldChar w:fldCharType="separate"/>
+        </w:r>
+        <w:r>
+          <w:rPr>
+            <w:noProof/>
+            <w:webHidden/>
+          </w:rPr>
+          <w:t>6</w:t>
+        </w:r>
+        <w:r>
+          <w:rPr>
+            <w:noProof/>
+            <w:webHidden/>
+          </w:rPr>
+          <w:fldChar w:fldCharType="end"/>
+        </w:r>
+      </w:hyperlink>
+    </w:p>
+    <w:p>
+      <w:pPr>
+        <w:pStyle w:val="Spistreci1"/>
+        <w:rPr>
+          <w:rFonts w:asciiTheme="minorHAnsi" w:hAnsiTheme="minorHAnsi"/>
+          <w:noProof/>
+        </w:rPr>
+      </w:pPr>
+      <w:hyperlink w:anchor="_Toc356288575" w:history="1">
+        <w:r>
+          <w:rPr>
+            <w:rStyle w:val="Hipercze"/>
+            <w:noProof/>
+          </w:rPr>
+          <w:t>Klasy Balancera</w:t>
+        </w:r>
+        <w:r>
+          <w:rPr>
+            <w:noProof/>
+            <w:webHidden/>
+          </w:rPr>
+          <w:tab/>
+        </w:r>
+        <w:r>
+          <w:rPr>
+            <w:noProof/>
+            <w:webHidden/>
+          </w:rPr>
+          <w:fldChar w:fldCharType="begin"/>
+        </w:r>
+        <w:r>
+          <w:rPr>
+            <w:noProof/>
+            <w:webHidden/>
+          </w:rPr>
+          <w:instrText xml:space="preserve"> PAGEREF _Toc356288575 \h </w:instrText>
+        </w:r>
+        <w:r>
+          <w:rPr>
+            <w:noProof/>
+            <w:webHidden/>
+          </w:rPr>
+        </w:r>
+        <w:r>
+          <w:rPr>
+            <w:noProof/>
+            <w:webHidden/>
+          </w:rPr>
+          <w:fldChar w:fldCharType="separate"/>
+        </w:r>
+        <w:r>
+          <w:rPr>
+            <w:noProof/>
+            <w:webHidden/>
+          </w:rPr>
+          <w:t>6</w:t>
+        </w:r>
+        <w:r>
+          <w:rPr>
+            <w:noProof/>
+            <w:webHidden/>
+          </w:rPr>
+          <w:fldChar w:fldCharType="end"/>
+        </w:r>
+      </w:hyperlink>
+    </w:p>
+    <w:p>
+      <w:pPr>
+        <w:pStyle w:val="Spistreci2"/>
+        <w:tabs>
+          <w:tab w:val="left" w:pos="880"/>
+          <w:tab w:val="right" w:leader="dot" w:pos="9062"/>
+        </w:tabs>
+        <w:rPr>
+          <w:rFonts w:asciiTheme="minorHAnsi" w:hAnsiTheme="minorHAnsi"/>
+          <w:noProof/>
+        </w:rPr>
+      </w:pPr>
+      <w:hyperlink w:anchor="_Toc356288576" w:history="1">
+        <w:r>
+          <w:rPr>
+            <w:rStyle w:val="Hipercze"/>
+            <w:noProof/>
+          </w:rPr>
+          <w:t>1.1</w:t>
+        </w:r>
+        <w:r>
+          <w:rPr>
+            <w:rFonts w:asciiTheme="minorHAnsi" w:hAnsiTheme="minorHAnsi"/>
+            <w:noProof/>
+          </w:rPr>
+          <w:tab/>
+        </w:r>
+        <w:r>
+          <w:rPr>
+            <w:rStyle w:val="Hipercze"/>
+            <w:noProof/>
+          </w:rPr>
+          <w:t>Balancer</w:t>
+        </w:r>
+        <w:r>
+          <w:rPr>
+            <w:noProof/>
+            <w:webHidden/>
+          </w:rPr>
+          <w:tab/>
+        </w:r>
+        <w:r>
+          <w:rPr>
+            <w:noProof/>
+            <w:webHidden/>
+          </w:rPr>
+          <w:fldChar w:fldCharType="begin"/>
+        </w:r>
+        <w:r>
+          <w:rPr>
+            <w:noProof/>
+            <w:webHidden/>
+          </w:rPr>
+          <w:instrText xml:space="preserve"> PAGEREF _Toc356288576 \h </w:instrText>
+        </w:r>
+        <w:r>
+          <w:rPr>
+            <w:noProof/>
+            <w:webHidden/>
+          </w:rPr>
+        </w:r>
+        <w:r>
+          <w:rPr>
+            <w:noProof/>
+            <w:webHidden/>
+          </w:rPr>
+          <w:fldChar w:fldCharType="separate"/>
+        </w:r>
+        <w:r>
+          <w:rPr>
+            <w:noProof/>
+            <w:webHidden/>
+          </w:rPr>
+          <w:t>6</w:t>
+        </w:r>
+        <w:r>
+          <w:rPr>
+            <w:noProof/>
+            <w:webHidden/>
+          </w:rPr>
+          <w:fldChar w:fldCharType="end"/>
+        </w:r>
+      </w:hyperlink>
+    </w:p>
+    <w:p>
+      <w:pPr>
+        <w:pStyle w:val="Spistreci2"/>
+        <w:tabs>
+          <w:tab w:val="left" w:pos="880"/>
+          <w:tab w:val="right" w:leader="dot" w:pos="9062"/>
+        </w:tabs>
+        <w:rPr>
+          <w:rFonts w:asciiTheme="minorHAnsi" w:hAnsiTheme="minorHAnsi"/>
+          <w:noProof/>
+        </w:rPr>
+      </w:pPr>
+      <w:hyperlink w:anchor="_Toc356288577" w:history="1">
+        <w:r>
+          <w:rPr>
+            <w:rStyle w:val="Hipercze"/>
+            <w:noProof/>
+          </w:rPr>
+          <w:t>1.2</w:t>
+        </w:r>
+        <w:r>
+          <w:rPr>
+            <w:rFonts w:asciiTheme="minorHAnsi" w:hAnsiTheme="minorHAnsi"/>
+            <w:noProof/>
+          </w:rPr>
+          <w:tab/>
+        </w:r>
+        <w:r>
+          <w:rPr>
+            <w:rStyle w:val="Hipercze"/>
+            <w:noProof/>
+          </w:rPr>
+          <w:t>BalcancerPolicy</w:t>
+        </w:r>
+        <w:r>
+          <w:rPr>
+            <w:noProof/>
+            <w:webHidden/>
+          </w:rPr>
+          <w:tab/>
+        </w:r>
+        <w:r>
+          <w:rPr>
+            <w:noProof/>
+            <w:webHidden/>
+          </w:rPr>
+          <w:fldChar w:fldCharType="begin"/>
+        </w:r>
+        <w:r>
+          <w:rPr>
+            <w:noProof/>
+            <w:webHidden/>
+          </w:rPr>
+          <w:instrText xml:space="preserve"> PAGEREF _Toc356288577 \h </w:instrText>
+        </w:r>
+        <w:r>
+          <w:rPr>
+            <w:noProof/>
+            <w:webHidden/>
+          </w:rPr>
+        </w:r>
+        <w:r>
+          <w:rPr>
+            <w:noProof/>
+            <w:webHidden/>
+          </w:rPr>
+          <w:fldChar w:fldCharType="separate"/>
+        </w:r>
+        <w:r>
+          <w:rPr>
+            <w:noProof/>
+            <w:webHidden/>
+          </w:rPr>
+          <w:t>7</w:t>
+        </w:r>
+        <w:r>
+          <w:rPr>
+            <w:noProof/>
+            <w:webHidden/>
+          </w:rPr>
+          <w:fldChar w:fldCharType="end"/>
+        </w:r>
+      </w:hyperlink>
+    </w:p>
+    <w:p>
+      <w:pPr>
+        <w:pStyle w:val="Spistreci2"/>
+        <w:tabs>
+          <w:tab w:val="left" w:pos="880"/>
+          <w:tab w:val="right" w:leader="dot" w:pos="9062"/>
+        </w:tabs>
+        <w:rPr>
+          <w:rFonts w:asciiTheme="minorHAnsi" w:hAnsiTheme="minorHAnsi"/>
+          <w:noProof/>
+        </w:rPr>
+      </w:pPr>
+      <w:hyperlink w:anchor="_Toc356288578" w:history="1">
+        <w:r>
+          <w:rPr>
+            <w:rStyle w:val="Hipercze"/>
+            <w:noProof/>
+          </w:rPr>
+          <w:t>1.3</w:t>
+        </w:r>
+        <w:r>
+          <w:rPr>
+            <w:rFonts w:asciiTheme="minorHAnsi" w:hAnsiTheme="minorHAnsi"/>
+            <w:noProof/>
+          </w:rPr>
+          <w:tab/>
+        </w:r>
+        <w:r>
+          <w:rPr>
+            <w:rStyle w:val="Hipercze"/>
+            <w:noProof/>
+          </w:rPr>
+          <w:t>ShardInfo</w:t>
+        </w:r>
+        <w:r>
+          <w:rPr>
+            <w:noProof/>
+            <w:webHidden/>
+          </w:rPr>
+          <w:tab/>
+        </w:r>
+        <w:r>
+          <w:rPr>
+            <w:noProof/>
+            <w:webHidden/>
+          </w:rPr>
+          <w:fldChar w:fldCharType="begin"/>
+        </w:r>
+        <w:r>
+          <w:rPr>
+            <w:noProof/>
+            <w:webHidden/>
+          </w:rPr>
+          <w:instrText xml:space="preserve"> PAGEREF _Toc356288578 \h </w:instrText>
+        </w:r>
+        <w:r>
+          <w:rPr>
+            <w:noProof/>
+            <w:webHidden/>
+          </w:rPr>
+        </w:r>
+        <w:r>
+          <w:rPr>
+            <w:noProof/>
+            <w:webHidden/>
+          </w:rPr>
+          <w:fldChar w:fldCharType="separate"/>
+        </w:r>
+        <w:r>
+          <w:rPr>
+            <w:noProof/>
+            <w:webHidden/>
+          </w:rPr>
+          <w:t>7</w:t>
+        </w:r>
+        <w:r>
+          <w:rPr>
+            <w:noProof/>
+            <w:webHidden/>
+          </w:rPr>
+          <w:fldChar w:fldCharType="end"/>
+        </w:r>
+      </w:hyperlink>
+    </w:p>
+    <w:p>
+      <w:pPr>
+        <w:pStyle w:val="Spistreci2"/>
+        <w:tabs>
+          <w:tab w:val="left" w:pos="880"/>
+          <w:tab w:val="right" w:leader="dot" w:pos="9062"/>
+        </w:tabs>
+        <w:rPr>
+          <w:rFonts w:asciiTheme="minorHAnsi" w:hAnsiTheme="minorHAnsi"/>
+          <w:noProof/>
+        </w:rPr>
+      </w:pPr>
+      <w:hyperlink w:anchor="_Toc356288579" w:history="1">
+        <w:r>
+          <w:rPr>
+            <w:rStyle w:val="Hipercze"/>
+            <w:noProof/>
+          </w:rPr>
+          <w:t>1.4</w:t>
+        </w:r>
+        <w:r>
+          <w:rPr>
+            <w:rFonts w:asciiTheme="minorHAnsi" w:hAnsiTheme="minorHAnsi"/>
+            <w:noProof/>
+          </w:rPr>
+          <w:tab/>
+        </w:r>
+        <w:r>
+          <w:rPr>
+            <w:rStyle w:val="Hipercze"/>
+            <w:noProof/>
+          </w:rPr>
+          <w:t>MigrateInfo</w:t>
+        </w:r>
+        <w:r>
+          <w:rPr>
+            <w:noProof/>
+            <w:webHidden/>
+          </w:rPr>
+          <w:tab/>
+        </w:r>
+        <w:r>
+          <w:rPr>
+            <w:noProof/>
+            <w:webHidden/>
+          </w:rPr>
+          <w:fldChar w:fldCharType="begin"/>
+        </w:r>
+        <w:r>
+          <w:rPr>
+            <w:noProof/>
+            <w:webHidden/>
+          </w:rPr>
+          <w:instrText xml:space="preserve"> PAGEREF _Toc356288579 \h </w:instrText>
+        </w:r>
+        <w:r>
+          <w:rPr>
+            <w:noProof/>
+            <w:webHidden/>
+          </w:rPr>
+        </w:r>
+        <w:r>
+          <w:rPr>
+            <w:noProof/>
+            <w:webHidden/>
+          </w:rPr>
+          <w:fldChar w:fldCharType="separate"/>
+        </w:r>
+        <w:r>
+          <w:rPr>
+            <w:noProof/>
+            <w:webHidden/>
+          </w:rPr>
+          <w:t>8</w:t>
+        </w:r>
+        <w:r>
+          <w:rPr>
+            <w:noProof/>
+            <w:webHidden/>
+          </w:rPr>
+          <w:fldChar w:fldCharType="end"/>
+        </w:r>
+      </w:hyperlink>
+    </w:p>
+    <w:p>
+      <w:pPr>
+        <w:pStyle w:val="Spistreci2"/>
+        <w:tabs>
+          <w:tab w:val="left" w:pos="880"/>
+          <w:tab w:val="right" w:leader="dot" w:pos="9062"/>
+        </w:tabs>
+        <w:rPr>
+          <w:rFonts w:asciiTheme="minorHAnsi" w:hAnsiTheme="minorHAnsi"/>
+          <w:noProof/>
+        </w:rPr>
+      </w:pPr>
+      <w:hyperlink w:anchor="_Toc356288580" w:history="1">
+        <w:r>
+          <w:rPr>
+            <w:rStyle w:val="Hipercze"/>
+            <w:noProof/>
+          </w:rPr>
+          <w:t>1.5</w:t>
+        </w:r>
+        <w:r>
+          <w:rPr>
+            <w:rFonts w:asciiTheme="minorHAnsi" w:hAnsiTheme="minorHAnsi"/>
+            <w:noProof/>
+          </w:rPr>
+          <w:tab/>
+        </w:r>
+        <w:r>
+          <w:rPr>
+            <w:rStyle w:val="Hipercze"/>
+            <w:noProof/>
+          </w:rPr>
+          <w:t>ChunkInfo</w:t>
+        </w:r>
+        <w:r>
+          <w:rPr>
+            <w:noProof/>
+            <w:webHidden/>
+          </w:rPr>
+          <w:tab/>
+        </w:r>
+        <w:r>
+          <w:rPr>
+            <w:noProof/>
+            <w:webHidden/>
+          </w:rPr>
+          <w:fldChar w:fldCharType="begin"/>
+        </w:r>
+        <w:r>
+          <w:rPr>
+            <w:noProof/>
+            <w:webHidden/>
+          </w:rPr>
+          <w:instrText xml:space="preserve"> PAGEREF _Toc356288580 \h </w:instrText>
+        </w:r>
+        <w:r>
+          <w:rPr>
+            <w:noProof/>
+            <w:webHidden/>
+          </w:rPr>
+        </w:r>
+        <w:r>
+          <w:rPr>
+            <w:noProof/>
+            <w:webHidden/>
+          </w:rPr>
+          <w:fldChar w:fldCharType="separate"/>
+        </w:r>
+        <w:r>
+          <w:rPr>
+            <w:noProof/>
+            <w:webHidden/>
+          </w:rPr>
+          <w:t>8</w:t>
+        </w:r>
+        <w:r>
+          <w:rPr>
+            <w:noProof/>
+            <w:webHidden/>
+          </w:rPr>
+          <w:fldChar w:fldCharType="end"/>
+        </w:r>
+      </w:hyperlink>
+    </w:p>
+    <w:p>
+      <w:pPr>
+        <w:pStyle w:val="Spistreci1"/>
+        <w:rPr>
+          <w:rFonts w:asciiTheme="minorHAnsi" w:hAnsiTheme="minorHAnsi"/>
+          <w:noProof/>
+        </w:rPr>
+      </w:pPr>
+      <w:hyperlink w:anchor="_Toc356288581" w:history="1">
+        <w:r>
+          <w:rPr>
+            <w:rStyle w:val="Hipercze"/>
+            <w:noProof/>
+          </w:rPr>
+          <w:t>Równoważenie obciążenia shardów</w:t>
+        </w:r>
+        <w:r>
+          <w:rPr>
+            <w:noProof/>
+            <w:webHidden/>
+          </w:rPr>
+          <w:tab/>
+        </w:r>
+        <w:r>
+          <w:rPr>
+            <w:noProof/>
+            <w:webHidden/>
+          </w:rPr>
+          <w:fldChar w:fldCharType="begin"/>
+        </w:r>
+        <w:r>
+          <w:rPr>
+            <w:noProof/>
+            <w:webHidden/>
+          </w:rPr>
+          <w:instrText xml:space="preserve"> PAGEREF _Toc356288581 \h </w:instrText>
+        </w:r>
+        <w:r>
+          <w:rPr>
+            <w:noProof/>
+            <w:webHidden/>
+          </w:rPr>
+        </w:r>
+        <w:r>
+          <w:rPr>
+            <w:noProof/>
+            <w:webHidden/>
+          </w:rPr>
+          <w:fldChar w:fldCharType="separate"/>
+        </w:r>
+        <w:r>
+          <w:rPr>
+            <w:noProof/>
+            <w:webHidden/>
+          </w:rPr>
+          <w:t>8</w:t>
+        </w:r>
+        <w:r>
+          <w:rPr>
+            <w:noProof/>
+            <w:webHidden/>
+          </w:rPr>
+          <w:fldChar w:fldCharType="end"/>
+        </w:r>
+      </w:hyperlink>
+    </w:p>
+    <w:p>
       <w:r>
         <w:fldChar w:fldCharType="end"/>
       </w:r>
@@ -467,12 +1151,17 @@
       <w:r>
         <w:br w:type="page"/>
       </w:r>
-      <w:bookmarkStart w:id="0" w:name="_Toc356056626"/>
+      <w:bookmarkStart w:id="0" w:name="_Toc356288571"/>
       <w:r>
         <w:lastRenderedPageBreak/>
-        <w:t>Interfejs programu mongod</w:t>
+        <w:t xml:space="preserve">Interfejs programu </w:t>
+      </w:r>
+      <w:proofErr w:type="spellStart"/>
+      <w:r>
+        <w:t>mongod</w:t>
       </w:r>
       <w:bookmarkEnd w:id="0"/>
+      <w:proofErr w:type="spellEnd"/>
     </w:p>
     <w:p>
       <w:pPr>
@@ -480,7 +1169,15 @@
         <w:ind w:firstLine="0"/>
       </w:pPr>
       <w:r>
-        <w:t>Celem projektu jest zaimplementowanie bazy danych działających zgodnie z interfejsem MongoDb. Ważnym jest więc zapoznanie się z tym interfejsem  i przeprowadzenie wszelkich operacji bazodanowych w oparciu o jego komendy.</w:t>
+        <w:t xml:space="preserve">Celem projektu jest zaimplementowanie bazy danych działających zgodnie z interfejsem </w:t>
+      </w:r>
+      <w:proofErr w:type="spellStart"/>
+      <w:r>
+        <w:t>MongoDb</w:t>
+      </w:r>
+      <w:proofErr w:type="spellEnd"/>
+      <w:r>
+        <w:t>. Ważnym jest więc zapoznanie się z tym interfejsem  i przeprowadzenie wszelkich operacji bazodanowych w oparciu o jego komendy.</w:t>
       </w:r>
     </w:p>
     <w:p>
@@ -489,7 +1186,23 @@
         <w:ind w:firstLine="0"/>
       </w:pPr>
       <w:r>
-        <w:t>Programem odpowiedzialnym za wykonywanie operacji bazodanowych jest mongod. Mongod  jest aplikacją nasłuchującą na określonym porcie (domyślnie jest to 27017, ale można go zmienić za pomocą odpowiedniego parametru wywołania programu).  Komunikuje się on z klientami za pomocą odpowiednio zdefiniowanego protokołu.  Wszelkie typy używane w komunikatach są zgodne z formatem BSON</w:t>
+        <w:t xml:space="preserve">Programem odpowiedzialnym za wykonywanie operacji bazodanowych jest </w:t>
+      </w:r>
+      <w:proofErr w:type="spellStart"/>
+      <w:r>
+        <w:t>mongod</w:t>
+      </w:r>
+      <w:proofErr w:type="spellEnd"/>
+      <w:r>
+        <w:t xml:space="preserve">. </w:t>
+      </w:r>
+      <w:proofErr w:type="spellStart"/>
+      <w:r>
+        <w:t>Mongod</w:t>
+      </w:r>
+      <w:proofErr w:type="spellEnd"/>
+      <w:r>
+        <w:t xml:space="preserve">  jest aplikacją nasłuchującą na określonym porcie (domyślnie jest to 27017, ale można go zmienić za pomocą odpowiedniego parametru wywołania programu).  Komunikuje się on z klientami za pomocą odpowiednio zdefiniowanego protokołu.  Wszelkie typy używane w komunikatach są zgodne z formatem BSON</w:t>
       </w:r>
       <w:r>
         <w:rPr>
@@ -500,21 +1213,31 @@
       <w:r>
         <w:t xml:space="preserve">. I tak łańcuchy znaków są typu odpowiadającego </w:t>
       </w:r>
+      <w:proofErr w:type="spellStart"/>
       <w:r>
         <w:rPr>
           <w:b/>
         </w:rPr>
-        <w:t xml:space="preserve">cstring </w:t>
+        <w:t>cstring</w:t>
+      </w:r>
+      <w:proofErr w:type="spellEnd"/>
+      <w:r>
+        <w:rPr>
+          <w:b/>
+        </w:rPr>
+        <w:t xml:space="preserve"> </w:t>
       </w:r>
       <w:r>
         <w:t xml:space="preserve">z języka C (kodowane w UTF-8, zakończone zerem), a porządkiem bajtów we wszystkich innych typach jest </w:t>
       </w:r>
+      <w:proofErr w:type="spellStart"/>
       <w:r>
         <w:rPr>
           <w:b/>
         </w:rPr>
         <w:t>little-endian</w:t>
       </w:r>
+      <w:proofErr w:type="spellEnd"/>
       <w:r>
         <w:t>. W skład tego protokołu wchodzi obecnie 8 różnych rodzajów wiadomości.</w:t>
       </w:r>
@@ -527,11 +1250,19 @@
       <w:r>
         <w:t xml:space="preserve">Każdy komunikat przesyłany z i wysyłany do </w:t>
       </w:r>
+      <w:proofErr w:type="spellStart"/>
       <w:r>
         <w:rPr>
           <w:b/>
         </w:rPr>
-        <w:t xml:space="preserve">mongod </w:t>
+        <w:t>mongod</w:t>
+      </w:r>
+      <w:proofErr w:type="spellEnd"/>
+      <w:r>
+        <w:rPr>
+          <w:b/>
+        </w:rPr>
+        <w:t xml:space="preserve"> </w:t>
       </w:r>
       <w:r>
         <w:t>rozpoczyna się od następującego nagłówka:</w:t>
@@ -544,11 +1275,75 @@
           <w:lang w:val="en-US"/>
         </w:rPr>
       </w:pPr>
-      <w:r>
-        <w:rPr>
-          <w:lang w:val="en-US"/>
-        </w:rPr>
-        <w:t>struct MsgHeader {</w:t>
+      <w:proofErr w:type="spellStart"/>
+      <w:r>
+        <w:rPr>
+          <w:lang w:val="en-US"/>
+        </w:rPr>
+        <w:t>struct</w:t>
+      </w:r>
+      <w:proofErr w:type="spellEnd"/>
+      <w:r>
+        <w:rPr>
+          <w:lang w:val="en-US"/>
+        </w:rPr>
+        <w:t xml:space="preserve"> </w:t>
+      </w:r>
+      <w:proofErr w:type="spellStart"/>
+      <w:r>
+        <w:rPr>
+          <w:lang w:val="en-US"/>
+        </w:rPr>
+        <w:t>MsgHeader</w:t>
+      </w:r>
+      <w:proofErr w:type="spellEnd"/>
+      <w:r>
+        <w:rPr>
+          <w:lang w:val="en-US"/>
+        </w:rPr>
+        <w:t xml:space="preserve"> {</w:t>
+      </w:r>
+      <w:r>
+        <w:rPr>
+          <w:lang w:val="en-US"/>
+        </w:rPr>
+        <w:br/>
+        <w:t xml:space="preserve">    int32   </w:t>
+      </w:r>
+      <w:proofErr w:type="spellStart"/>
+      <w:r>
+        <w:rPr>
+          <w:lang w:val="en-US"/>
+        </w:rPr>
+        <w:t>messageLength</w:t>
+      </w:r>
+      <w:proofErr w:type="spellEnd"/>
+      <w:r>
+        <w:rPr>
+          <w:lang w:val="en-US"/>
+        </w:rPr>
+        <w:t>;</w:t>
+      </w:r>
+      <w:r>
+        <w:rPr>
+          <w:lang w:val="en-US"/>
+        </w:rPr>
+        <w:br/>
+        <w:t xml:space="preserve">    int32   </w:t>
+      </w:r>
+      <w:proofErr w:type="spellStart"/>
+      <w:r>
+        <w:rPr>
+          <w:lang w:val="en-US"/>
+        </w:rPr>
+        <w:t>requestID</w:t>
+      </w:r>
+      <w:proofErr w:type="spellEnd"/>
+      <w:r>
+        <w:rPr>
+          <w:lang w:val="en-US"/>
+        </w:rPr>
+        <w:t>;</w:t>
       </w:r>
       <w:r>
         <w:rPr>
@@ -561,40 +1356,42 @@
         <w:rPr>
           <w:lang w:val="en-US"/>
         </w:rPr>
-        <w:t>int32   messageLength;</w:t>
+        <w:t xml:space="preserve">int32   </w:t>
+      </w:r>
+      <w:proofErr w:type="spellStart"/>
+      <w:r>
+        <w:rPr>
+          <w:lang w:val="en-US"/>
+        </w:rPr>
+        <w:t>responseTo</w:t>
+      </w:r>
+      <w:proofErr w:type="spellEnd"/>
+      <w:r>
+        <w:rPr>
+          <w:lang w:val="en-US"/>
+        </w:rPr>
+        <w:t>;</w:t>
       </w:r>
       <w:r>
         <w:rPr>
           <w:lang w:val="en-US"/>
         </w:rPr>
         <w:br/>
-        <w:t xml:space="preserve">    </w:t>
-      </w:r>
-      <w:r>
-        <w:rPr>
-          <w:lang w:val="en-US"/>
-        </w:rPr>
-        <w:t>int32   requestID;</w:t>
-      </w:r>
-      <w:r>
-        <w:rPr>
-          <w:lang w:val="en-US"/>
-        </w:rPr>
-        <w:br/>
-        <w:t xml:space="preserve">    </w:t>
-      </w:r>
-      <w:r>
-        <w:rPr>
-          <w:lang w:val="en-US"/>
-        </w:rPr>
-        <w:t>int32   responseTo;</w:t>
-      </w:r>
-      <w:r>
-        <w:rPr>
-          <w:lang w:val="en-US"/>
-        </w:rPr>
-        <w:br/>
-        <w:t xml:space="preserve">    int32   opCode;</w:t>
+        <w:t xml:space="preserve">    int32   </w:t>
+      </w:r>
+      <w:proofErr w:type="spellStart"/>
+      <w:r>
+        <w:rPr>
+          <w:lang w:val="en-US"/>
+        </w:rPr>
+        <w:t>opCode</w:t>
+      </w:r>
+      <w:proofErr w:type="spellEnd"/>
+      <w:r>
+        <w:rPr>
+          <w:lang w:val="en-US"/>
+        </w:rPr>
+        <w:t>;</w:t>
       </w:r>
       <w:r>
         <w:rPr>
@@ -615,44 +1412,66 @@
         <w:ind w:firstLine="0"/>
       </w:pPr>
       <w:r>
-        <w:t xml:space="preserve">Składa się on z czterech czterobajtowych liczb typu integer. </w:t>
+        <w:t xml:space="preserve">Składa się on z czterech czterobajtowych liczb typu </w:t>
+      </w:r>
+      <w:proofErr w:type="spellStart"/>
+      <w:r>
+        <w:t>integer</w:t>
+      </w:r>
+      <w:proofErr w:type="spellEnd"/>
+      <w:r>
+        <w:t xml:space="preserve">. </w:t>
       </w:r>
       <w:r>
         <w:t xml:space="preserve">Pierwsza z nich określa długość całej wiadomości ( a więc 16 bajtów nagłówka powiększone o długość komunikatu specyficzną dla jego typu). Kolejną jest </w:t>
       </w:r>
+      <w:proofErr w:type="spellStart"/>
       <w:r>
         <w:rPr>
           <w:b/>
         </w:rPr>
-        <w:t xml:space="preserve">requestID – </w:t>
+        <w:t>requestID</w:t>
+      </w:r>
+      <w:proofErr w:type="spellEnd"/>
+      <w:r>
+        <w:rPr>
+          <w:b/>
+        </w:rPr>
+        <w:t xml:space="preserve"> – </w:t>
       </w:r>
       <w:r>
         <w:t xml:space="preserve">jest to identyfikator wiadomości, nadawany przez </w:t>
       </w:r>
+      <w:proofErr w:type="spellStart"/>
       <w:r>
         <w:rPr>
           <w:b/>
         </w:rPr>
         <w:t>mongod</w:t>
       </w:r>
+      <w:proofErr w:type="spellEnd"/>
       <w:r>
         <w:t xml:space="preserve"> lub też przez jego klienta. Jeżeli wiadomość jest odpowiedzią serwera bazy danych ta sama wartość umieszczana jest w </w:t>
       </w:r>
+      <w:proofErr w:type="spellStart"/>
       <w:r>
         <w:rPr>
           <w:b/>
         </w:rPr>
         <w:t>responseTo</w:t>
       </w:r>
+      <w:proofErr w:type="spellEnd"/>
       <w:r>
         <w:t xml:space="preserve">. W pozostałych przypadkach pole to przyjmuje wartość 0. Ostatnim z elementów nagłówka jest </w:t>
       </w:r>
+      <w:proofErr w:type="spellStart"/>
       <w:r>
         <w:rPr>
           <w:b/>
         </w:rPr>
         <w:t>opCode</w:t>
       </w:r>
+      <w:proofErr w:type="spellEnd"/>
       <w:r>
         <w:t xml:space="preserve"> – jest to wartość określająca typ wiadomości. Może ona przyjmować następujące wartości:</w:t>
       </w:r>
@@ -678,9 +1497,11 @@
               <w:pStyle w:val="PODSTAWOWY"/>
               <w:ind w:firstLine="0"/>
             </w:pPr>
+            <w:proofErr w:type="spellStart"/>
             <w:r>
               <w:t>opCode</w:t>
             </w:r>
+            <w:proofErr w:type="spellEnd"/>
           </w:p>
         </w:tc>
         <w:tc>
@@ -751,28 +1572,26 @@
               <w:ind w:firstLine="0"/>
             </w:pPr>
             <w:r>
-              <w:rPr>
-                <w:lang w:val="en-US"/>
-              </w:rPr>
-              <w:t>Odpowiedź na rządanie klienta</w:t>
+              <w:t xml:space="preserve">Odpowiedź na </w:t>
             </w:r>
+            <w:proofErr w:type="spellStart"/>
             <w:r>
-              <w:rPr>
-                <w:lang w:val="en-US"/>
-              </w:rPr>
-              <w:t>.</w:t>
+              <w:t>rządanie</w:t>
             </w:r>
+            <w:proofErr w:type="spellEnd"/>
             <w:r>
-              <w:rPr>
-                <w:lang w:val="en-US"/>
-              </w:rPr>
-              <w:t xml:space="preserve"> </w:t>
+              <w:t xml:space="preserve"> klienta. </w:t>
             </w:r>
             <w:r>
               <w:t xml:space="preserve">Jako jedyny typ posiada ostawioną wartość </w:t>
             </w:r>
+            <w:proofErr w:type="spellStart"/>
             <w:r>
-              <w:t>responseTo.</w:t>
+              <w:t>responseTo</w:t>
+            </w:r>
+            <w:proofErr w:type="spellEnd"/>
+            <w:r>
+              <w:t>.</w:t>
             </w:r>
           </w:p>
         </w:tc>
@@ -828,9 +1647,6 @@
               <w:ind w:firstLine="0"/>
             </w:pPr>
             <w:r>
-              <w:rPr>
-                <w:lang w:val="en-US"/>
-              </w:rPr>
               <w:t xml:space="preserve">Ogólna wiadomość. </w:t>
             </w:r>
             <w:r>
@@ -892,12 +1708,28 @@
                 <w:lang w:val="en-US"/>
               </w:rPr>
             </w:pPr>
+            <w:proofErr w:type="spellStart"/>
             <w:r>
               <w:rPr>
                 <w:lang w:val="en-US"/>
               </w:rPr>
-              <w:t>Aktualizacja dokumentu</w:t>
+              <w:t>Aktualizacja</w:t>
             </w:r>
+            <w:proofErr w:type="spellEnd"/>
+            <w:r>
+              <w:rPr>
+                <w:lang w:val="en-US"/>
+              </w:rPr>
+              <w:t xml:space="preserve"> </w:t>
+            </w:r>
+            <w:proofErr w:type="spellStart"/>
+            <w:r>
+              <w:rPr>
+                <w:lang w:val="en-US"/>
+              </w:rPr>
+              <w:t>dokumentu</w:t>
+            </w:r>
+            <w:proofErr w:type="spellEnd"/>
           </w:p>
         </w:tc>
       </w:tr>
@@ -954,12 +1786,42 @@
                 <w:lang w:val="en-US"/>
               </w:rPr>
             </w:pPr>
+            <w:proofErr w:type="spellStart"/>
             <w:r>
               <w:rPr>
                 <w:lang w:val="en-US"/>
               </w:rPr>
-              <w:t>Wstawienie nowego dokumentu</w:t>
+              <w:t>Wstawienie</w:t>
             </w:r>
+            <w:proofErr w:type="spellEnd"/>
+            <w:r>
+              <w:rPr>
+                <w:lang w:val="en-US"/>
+              </w:rPr>
+              <w:t xml:space="preserve"> </w:t>
+            </w:r>
+            <w:proofErr w:type="spellStart"/>
+            <w:r>
+              <w:rPr>
+                <w:lang w:val="en-US"/>
+              </w:rPr>
+              <w:t>nowego</w:t>
+            </w:r>
+            <w:proofErr w:type="spellEnd"/>
+            <w:r>
+              <w:rPr>
+                <w:lang w:val="en-US"/>
+              </w:rPr>
+              <w:t xml:space="preserve"> </w:t>
+            </w:r>
+            <w:proofErr w:type="spellStart"/>
+            <w:r>
+              <w:rPr>
+                <w:lang w:val="en-US"/>
+              </w:rPr>
+              <w:t>dokumentu</w:t>
+            </w:r>
+            <w:proofErr w:type="spellEnd"/>
           </w:p>
         </w:tc>
       </w:tr>
@@ -1022,12 +1884,28 @@
                 <w:lang w:val="en-US"/>
               </w:rPr>
             </w:pPr>
+            <w:proofErr w:type="spellStart"/>
             <w:r>
               <w:rPr>
                 <w:lang w:val="en-US"/>
               </w:rPr>
-              <w:t>Obecnie nieużywana</w:t>
+              <w:t>Obecnie</w:t>
             </w:r>
+            <w:proofErr w:type="spellEnd"/>
+            <w:r>
+              <w:rPr>
+                <w:lang w:val="en-US"/>
+              </w:rPr>
+              <w:t xml:space="preserve"> </w:t>
+            </w:r>
+            <w:proofErr w:type="spellStart"/>
+            <w:r>
+              <w:rPr>
+                <w:lang w:val="en-US"/>
+              </w:rPr>
+              <w:t>nieużywana</w:t>
+            </w:r>
+            <w:proofErr w:type="spellEnd"/>
           </w:p>
         </w:tc>
       </w:tr>
@@ -1233,11 +2111,36 @@
           <w:lang w:val="pl-PL"/>
         </w:rPr>
       </w:pPr>
-      <w:bookmarkStart w:id="1" w:name="_Toc356056627"/>
-      <w:r>
+      <w:bookmarkStart w:id="1" w:name="_Toc356288572"/>
+    </w:p>
+    <w:p>
+      <w:pPr>
+        <w:pStyle w:val="3PODROZDZIA"/>
         <w:rPr>
           <w:lang w:val="pl-PL"/>
         </w:rPr>
+      </w:pPr>
+    </w:p>
+    <w:p>
+      <w:pPr>
+        <w:pStyle w:val="3PODROZDZIA"/>
+        <w:rPr>
+          <w:lang w:val="pl-PL"/>
+        </w:rPr>
+      </w:pPr>
+    </w:p>
+    <w:p>
+      <w:pPr>
+        <w:pStyle w:val="3PODROZDZIA"/>
+        <w:rPr>
+          <w:lang w:val="pl-PL"/>
+        </w:rPr>
+      </w:pPr>
+      <w:r>
+        <w:rPr>
+          <w:lang w:val="pl-PL"/>
+        </w:rPr>
+        <w:lastRenderedPageBreak/>
         <w:t>Przykład: OP_INSERT</w:t>
       </w:r>
       <w:bookmarkEnd w:id="1"/>
@@ -1246,12 +2149,8 @@
       <w:pPr>
         <w:pStyle w:val="PODSTAWOWY"/>
         <w:ind w:firstLine="0"/>
-        <w:rPr>
-          <w:lang w:val="en-US"/>
-        </w:rPr>
-      </w:pPr>
-      <w:r>
-        <w:lastRenderedPageBreak/>
+      </w:pPr>
+      <w:r>
         <w:t xml:space="preserve">Zostanie teraz zaprezentowany jeden z typów komunikatów: </w:t>
       </w:r>
       <w:r>
@@ -1271,69 +2170,95 @@
         <w:t xml:space="preserve">.  </w:t>
       </w:r>
       <w:r>
-        <w:rPr>
-          <w:lang w:val="en-US"/>
-        </w:rPr>
         <w:t>Struktura takiego komunikatu wygląda następująco:</w:t>
       </w:r>
     </w:p>
     <w:p>
       <w:pPr>
         <w:pStyle w:val="KOD"/>
-        <w:rPr>
-          <w:lang w:val="en-US"/>
-        </w:rPr>
-      </w:pPr>
-      <w:r>
-        <w:rPr>
-          <w:lang w:val="en-US"/>
-        </w:rPr>
-        <w:t>struct {</w:t>
-      </w:r>
-      <w:r>
-        <w:rPr>
-          <w:lang w:val="en-US"/>
-        </w:rPr>
+      </w:pPr>
+      <w:proofErr w:type="spellStart"/>
+      <w:r>
+        <w:t>struct</w:t>
+      </w:r>
+      <w:proofErr w:type="spellEnd"/>
+      <w:r>
+        <w:t xml:space="preserve"> {</w:t>
+      </w:r>
+      <w:r>
         <w:br/>
-        <w:t xml:space="preserve">    MsgHeader header;</w:t>
-      </w:r>
-      <w:r>
-        <w:rPr>
-          <w:lang w:val="en-US"/>
-        </w:rPr>
+        <w:t xml:space="preserve">    </w:t>
+      </w:r>
+      <w:proofErr w:type="spellStart"/>
+      <w:r>
+        <w:t>MsgHeader</w:t>
+      </w:r>
+      <w:proofErr w:type="spellEnd"/>
+      <w:r>
+        <w:t xml:space="preserve"> </w:t>
+      </w:r>
+      <w:proofErr w:type="spellStart"/>
+      <w:r>
+        <w:t>header</w:t>
+      </w:r>
+      <w:proofErr w:type="spellEnd"/>
+      <w:r>
+        <w:t>;</w:t>
+      </w:r>
+      <w:r>
         <w:br/>
-        <w:t xml:space="preserve">    int32 flags;</w:t>
-      </w:r>
-      <w:r>
-        <w:rPr>
-          <w:lang w:val="en-US"/>
-        </w:rPr>
+        <w:t xml:space="preserve">    int32 </w:t>
+      </w:r>
+      <w:proofErr w:type="spellStart"/>
+      <w:r>
+        <w:t>flags</w:t>
+      </w:r>
+      <w:proofErr w:type="spellEnd"/>
+      <w:r>
+        <w:t>;</w:t>
+      </w:r>
+      <w:r>
         <w:br/>
-        <w:t xml:space="preserve">    cstring </w:t>
-      </w:r>
-      <w:r>
-        <w:rPr>
-          <w:lang w:val="en-US"/>
-        </w:rPr>
-        <w:t>fullCollectionName;</w:t>
-      </w:r>
-      <w:r>
-        <w:rPr>
-          <w:lang w:val="en-US"/>
-        </w:rPr>
+        <w:t xml:space="preserve">    </w:t>
+      </w:r>
+      <w:proofErr w:type="spellStart"/>
+      <w:r>
+        <w:t>cstring</w:t>
+      </w:r>
+      <w:proofErr w:type="spellEnd"/>
+      <w:r>
+        <w:t xml:space="preserve"> </w:t>
+      </w:r>
+      <w:proofErr w:type="spellStart"/>
+      <w:r>
+        <w:t>fullCollectionName</w:t>
+      </w:r>
+      <w:proofErr w:type="spellEnd"/>
+      <w:r>
+        <w:t>;</w:t>
+      </w:r>
+      <w:r>
         <w:br/>
-        <w:t xml:space="preserve">    document* documents; </w:t>
-      </w:r>
-      <w:r>
-        <w:rPr>
-          <w:lang w:val="en-US"/>
-        </w:rPr>
+        <w:t xml:space="preserve">    </w:t>
+      </w:r>
+      <w:proofErr w:type="spellStart"/>
+      <w:r>
+        <w:t>document</w:t>
+      </w:r>
+      <w:proofErr w:type="spellEnd"/>
+      <w:r>
+        <w:t xml:space="preserve">* </w:t>
+      </w:r>
+      <w:proofErr w:type="spellStart"/>
+      <w:r>
+        <w:t>documents</w:t>
+      </w:r>
+      <w:proofErr w:type="spellEnd"/>
+      <w:r>
+        <w:t xml:space="preserve">; </w:t>
+      </w:r>
+      <w:r>
         <w:br/>
-      </w:r>
-      <w:r>
-        <w:rPr>
-          <w:lang w:val="en-US"/>
-        </w:rPr>
         <w:t>}</w:t>
       </w:r>
     </w:p>
@@ -1346,23 +2271,33 @@
       <w:r>
         <w:t xml:space="preserve">Pierwszym polem </w:t>
       </w:r>
+      <w:proofErr w:type="spellStart"/>
       <w:r>
         <w:rPr>
           <w:b/>
         </w:rPr>
         <w:t>header</w:t>
       </w:r>
+      <w:proofErr w:type="spellEnd"/>
       <w:r>
         <w:t xml:space="preserve"> jest wcześniej omawiany </w:t>
       </w:r>
       <w:r>
         <w:t xml:space="preserve">podstawowy, wspólny dla wszystkich wiadomości nagłówek. Następne pole </w:t>
       </w:r>
+      <w:proofErr w:type="spellStart"/>
       <w:r>
         <w:rPr>
           <w:b/>
         </w:rPr>
-        <w:t xml:space="preserve">flags </w:t>
+        <w:t>flags</w:t>
+      </w:r>
+      <w:proofErr w:type="spellEnd"/>
+      <w:r>
+        <w:rPr>
+          <w:b/>
+        </w:rPr>
+        <w:t xml:space="preserve"> </w:t>
       </w:r>
       <w:r>
         <w:t xml:space="preserve">jest wektorem bitowym o długości 4 bajtów określającym </w:t>
@@ -1370,38 +2305,58 @@
       <w:r>
         <w:t xml:space="preserve">opcje operacji wstawiania. Aktualnie można ustawić tylko jedną flagę (pierwszy bit)  </w:t>
       </w:r>
+      <w:proofErr w:type="spellStart"/>
       <w:r>
         <w:rPr>
           <w:b/>
         </w:rPr>
-        <w:t xml:space="preserve">ContinueOnError – </w:t>
+        <w:t>ContinueOnError</w:t>
+      </w:r>
+      <w:proofErr w:type="spellEnd"/>
+      <w:r>
+        <w:rPr>
+          <w:b/>
+        </w:rPr>
+        <w:t xml:space="preserve"> – </w:t>
       </w:r>
       <w:r>
         <w:t xml:space="preserve">określa ona czy kontynuować operację wstawiania dokumentów, gdy nie powiodła się ona dla jednego z nich. Kolejne pole </w:t>
       </w:r>
+      <w:proofErr w:type="spellStart"/>
       <w:r>
         <w:rPr>
           <w:b/>
         </w:rPr>
         <w:t>fullCollectionName</w:t>
       </w:r>
+      <w:proofErr w:type="spellEnd"/>
       <w:r>
         <w:t xml:space="preserve"> zawiera pełną nazwę kolekcji do której wstawiane są dokumenty. Jest to łańcuch znaków typu </w:t>
       </w:r>
+      <w:proofErr w:type="spellStart"/>
       <w:r>
         <w:rPr>
           <w:b/>
         </w:rPr>
         <w:t>cstring</w:t>
       </w:r>
+      <w:proofErr w:type="spellEnd"/>
       <w:r>
         <w:t xml:space="preserve">. Ostatnie pole </w:t>
       </w:r>
+      <w:proofErr w:type="spellStart"/>
       <w:r>
         <w:rPr>
           <w:b/>
         </w:rPr>
-        <w:t>documents –</w:t>
+        <w:t>documents</w:t>
+      </w:r>
+      <w:proofErr w:type="spellEnd"/>
+      <w:r>
+        <w:rPr>
+          <w:b/>
+        </w:rPr>
+        <w:t xml:space="preserve"> –</w:t>
       </w:r>
       <w:r>
         <w:t xml:space="preserve"> zawiera kolekcję wstawianych dokumentów, zakodowanych zgodnie ze standardem BSON.</w:t>
@@ -1414,15 +2369,36 @@
         <w:ind w:firstLine="0"/>
       </w:pPr>
       <w:r>
-        <w:t>Zostanie teraz zaprezentowany przykład przedstawiający prostą wiadomość wstawienia dokumentu. Wywołania z powłoki Mongo polecenia:</w:t>
+        <w:t xml:space="preserve">Zostanie teraz zaprezentowany przykład przedstawiający prostą wiadomość wstawienia dokumentu. Wywołania z powłoki </w:t>
+      </w:r>
+      <w:proofErr w:type="spellStart"/>
+      <w:r>
+        <w:t>Mongo</w:t>
+      </w:r>
+      <w:proofErr w:type="spellEnd"/>
+      <w:r>
+        <w:t xml:space="preserve"> polecenia:</w:t>
       </w:r>
     </w:p>
     <w:p>
       <w:pPr>
         <w:pStyle w:val="KOD"/>
       </w:pPr>
-      <w:r>
-        <w:t>db.entites.insert({Name: „Tom”})</w:t>
+      <w:proofErr w:type="spellStart"/>
+      <w:r>
+        <w:t>db.entites.insert</w:t>
+      </w:r>
+      <w:proofErr w:type="spellEnd"/>
+      <w:r>
+        <w:t>({</w:t>
+      </w:r>
+      <w:proofErr w:type="spellStart"/>
+      <w:r>
+        <w:t>Name</w:t>
+      </w:r>
+      <w:proofErr w:type="spellEnd"/>
+      <w:r>
+        <w:t>: „Tom”})</w:t>
       </w:r>
     </w:p>
     <w:p>
@@ -1463,28 +2439,19 @@
         <w:t>46-00-00-00</w:t>
       </w:r>
       <w:r>
-        <w:t xml:space="preserve"> = 70</w:t>
-      </w:r>
-      <w:r>
-        <w:t xml:space="preserve"> jest długością wiadomości.  </w:t>
+        <w:t xml:space="preserve"> = 70 jest długością wiadomości.  </w:t>
       </w:r>
       <w:r>
         <w:t>04-00-00-00</w:t>
       </w:r>
       <w:r>
-        <w:t xml:space="preserve"> = 4</w:t>
-      </w:r>
-      <w:r>
-        <w:t xml:space="preserve"> jest identyfikatorem wiadomości.  Kolejne cztery bajty: </w:t>
+        <w:t xml:space="preserve"> = 4 jest identyfikatorem wiadomości.  Kolejne cztery bajty: </w:t>
       </w:r>
       <w:r>
         <w:t>00-00-00-00</w:t>
       </w:r>
       <w:r>
-        <w:t xml:space="preserve"> = 0</w:t>
-      </w:r>
-      <w:r>
-        <w:t xml:space="preserve"> zgodnie z protokołem przyjmują wartość 0, gdyż nie jest to odpowiedź serwera. Ostatnie cztery bajty nagłówka przyjmują wartość: </w:t>
+        <w:t xml:space="preserve"> = 0 zgodnie z protokołem przyjmują wartość 0, gdyż nie jest to odpowiedź serwera. Ostatnie cztery bajty nagłówka przyjmują wartość: </w:t>
       </w:r>
       <w:r>
         <w:t>D2-07-00-00 = 2002</w:t>
@@ -1501,12 +2468,14 @@
       <w:r>
         <w:t xml:space="preserve">. Dalsza część wiadomości odpowiada specyficznym polom dla operacji wstawiania dokumentu.  </w:t>
       </w:r>
+      <w:proofErr w:type="spellStart"/>
       <w:r>
         <w:rPr>
           <w:b/>
         </w:rPr>
         <w:t>Flags</w:t>
       </w:r>
+      <w:proofErr w:type="spellEnd"/>
       <w:r>
         <w:t xml:space="preserve"> przyjmuję wartość </w:t>
       </w:r>
@@ -1533,7 +2502,15 @@
       <w:bookmarkEnd w:id="2"/>
       <w:bookmarkEnd w:id="3"/>
       <w:r>
-        <w:t>= „test.entities”.</w:t>
+        <w:t>= „</w:t>
+      </w:r>
+      <w:proofErr w:type="spellStart"/>
+      <w:r>
+        <w:t>test.entities</w:t>
+      </w:r>
+      <w:proofErr w:type="spellEnd"/>
+      <w:r>
+        <w:t>”.</w:t>
       </w:r>
       <w:r>
         <w:t xml:space="preserve"> Pozostałe bajty: </w:t>
@@ -1544,16 +2521,7271 @@
       <w:r>
         <w:t xml:space="preserve"> reprezentują dokument w postaci BSON.</w:t>
       </w:r>
-      <w:bookmarkStart w:id="4" w:name="_GoBack"/>
+    </w:p>
+    <w:p>
+      <w:pPr>
+        <w:pStyle w:val="1ROZDZIA"/>
+        <w:outlineLvl w:val="0"/>
+      </w:pPr>
+      <w:r>
+        <w:br/>
+      </w:r>
+      <w:bookmarkStart w:id="4" w:name="_Toc356166857"/>
+      <w:bookmarkStart w:id="5" w:name="_Toc356288573"/>
+      <w:proofErr w:type="spellStart"/>
+      <w:r>
+        <w:t>Mongos</w:t>
+      </w:r>
       <w:bookmarkEnd w:id="4"/>
+      <w:bookmarkEnd w:id="5"/>
+      <w:proofErr w:type="spellEnd"/>
+    </w:p>
+    <w:p>
+      <w:pPr>
+        <w:jc w:val="both"/>
+      </w:pPr>
+      <w:r>
+        <w:t xml:space="preserve">W bazie składającej się z klastra </w:t>
+      </w:r>
+      <w:proofErr w:type="spellStart"/>
+      <w:r>
+        <w:t>shardów</w:t>
+      </w:r>
+      <w:proofErr w:type="spellEnd"/>
+      <w:r>
+        <w:t xml:space="preserve">, na każdym z serwerów uruchomiona jest instancja programu </w:t>
+      </w:r>
+      <w:proofErr w:type="spellStart"/>
+      <w:r>
+        <w:t>mongos</w:t>
+      </w:r>
+      <w:proofErr w:type="spellEnd"/>
+      <w:r>
+        <w:t xml:space="preserve">. Program ten pośredniczy w komunikacji bazy </w:t>
+      </w:r>
+      <w:proofErr w:type="spellStart"/>
+      <w:r>
+        <w:t>mongod</w:t>
+      </w:r>
+      <w:proofErr w:type="spellEnd"/>
+      <w:r>
+        <w:t xml:space="preserve">, z klastrem </w:t>
+      </w:r>
+      <w:proofErr w:type="spellStart"/>
+      <w:r>
+        <w:t>shardów</w:t>
+      </w:r>
+      <w:proofErr w:type="spellEnd"/>
+      <w:r>
+        <w:t xml:space="preserve">. Spełnia on przy tym dwie podstawowe funkcje: kieruje żądania (zapis i odczyt) do odpowiedniego </w:t>
+      </w:r>
+      <w:proofErr w:type="spellStart"/>
+      <w:r>
+        <w:t>shardu</w:t>
+      </w:r>
+      <w:proofErr w:type="spellEnd"/>
+      <w:r>
+        <w:t xml:space="preserve"> – </w:t>
+      </w:r>
+      <w:proofErr w:type="spellStart"/>
+      <w:r>
+        <w:rPr>
+          <w:i/>
+        </w:rPr>
+        <w:t>query</w:t>
+      </w:r>
+      <w:proofErr w:type="spellEnd"/>
+      <w:r>
+        <w:rPr>
+          <w:i/>
+        </w:rPr>
+        <w:t xml:space="preserve"> routing</w:t>
+      </w:r>
+      <w:r>
+        <w:t xml:space="preserve"> oraz równoważy obciążenie wszystkich </w:t>
+      </w:r>
+      <w:proofErr w:type="spellStart"/>
+      <w:r>
+        <w:t>shardów</w:t>
+      </w:r>
+      <w:proofErr w:type="spellEnd"/>
+      <w:r>
+        <w:t xml:space="preserve"> - </w:t>
+      </w:r>
+      <w:proofErr w:type="spellStart"/>
+      <w:r>
+        <w:rPr>
+          <w:i/>
+        </w:rPr>
+        <w:t>balancer</w:t>
+      </w:r>
+      <w:proofErr w:type="spellEnd"/>
+      <w:r>
+        <w:t xml:space="preserve">. </w:t>
+      </w:r>
+      <w:proofErr w:type="spellStart"/>
+      <w:r>
+        <w:t>Mongos</w:t>
+      </w:r>
+      <w:proofErr w:type="spellEnd"/>
+      <w:r>
+        <w:t xml:space="preserve"> śledzi rozłożenie danych w bazie zbierając informację z serwerów konfiguracyjnych.</w:t>
+      </w:r>
+    </w:p>
+    <w:p>
+      <w:pPr>
+        <w:pStyle w:val="1ROZDZIA"/>
+        <w:outlineLvl w:val="0"/>
+      </w:pPr>
+      <w:bookmarkStart w:id="6" w:name="_Toc356166858"/>
+      <w:bookmarkStart w:id="7" w:name="_Toc356288574"/>
+      <w:proofErr w:type="spellStart"/>
+      <w:r>
+        <w:lastRenderedPageBreak/>
+        <w:t>Balancer</w:t>
+      </w:r>
+      <w:bookmarkEnd w:id="6"/>
+      <w:bookmarkEnd w:id="7"/>
+      <w:proofErr w:type="spellEnd"/>
+    </w:p>
+    <w:p>
+      <w:pPr>
+        <w:jc w:val="both"/>
+      </w:pPr>
+      <w:proofErr w:type="spellStart"/>
+      <w:r>
+        <w:t>Balancer</w:t>
+      </w:r>
+      <w:proofErr w:type="spellEnd"/>
+      <w:r>
+        <w:t xml:space="preserve"> to wykonujący się w tle proces, który ma na celu utrzymanie takiej samej liczby kawałków bazy na każdym serwerze należącym do klastra </w:t>
+      </w:r>
+      <w:proofErr w:type="spellStart"/>
+      <w:r>
+        <w:t>shardów</w:t>
+      </w:r>
+      <w:proofErr w:type="spellEnd"/>
+      <w:r>
+        <w:t xml:space="preserve">. Każdy </w:t>
+      </w:r>
+      <w:proofErr w:type="spellStart"/>
+      <w:r>
+        <w:t>mongos</w:t>
+      </w:r>
+      <w:proofErr w:type="spellEnd"/>
+      <w:r>
+        <w:t xml:space="preserve"> ma uruchomionego </w:t>
+      </w:r>
+      <w:proofErr w:type="spellStart"/>
+      <w:r>
+        <w:t>balancera</w:t>
+      </w:r>
+      <w:proofErr w:type="spellEnd"/>
+      <w:r>
+        <w:t xml:space="preserve">, ale tylko jeden (na jednym z serwerów) jest aktywny w danej chwili. Aby </w:t>
+      </w:r>
+      <w:proofErr w:type="spellStart"/>
+      <w:r>
+        <w:t>balancery</w:t>
+      </w:r>
+      <w:proofErr w:type="spellEnd"/>
+      <w:r>
+        <w:t xml:space="preserve"> nie działały jednocześnie używany jest mechanizm </w:t>
+      </w:r>
+      <w:proofErr w:type="spellStart"/>
+      <w:r>
+        <w:rPr>
+          <w:i/>
+        </w:rPr>
+        <w:t>DistributedLock</w:t>
+      </w:r>
+      <w:proofErr w:type="spellEnd"/>
+      <w:r>
+        <w:rPr>
+          <w:i/>
+        </w:rPr>
+        <w:t xml:space="preserve">. </w:t>
+      </w:r>
+      <w:r>
+        <w:t xml:space="preserve">Gdy któryś z serwerów dostaje sygnał zniesienia blokady, wykonuje on rundę </w:t>
+      </w:r>
+      <w:proofErr w:type="spellStart"/>
+      <w:r>
+        <w:t>balancera</w:t>
+      </w:r>
+      <w:proofErr w:type="spellEnd"/>
+      <w:r>
+        <w:t>. W jednej rundzie następuje stwierdzenie czy występuje nierówność w obciążeniu serwerów i w razie potrzeby wysyłane jest żądanie przeniesienia co najwyżej jednego kawałka (</w:t>
+      </w:r>
+      <w:proofErr w:type="spellStart"/>
+      <w:r>
+        <w:rPr>
+          <w:i/>
+        </w:rPr>
+        <w:t>chunk</w:t>
+      </w:r>
+      <w:proofErr w:type="spellEnd"/>
+      <w:r>
+        <w:t>).</w:t>
+      </w:r>
+    </w:p>
+    <w:p>
+      <w:pPr>
+        <w:pStyle w:val="1ROZDZIA"/>
+        <w:outlineLvl w:val="0"/>
+      </w:pPr>
+      <w:r>
+        <w:t xml:space="preserve"> </w:t>
+      </w:r>
+      <w:bookmarkStart w:id="8" w:name="_Toc356166859"/>
+      <w:bookmarkStart w:id="9" w:name="_Toc356288575"/>
+      <w:r>
+        <w:t xml:space="preserve">Klasy </w:t>
+      </w:r>
+      <w:proofErr w:type="spellStart"/>
+      <w:r>
+        <w:t>Balancera</w:t>
+      </w:r>
+      <w:bookmarkEnd w:id="8"/>
+      <w:bookmarkEnd w:id="9"/>
+      <w:proofErr w:type="spellEnd"/>
+    </w:p>
+    <w:p>
+      <w:pPr>
+        <w:jc w:val="both"/>
+      </w:pPr>
+      <w:r>
+        <w:t xml:space="preserve">Mechanizm </w:t>
+      </w:r>
+      <w:proofErr w:type="spellStart"/>
+      <w:r>
+        <w:t>balancera</w:t>
+      </w:r>
+      <w:proofErr w:type="spellEnd"/>
+      <w:r>
+        <w:t xml:space="preserve"> posiada dwa pliki nagłówkowe \</w:t>
+      </w:r>
+      <w:proofErr w:type="spellStart"/>
+      <w:r>
+        <w:t>mongo</w:t>
+      </w:r>
+      <w:proofErr w:type="spellEnd"/>
+      <w:r>
+        <w:t>-</w:t>
+      </w:r>
+      <w:r>
+        <w:t>master\</w:t>
+      </w:r>
+      <w:proofErr w:type="spellStart"/>
+      <w:r>
+        <w:t>src</w:t>
+      </w:r>
+      <w:proofErr w:type="spellEnd"/>
+      <w:r>
+        <w:t>\</w:t>
+      </w:r>
+      <w:proofErr w:type="spellStart"/>
+      <w:r>
+        <w:t>mongo</w:t>
+      </w:r>
+      <w:proofErr w:type="spellEnd"/>
+      <w:r>
+        <w:t>\s\</w:t>
+      </w:r>
+      <w:proofErr w:type="spellStart"/>
+      <w:r>
+        <w:t>balance.h</w:t>
+      </w:r>
+      <w:proofErr w:type="spellEnd"/>
+      <w:r>
+        <w:t xml:space="preserve">  i \</w:t>
+      </w:r>
+      <w:proofErr w:type="spellStart"/>
+      <w:r>
+        <w:t>mongo</w:t>
+      </w:r>
+      <w:proofErr w:type="spellEnd"/>
+      <w:r>
+        <w:t>-master\</w:t>
+      </w:r>
+      <w:proofErr w:type="spellStart"/>
+      <w:r>
+        <w:t>src</w:t>
+      </w:r>
+      <w:proofErr w:type="spellEnd"/>
+      <w:r>
+        <w:t>\</w:t>
+      </w:r>
+      <w:proofErr w:type="spellStart"/>
+      <w:r>
+        <w:t>mongo</w:t>
+      </w:r>
+      <w:proofErr w:type="spellEnd"/>
+      <w:r>
+        <w:t>\s\</w:t>
+      </w:r>
+      <w:proofErr w:type="spellStart"/>
+      <w:r>
+        <w:t>balancer_policy.h</w:t>
+      </w:r>
+      <w:proofErr w:type="spellEnd"/>
+      <w:r>
+        <w:t xml:space="preserve">. Zdefiniowane są w nich klasy </w:t>
+      </w:r>
+      <w:proofErr w:type="spellStart"/>
+      <w:r>
+        <w:rPr>
+          <w:rFonts w:ascii="Courier New" w:hAnsi="Courier New" w:cs="Courier New"/>
+        </w:rPr>
+        <w:t>Balancer</w:t>
+      </w:r>
+      <w:proofErr w:type="spellEnd"/>
+      <w:r>
+        <w:t xml:space="preserve"> i </w:t>
+      </w:r>
+      <w:proofErr w:type="spellStart"/>
+      <w:r>
+        <w:rPr>
+          <w:rFonts w:ascii="Courier New" w:hAnsi="Courier New" w:cs="Courier New"/>
+        </w:rPr>
+        <w:t>BalancerPolicy</w:t>
+      </w:r>
+      <w:proofErr w:type="spellEnd"/>
+      <w:r>
+        <w:t>, a także klika klas pomocniczych.</w:t>
+      </w:r>
+    </w:p>
+    <w:p>
+      <w:pPr>
+        <w:pStyle w:val="2PODROZDZIA"/>
+        <w:outlineLvl w:val="1"/>
+      </w:pPr>
+      <w:r>
+        <w:t xml:space="preserve"> </w:t>
+      </w:r>
+      <w:bookmarkStart w:id="10" w:name="_Toc356166860"/>
+      <w:bookmarkStart w:id="11" w:name="_Toc356288576"/>
+      <w:proofErr w:type="spellStart"/>
+      <w:r>
+        <w:t>Balancer</w:t>
+      </w:r>
+      <w:bookmarkEnd w:id="10"/>
+      <w:bookmarkEnd w:id="11"/>
+      <w:proofErr w:type="spellEnd"/>
+    </w:p>
+    <w:p>
+      <w:pPr>
+        <w:autoSpaceDE w:val="0"/>
+        <w:autoSpaceDN w:val="0"/>
+        <w:adjustRightInd w:val="0"/>
+        <w:spacing w:after="0" w:line="240" w:lineRule="auto"/>
+        <w:rPr>
+          <w:rFonts w:ascii="Courier New" w:hAnsi="Courier New" w:cs="Courier New"/>
+          <w:sz w:val="18"/>
+          <w:szCs w:val="18"/>
+        </w:rPr>
+      </w:pPr>
+      <w:proofErr w:type="spellStart"/>
+      <w:r>
+        <w:rPr>
+          <w:rFonts w:ascii="Courier New" w:hAnsi="Courier New" w:cs="Courier New"/>
+          <w:sz w:val="18"/>
+          <w:szCs w:val="18"/>
+        </w:rPr>
+        <w:t>class</w:t>
+      </w:r>
+      <w:proofErr w:type="spellEnd"/>
+      <w:r>
+        <w:rPr>
+          <w:rFonts w:ascii="Courier New" w:hAnsi="Courier New" w:cs="Courier New"/>
+          <w:sz w:val="18"/>
+          <w:szCs w:val="18"/>
+        </w:rPr>
+        <w:t xml:space="preserve"> </w:t>
+      </w:r>
+      <w:proofErr w:type="spellStart"/>
+      <w:r>
+        <w:rPr>
+          <w:rFonts w:ascii="Courier New" w:hAnsi="Courier New" w:cs="Courier New"/>
+          <w:sz w:val="18"/>
+          <w:szCs w:val="18"/>
+        </w:rPr>
+        <w:t>Balancer</w:t>
+      </w:r>
+      <w:proofErr w:type="spellEnd"/>
+      <w:r>
+        <w:rPr>
+          <w:rFonts w:ascii="Courier New" w:hAnsi="Courier New" w:cs="Courier New"/>
+          <w:sz w:val="18"/>
+          <w:szCs w:val="18"/>
+        </w:rPr>
+        <w:t xml:space="preserve"> : public </w:t>
+      </w:r>
+      <w:proofErr w:type="spellStart"/>
+      <w:r>
+        <w:rPr>
+          <w:rFonts w:ascii="Courier New" w:hAnsi="Courier New" w:cs="Courier New"/>
+          <w:sz w:val="18"/>
+          <w:szCs w:val="18"/>
+        </w:rPr>
+        <w:t>BackgroundJob</w:t>
+      </w:r>
+      <w:proofErr w:type="spellEnd"/>
+      <w:r>
+        <w:rPr>
+          <w:rFonts w:ascii="Courier New" w:hAnsi="Courier New" w:cs="Courier New"/>
+          <w:sz w:val="18"/>
+          <w:szCs w:val="18"/>
+        </w:rPr>
+        <w:t xml:space="preserve"> </w:t>
+      </w:r>
+    </w:p>
+    <w:p>
+      <w:pPr>
+        <w:autoSpaceDE w:val="0"/>
+        <w:autoSpaceDN w:val="0"/>
+        <w:adjustRightInd w:val="0"/>
+        <w:spacing w:after="0" w:line="240" w:lineRule="auto"/>
+        <w:rPr>
+          <w:rFonts w:ascii="Courier New" w:hAnsi="Courier New" w:cs="Courier New"/>
+          <w:sz w:val="18"/>
+          <w:szCs w:val="18"/>
+        </w:rPr>
+      </w:pPr>
+      <w:r>
+        <w:rPr>
+          <w:rFonts w:ascii="Courier New" w:hAnsi="Courier New" w:cs="Courier New"/>
+          <w:sz w:val="18"/>
+          <w:szCs w:val="18"/>
+        </w:rPr>
+        <w:t>{</w:t>
+      </w:r>
+    </w:p>
+    <w:p>
+      <w:pPr>
+        <w:autoSpaceDE w:val="0"/>
+        <w:autoSpaceDN w:val="0"/>
+        <w:adjustRightInd w:val="0"/>
+        <w:spacing w:after="0" w:line="240" w:lineRule="auto"/>
+        <w:rPr>
+          <w:rFonts w:ascii="Courier New" w:hAnsi="Courier New" w:cs="Courier New"/>
+          <w:sz w:val="18"/>
+          <w:szCs w:val="18"/>
+        </w:rPr>
+      </w:pPr>
+      <w:r>
+        <w:rPr>
+          <w:rFonts w:ascii="Courier New" w:hAnsi="Courier New" w:cs="Courier New"/>
+          <w:sz w:val="18"/>
+          <w:szCs w:val="18"/>
+        </w:rPr>
+        <w:t xml:space="preserve">        </w:t>
+      </w:r>
+      <w:proofErr w:type="spellStart"/>
+      <w:r>
+        <w:rPr>
+          <w:rFonts w:ascii="Courier New" w:hAnsi="Courier New" w:cs="Courier New"/>
+          <w:sz w:val="18"/>
+          <w:szCs w:val="18"/>
+        </w:rPr>
+        <w:t>typedef</w:t>
+      </w:r>
+      <w:proofErr w:type="spellEnd"/>
+      <w:r>
+        <w:rPr>
+          <w:rFonts w:ascii="Courier New" w:hAnsi="Courier New" w:cs="Courier New"/>
+          <w:sz w:val="18"/>
+          <w:szCs w:val="18"/>
+        </w:rPr>
+        <w:t xml:space="preserve"> </w:t>
+      </w:r>
+      <w:proofErr w:type="spellStart"/>
+      <w:r>
+        <w:rPr>
+          <w:rFonts w:ascii="Courier New" w:hAnsi="Courier New" w:cs="Courier New"/>
+          <w:sz w:val="18"/>
+          <w:szCs w:val="18"/>
+        </w:rPr>
+        <w:t>MigrateInfo</w:t>
+      </w:r>
+      <w:proofErr w:type="spellEnd"/>
+      <w:r>
+        <w:rPr>
+          <w:rFonts w:ascii="Courier New" w:hAnsi="Courier New" w:cs="Courier New"/>
+          <w:sz w:val="18"/>
+          <w:szCs w:val="18"/>
+        </w:rPr>
+        <w:t xml:space="preserve"> </w:t>
+      </w:r>
+      <w:proofErr w:type="spellStart"/>
+      <w:r>
+        <w:rPr>
+          <w:rFonts w:ascii="Courier New" w:hAnsi="Courier New" w:cs="Courier New"/>
+          <w:sz w:val="18"/>
+          <w:szCs w:val="18"/>
+        </w:rPr>
+        <w:t>CandidateChunk</w:t>
+      </w:r>
+      <w:proofErr w:type="spellEnd"/>
+      <w:r>
+        <w:rPr>
+          <w:rFonts w:ascii="Courier New" w:hAnsi="Courier New" w:cs="Courier New"/>
+          <w:sz w:val="18"/>
+          <w:szCs w:val="18"/>
+        </w:rPr>
+        <w:t>;</w:t>
+      </w:r>
+    </w:p>
+    <w:p>
+      <w:pPr>
+        <w:autoSpaceDE w:val="0"/>
+        <w:autoSpaceDN w:val="0"/>
+        <w:adjustRightInd w:val="0"/>
+        <w:spacing w:after="0" w:line="240" w:lineRule="auto"/>
+        <w:rPr>
+          <w:rFonts w:ascii="Courier New" w:hAnsi="Courier New" w:cs="Courier New"/>
+          <w:sz w:val="18"/>
+          <w:szCs w:val="18"/>
+          <w:lang w:val="en-US"/>
+        </w:rPr>
+      </w:pPr>
+      <w:r>
+        <w:rPr>
+          <w:rFonts w:ascii="Courier New" w:hAnsi="Courier New" w:cs="Courier New"/>
+          <w:sz w:val="18"/>
+          <w:szCs w:val="18"/>
+          <w:lang w:val="en-US"/>
+        </w:rPr>
+        <w:t xml:space="preserve">        </w:t>
+      </w:r>
+      <w:proofErr w:type="spellStart"/>
+      <w:r>
+        <w:rPr>
+          <w:rFonts w:ascii="Courier New" w:hAnsi="Courier New" w:cs="Courier New"/>
+          <w:sz w:val="18"/>
+          <w:szCs w:val="18"/>
+          <w:lang w:val="en-US"/>
+        </w:rPr>
+        <w:t>typedef</w:t>
+      </w:r>
+      <w:proofErr w:type="spellEnd"/>
+      <w:r>
+        <w:rPr>
+          <w:rFonts w:ascii="Courier New" w:hAnsi="Courier New" w:cs="Courier New"/>
+          <w:sz w:val="18"/>
+          <w:szCs w:val="18"/>
+          <w:lang w:val="en-US"/>
+        </w:rPr>
+        <w:t xml:space="preserve"> </w:t>
+      </w:r>
+      <w:proofErr w:type="spellStart"/>
+      <w:r>
+        <w:rPr>
+          <w:rFonts w:ascii="Courier New" w:hAnsi="Courier New" w:cs="Courier New"/>
+          <w:sz w:val="18"/>
+          <w:szCs w:val="18"/>
+          <w:lang w:val="en-US"/>
+        </w:rPr>
+        <w:t>shared_ptr</w:t>
+      </w:r>
+      <w:proofErr w:type="spellEnd"/>
+      <w:r>
+        <w:rPr>
+          <w:rFonts w:ascii="Courier New" w:hAnsi="Courier New" w:cs="Courier New"/>
+          <w:sz w:val="18"/>
+          <w:szCs w:val="18"/>
+          <w:lang w:val="en-US"/>
+        </w:rPr>
+        <w:t>&lt;</w:t>
+      </w:r>
+      <w:proofErr w:type="spellStart"/>
+      <w:r>
+        <w:rPr>
+          <w:rFonts w:ascii="Courier New" w:hAnsi="Courier New" w:cs="Courier New"/>
+          <w:sz w:val="18"/>
+          <w:szCs w:val="18"/>
+          <w:lang w:val="en-US"/>
+        </w:rPr>
+        <w:t>Candid</w:t>
+      </w:r>
+      <w:r>
+        <w:rPr>
+          <w:rFonts w:ascii="Courier New" w:hAnsi="Courier New" w:cs="Courier New"/>
+          <w:sz w:val="18"/>
+          <w:szCs w:val="18"/>
+          <w:lang w:val="en-US"/>
+        </w:rPr>
+        <w:t>ateChunk</w:t>
+      </w:r>
+      <w:proofErr w:type="spellEnd"/>
+      <w:r>
+        <w:rPr>
+          <w:rFonts w:ascii="Courier New" w:hAnsi="Courier New" w:cs="Courier New"/>
+          <w:sz w:val="18"/>
+          <w:szCs w:val="18"/>
+          <w:lang w:val="en-US"/>
+        </w:rPr>
+        <w:t xml:space="preserve">&gt; </w:t>
+      </w:r>
+      <w:proofErr w:type="spellStart"/>
+      <w:r>
+        <w:rPr>
+          <w:rFonts w:ascii="Courier New" w:hAnsi="Courier New" w:cs="Courier New"/>
+          <w:sz w:val="18"/>
+          <w:szCs w:val="18"/>
+          <w:lang w:val="en-US"/>
+        </w:rPr>
+        <w:t>CandidateChunkPtr</w:t>
+      </w:r>
+      <w:proofErr w:type="spellEnd"/>
+      <w:r>
+        <w:rPr>
+          <w:rFonts w:ascii="Courier New" w:hAnsi="Courier New" w:cs="Courier New"/>
+          <w:sz w:val="18"/>
+          <w:szCs w:val="18"/>
+          <w:lang w:val="en-US"/>
+        </w:rPr>
+        <w:t>;</w:t>
+      </w:r>
+    </w:p>
+    <w:p>
+      <w:pPr>
+        <w:autoSpaceDE w:val="0"/>
+        <w:autoSpaceDN w:val="0"/>
+        <w:adjustRightInd w:val="0"/>
+        <w:spacing w:after="0" w:line="240" w:lineRule="auto"/>
+        <w:rPr>
+          <w:rFonts w:ascii="Courier New" w:hAnsi="Courier New" w:cs="Courier New"/>
+          <w:sz w:val="18"/>
+          <w:szCs w:val="18"/>
+          <w:lang w:val="en-US"/>
+        </w:rPr>
+      </w:pPr>
+    </w:p>
+    <w:p>
+      <w:pPr>
+        <w:autoSpaceDE w:val="0"/>
+        <w:autoSpaceDN w:val="0"/>
+        <w:adjustRightInd w:val="0"/>
+        <w:spacing w:after="0" w:line="240" w:lineRule="auto"/>
+        <w:rPr>
+          <w:rFonts w:ascii="Courier New" w:hAnsi="Courier New" w:cs="Courier New"/>
+          <w:sz w:val="18"/>
+          <w:szCs w:val="18"/>
+          <w:lang w:val="en-US"/>
+        </w:rPr>
+      </w:pPr>
+      <w:r>
+        <w:rPr>
+          <w:rFonts w:ascii="Courier New" w:hAnsi="Courier New" w:cs="Courier New"/>
+          <w:sz w:val="18"/>
+          <w:szCs w:val="18"/>
+          <w:lang w:val="en-US"/>
+        </w:rPr>
+        <w:t xml:space="preserve">        </w:t>
+      </w:r>
+      <w:proofErr w:type="spellStart"/>
+      <w:r>
+        <w:rPr>
+          <w:rFonts w:ascii="Courier New" w:hAnsi="Courier New" w:cs="Courier New"/>
+          <w:sz w:val="18"/>
+          <w:szCs w:val="18"/>
+          <w:lang w:val="en-US"/>
+        </w:rPr>
+        <w:t>int</w:t>
+      </w:r>
+      <w:proofErr w:type="spellEnd"/>
+      <w:r>
+        <w:rPr>
+          <w:rFonts w:ascii="Courier New" w:hAnsi="Courier New" w:cs="Courier New"/>
+          <w:sz w:val="18"/>
+          <w:szCs w:val="18"/>
+          <w:lang w:val="en-US"/>
+        </w:rPr>
+        <w:t xml:space="preserve"> _</w:t>
+      </w:r>
+      <w:proofErr w:type="spellStart"/>
+      <w:r>
+        <w:rPr>
+          <w:rFonts w:ascii="Courier New" w:hAnsi="Courier New" w:cs="Courier New"/>
+          <w:sz w:val="18"/>
+          <w:szCs w:val="18"/>
+          <w:lang w:val="en-US"/>
+        </w:rPr>
+        <w:t>balancedLastTime</w:t>
+      </w:r>
+      <w:proofErr w:type="spellEnd"/>
+      <w:r>
+        <w:rPr>
+          <w:rFonts w:ascii="Courier New" w:hAnsi="Courier New" w:cs="Courier New"/>
+          <w:sz w:val="18"/>
+          <w:szCs w:val="18"/>
+          <w:lang w:val="en-US"/>
+        </w:rPr>
+        <w:t>;</w:t>
+      </w:r>
+    </w:p>
+    <w:p>
+      <w:pPr>
+        <w:autoSpaceDE w:val="0"/>
+        <w:autoSpaceDN w:val="0"/>
+        <w:adjustRightInd w:val="0"/>
+        <w:spacing w:after="0" w:line="240" w:lineRule="auto"/>
+        <w:rPr>
+          <w:rFonts w:ascii="Courier New" w:hAnsi="Courier New" w:cs="Courier New"/>
+          <w:sz w:val="18"/>
+          <w:szCs w:val="18"/>
+          <w:lang w:val="en-US"/>
+        </w:rPr>
+      </w:pPr>
+    </w:p>
+    <w:p>
+      <w:pPr>
+        <w:autoSpaceDE w:val="0"/>
+        <w:autoSpaceDN w:val="0"/>
+        <w:adjustRightInd w:val="0"/>
+        <w:spacing w:after="0" w:line="240" w:lineRule="auto"/>
+        <w:rPr>
+          <w:rFonts w:ascii="Courier New" w:hAnsi="Courier New" w:cs="Courier New"/>
+          <w:sz w:val="18"/>
+          <w:szCs w:val="18"/>
+          <w:lang w:val="en-US"/>
+        </w:rPr>
+      </w:pPr>
+      <w:r>
+        <w:rPr>
+          <w:rFonts w:ascii="Courier New" w:hAnsi="Courier New" w:cs="Courier New"/>
+          <w:sz w:val="18"/>
+          <w:szCs w:val="18"/>
+          <w:lang w:val="en-US"/>
+        </w:rPr>
+        <w:t xml:space="preserve">        </w:t>
+      </w:r>
+      <w:proofErr w:type="spellStart"/>
+      <w:r>
+        <w:rPr>
+          <w:rFonts w:ascii="Courier New" w:hAnsi="Courier New" w:cs="Courier New"/>
+          <w:sz w:val="18"/>
+          <w:szCs w:val="18"/>
+          <w:lang w:val="en-US"/>
+        </w:rPr>
+        <w:t>scoped_ptr</w:t>
+      </w:r>
+      <w:proofErr w:type="spellEnd"/>
+      <w:r>
+        <w:rPr>
+          <w:rFonts w:ascii="Courier New" w:hAnsi="Courier New" w:cs="Courier New"/>
+          <w:sz w:val="18"/>
+          <w:szCs w:val="18"/>
+          <w:lang w:val="en-US"/>
+        </w:rPr>
+        <w:t>&lt;</w:t>
+      </w:r>
+      <w:proofErr w:type="spellStart"/>
+      <w:r>
+        <w:rPr>
+          <w:rFonts w:ascii="Courier New" w:hAnsi="Courier New" w:cs="Courier New"/>
+          <w:sz w:val="18"/>
+          <w:szCs w:val="18"/>
+          <w:lang w:val="en-US"/>
+        </w:rPr>
+        <w:t>BalancerPolicy</w:t>
+      </w:r>
+      <w:proofErr w:type="spellEnd"/>
+      <w:r>
+        <w:rPr>
+          <w:rFonts w:ascii="Courier New" w:hAnsi="Courier New" w:cs="Courier New"/>
+          <w:sz w:val="18"/>
+          <w:szCs w:val="18"/>
+          <w:lang w:val="en-US"/>
+        </w:rPr>
+        <w:t>&gt; _policy;</w:t>
+      </w:r>
+    </w:p>
+    <w:p>
+      <w:pPr>
+        <w:autoSpaceDE w:val="0"/>
+        <w:autoSpaceDN w:val="0"/>
+        <w:adjustRightInd w:val="0"/>
+        <w:spacing w:after="0" w:line="240" w:lineRule="auto"/>
+        <w:rPr>
+          <w:rFonts w:ascii="Courier New" w:hAnsi="Courier New" w:cs="Courier New"/>
+          <w:sz w:val="18"/>
+          <w:szCs w:val="18"/>
+          <w:lang w:val="en-US"/>
+        </w:rPr>
+      </w:pPr>
+      <w:r>
+        <w:rPr>
+          <w:rFonts w:ascii="Courier New" w:hAnsi="Courier New" w:cs="Courier New"/>
+          <w:sz w:val="18"/>
+          <w:szCs w:val="18"/>
+          <w:lang w:val="en-US"/>
+        </w:rPr>
+        <w:t xml:space="preserve">        </w:t>
+      </w:r>
+    </w:p>
+    <w:p>
+      <w:pPr>
+        <w:autoSpaceDE w:val="0"/>
+        <w:autoSpaceDN w:val="0"/>
+        <w:adjustRightInd w:val="0"/>
+        <w:spacing w:after="0" w:line="240" w:lineRule="auto"/>
+        <w:rPr>
+          <w:rFonts w:ascii="Courier New" w:hAnsi="Courier New" w:cs="Courier New"/>
+          <w:sz w:val="18"/>
+          <w:szCs w:val="18"/>
+          <w:lang w:val="en-US"/>
+        </w:rPr>
+      </w:pPr>
+      <w:r>
+        <w:rPr>
+          <w:rFonts w:ascii="Courier New" w:hAnsi="Courier New" w:cs="Courier New"/>
+          <w:sz w:val="18"/>
+          <w:szCs w:val="18"/>
+          <w:lang w:val="en-US"/>
+        </w:rPr>
+        <w:t xml:space="preserve">        </w:t>
+      </w:r>
+      <w:proofErr w:type="spellStart"/>
+      <w:r>
+        <w:rPr>
+          <w:rFonts w:ascii="Courier New" w:hAnsi="Courier New" w:cs="Courier New"/>
+          <w:sz w:val="18"/>
+          <w:szCs w:val="18"/>
+          <w:lang w:val="en-US"/>
+        </w:rPr>
+        <w:t>bool</w:t>
+      </w:r>
+      <w:proofErr w:type="spellEnd"/>
+      <w:r>
+        <w:rPr>
+          <w:rFonts w:ascii="Courier New" w:hAnsi="Courier New" w:cs="Courier New"/>
+          <w:sz w:val="18"/>
+          <w:szCs w:val="18"/>
+          <w:lang w:val="en-US"/>
+        </w:rPr>
+        <w:t xml:space="preserve"> _</w:t>
+      </w:r>
+      <w:proofErr w:type="spellStart"/>
+      <w:r>
+        <w:rPr>
+          <w:rFonts w:ascii="Courier New" w:hAnsi="Courier New" w:cs="Courier New"/>
+          <w:sz w:val="18"/>
+          <w:szCs w:val="18"/>
+          <w:lang w:val="en-US"/>
+        </w:rPr>
+        <w:t>init</w:t>
+      </w:r>
+      <w:proofErr w:type="spellEnd"/>
+      <w:r>
+        <w:rPr>
+          <w:rFonts w:ascii="Courier New" w:hAnsi="Courier New" w:cs="Courier New"/>
+          <w:sz w:val="18"/>
+          <w:szCs w:val="18"/>
+          <w:lang w:val="en-US"/>
+        </w:rPr>
+        <w:t>();</w:t>
+      </w:r>
+    </w:p>
+    <w:p>
+      <w:pPr>
+        <w:autoSpaceDE w:val="0"/>
+        <w:autoSpaceDN w:val="0"/>
+        <w:adjustRightInd w:val="0"/>
+        <w:spacing w:after="0" w:line="240" w:lineRule="auto"/>
+        <w:rPr>
+          <w:rFonts w:ascii="Courier New" w:hAnsi="Courier New" w:cs="Courier New"/>
+          <w:sz w:val="18"/>
+          <w:szCs w:val="18"/>
+          <w:lang w:val="en-US"/>
+        </w:rPr>
+      </w:pPr>
+    </w:p>
+    <w:p>
+      <w:pPr>
+        <w:autoSpaceDE w:val="0"/>
+        <w:autoSpaceDN w:val="0"/>
+        <w:adjustRightInd w:val="0"/>
+        <w:spacing w:after="0" w:line="240" w:lineRule="auto"/>
+        <w:rPr>
+          <w:rFonts w:ascii="Courier New" w:hAnsi="Courier New" w:cs="Courier New"/>
+          <w:sz w:val="18"/>
+          <w:szCs w:val="18"/>
+          <w:lang w:val="en-US"/>
+        </w:rPr>
+      </w:pPr>
+      <w:r>
+        <w:rPr>
+          <w:rFonts w:ascii="Courier New" w:hAnsi="Courier New" w:cs="Courier New"/>
+          <w:sz w:val="18"/>
+          <w:szCs w:val="18"/>
+          <w:lang w:val="en-US"/>
+        </w:rPr>
+        <w:t xml:space="preserve">        void _</w:t>
+      </w:r>
+      <w:proofErr w:type="spellStart"/>
+      <w:r>
+        <w:rPr>
+          <w:rFonts w:ascii="Courier New" w:hAnsi="Courier New" w:cs="Courier New"/>
+          <w:sz w:val="18"/>
+          <w:szCs w:val="18"/>
+          <w:lang w:val="en-US"/>
+        </w:rPr>
+        <w:t>doBalanceRound</w:t>
+      </w:r>
+      <w:proofErr w:type="spellEnd"/>
+      <w:r>
+        <w:rPr>
+          <w:rFonts w:ascii="Courier New" w:hAnsi="Courier New" w:cs="Courier New"/>
+          <w:sz w:val="18"/>
+          <w:szCs w:val="18"/>
+          <w:lang w:val="en-US"/>
+        </w:rPr>
+        <w:t xml:space="preserve">( </w:t>
+      </w:r>
+      <w:proofErr w:type="spellStart"/>
+      <w:r>
+        <w:rPr>
+          <w:rFonts w:ascii="Courier New" w:hAnsi="Courier New" w:cs="Courier New"/>
+          <w:sz w:val="18"/>
+          <w:szCs w:val="18"/>
+          <w:lang w:val="en-US"/>
+        </w:rPr>
+        <w:t>DBClientBase</w:t>
+      </w:r>
+      <w:proofErr w:type="spellEnd"/>
+      <w:r>
+        <w:rPr>
+          <w:rFonts w:ascii="Courier New" w:hAnsi="Courier New" w:cs="Courier New"/>
+          <w:sz w:val="18"/>
+          <w:szCs w:val="18"/>
+          <w:lang w:val="en-US"/>
+        </w:rPr>
+        <w:t>&amp; conn, vector&lt;</w:t>
+      </w:r>
+      <w:proofErr w:type="spellStart"/>
+      <w:r>
+        <w:rPr>
+          <w:rFonts w:ascii="Courier New" w:hAnsi="Courier New" w:cs="Courier New"/>
+          <w:sz w:val="18"/>
+          <w:szCs w:val="18"/>
+          <w:lang w:val="en-US"/>
+        </w:rPr>
+        <w:t>CandidateChunkPtr</w:t>
+      </w:r>
+      <w:proofErr w:type="spellEnd"/>
+      <w:r>
+        <w:rPr>
+          <w:rFonts w:ascii="Courier New" w:hAnsi="Courier New" w:cs="Courier New"/>
+          <w:sz w:val="18"/>
+          <w:szCs w:val="18"/>
+          <w:lang w:val="en-US"/>
+        </w:rPr>
+        <w:t xml:space="preserve">&gt;* </w:t>
+      </w:r>
+      <w:r>
+        <w:rPr>
+          <w:rFonts w:ascii="Courier New" w:hAnsi="Courier New" w:cs="Courier New"/>
+          <w:sz w:val="18"/>
+          <w:szCs w:val="18"/>
+          <w:lang w:val="en-US"/>
+        </w:rPr>
+        <w:tab/>
+      </w:r>
+      <w:r>
+        <w:rPr>
+          <w:rFonts w:ascii="Courier New" w:hAnsi="Courier New" w:cs="Courier New"/>
+          <w:sz w:val="18"/>
+          <w:szCs w:val="18"/>
+          <w:lang w:val="en-US"/>
+        </w:rPr>
+        <w:tab/>
+      </w:r>
+      <w:r>
+        <w:rPr>
+          <w:rFonts w:ascii="Courier New" w:hAnsi="Courier New" w:cs="Courier New"/>
+          <w:sz w:val="18"/>
+          <w:szCs w:val="18"/>
+          <w:lang w:val="en-US"/>
+        </w:rPr>
+        <w:tab/>
+      </w:r>
+      <w:r>
+        <w:rPr>
+          <w:rFonts w:ascii="Courier New" w:hAnsi="Courier New" w:cs="Courier New"/>
+          <w:sz w:val="18"/>
+          <w:szCs w:val="18"/>
+          <w:lang w:val="en-US"/>
+        </w:rPr>
+        <w:tab/>
+      </w:r>
+      <w:r>
+        <w:rPr>
+          <w:rFonts w:ascii="Courier New" w:hAnsi="Courier New" w:cs="Courier New"/>
+          <w:sz w:val="18"/>
+          <w:szCs w:val="18"/>
+          <w:lang w:val="en-US"/>
+        </w:rPr>
+        <w:tab/>
+      </w:r>
+      <w:proofErr w:type="spellStart"/>
+      <w:r>
+        <w:rPr>
+          <w:rFonts w:ascii="Courier New" w:hAnsi="Courier New" w:cs="Courier New"/>
+          <w:sz w:val="18"/>
+          <w:szCs w:val="18"/>
+          <w:lang w:val="en-US"/>
+        </w:rPr>
+        <w:t>candidateChunks</w:t>
+      </w:r>
+      <w:proofErr w:type="spellEnd"/>
+      <w:r>
+        <w:rPr>
+          <w:rFonts w:ascii="Courier New" w:hAnsi="Courier New" w:cs="Courier New"/>
+          <w:sz w:val="18"/>
+          <w:szCs w:val="18"/>
+          <w:lang w:val="en-US"/>
+        </w:rPr>
+        <w:t xml:space="preserve"> );</w:t>
+      </w:r>
+    </w:p>
+    <w:p>
+      <w:pPr>
+        <w:autoSpaceDE w:val="0"/>
+        <w:autoSpaceDN w:val="0"/>
+        <w:adjustRightInd w:val="0"/>
+        <w:spacing w:after="0" w:line="240" w:lineRule="auto"/>
+        <w:rPr>
+          <w:rFonts w:ascii="Courier New" w:hAnsi="Courier New" w:cs="Courier New"/>
+          <w:sz w:val="18"/>
+          <w:szCs w:val="18"/>
+          <w:lang w:val="en-US"/>
+        </w:rPr>
+      </w:pPr>
+    </w:p>
+    <w:p>
+      <w:pPr>
+        <w:autoSpaceDE w:val="0"/>
+        <w:autoSpaceDN w:val="0"/>
+        <w:adjustRightInd w:val="0"/>
+        <w:spacing w:after="0" w:line="240" w:lineRule="auto"/>
+        <w:rPr>
+          <w:rFonts w:ascii="Courier New" w:hAnsi="Courier New" w:cs="Courier New"/>
+          <w:sz w:val="18"/>
+          <w:szCs w:val="18"/>
+          <w:lang w:val="en-US"/>
+        </w:rPr>
+      </w:pPr>
+      <w:r>
+        <w:rPr>
+          <w:rFonts w:ascii="Courier New" w:hAnsi="Courier New" w:cs="Courier New"/>
+          <w:sz w:val="18"/>
+          <w:szCs w:val="18"/>
+          <w:lang w:val="en-US"/>
+        </w:rPr>
+        <w:t xml:space="preserve">        </w:t>
+      </w:r>
+      <w:proofErr w:type="spellStart"/>
+      <w:r>
+        <w:rPr>
+          <w:rFonts w:ascii="Courier New" w:hAnsi="Courier New" w:cs="Courier New"/>
+          <w:sz w:val="18"/>
+          <w:szCs w:val="18"/>
+          <w:lang w:val="en-US"/>
+        </w:rPr>
+        <w:t>int</w:t>
+      </w:r>
+      <w:proofErr w:type="spellEnd"/>
+      <w:r>
+        <w:rPr>
+          <w:rFonts w:ascii="Courier New" w:hAnsi="Courier New" w:cs="Courier New"/>
+          <w:sz w:val="18"/>
+          <w:szCs w:val="18"/>
+          <w:lang w:val="en-US"/>
+        </w:rPr>
+        <w:t xml:space="preserve"> _</w:t>
+      </w:r>
+      <w:proofErr w:type="spellStart"/>
+      <w:r>
+        <w:rPr>
+          <w:rFonts w:ascii="Courier New" w:hAnsi="Courier New" w:cs="Courier New"/>
+          <w:sz w:val="18"/>
+          <w:szCs w:val="18"/>
+          <w:lang w:val="en-US"/>
+        </w:rPr>
+        <w:t>moveChunks</w:t>
+      </w:r>
+      <w:proofErr w:type="spellEnd"/>
+      <w:r>
+        <w:rPr>
+          <w:rFonts w:ascii="Courier New" w:hAnsi="Courier New" w:cs="Courier New"/>
+          <w:sz w:val="18"/>
+          <w:szCs w:val="18"/>
+          <w:lang w:val="en-US"/>
+        </w:rPr>
+        <w:t>(</w:t>
+      </w:r>
+      <w:proofErr w:type="spellStart"/>
+      <w:r>
+        <w:rPr>
+          <w:rFonts w:ascii="Courier New" w:hAnsi="Courier New" w:cs="Courier New"/>
+          <w:sz w:val="18"/>
+          <w:szCs w:val="18"/>
+          <w:lang w:val="en-US"/>
+        </w:rPr>
+        <w:t>const</w:t>
+      </w:r>
+      <w:proofErr w:type="spellEnd"/>
+      <w:r>
+        <w:rPr>
+          <w:rFonts w:ascii="Courier New" w:hAnsi="Courier New" w:cs="Courier New"/>
+          <w:sz w:val="18"/>
+          <w:szCs w:val="18"/>
+          <w:lang w:val="en-US"/>
+        </w:rPr>
+        <w:t xml:space="preserve"> vector&lt;</w:t>
+      </w:r>
+      <w:proofErr w:type="spellStart"/>
+      <w:r>
+        <w:rPr>
+          <w:rFonts w:ascii="Courier New" w:hAnsi="Courier New" w:cs="Courier New"/>
+          <w:sz w:val="18"/>
+          <w:szCs w:val="18"/>
+          <w:lang w:val="en-US"/>
+        </w:rPr>
+        <w:t>CandidateChunkPtr</w:t>
+      </w:r>
+      <w:proofErr w:type="spellEnd"/>
+      <w:r>
+        <w:rPr>
+          <w:rFonts w:ascii="Courier New" w:hAnsi="Courier New" w:cs="Courier New"/>
+          <w:sz w:val="18"/>
+          <w:szCs w:val="18"/>
+          <w:lang w:val="en-US"/>
+        </w:rPr>
+        <w:t xml:space="preserve">&gt;* </w:t>
+      </w:r>
+      <w:proofErr w:type="spellStart"/>
+      <w:r>
+        <w:rPr>
+          <w:rFonts w:ascii="Courier New" w:hAnsi="Courier New" w:cs="Courier New"/>
+          <w:sz w:val="18"/>
+          <w:szCs w:val="18"/>
+          <w:lang w:val="en-US"/>
+        </w:rPr>
+        <w:t>candidateChunks</w:t>
+      </w:r>
+      <w:proofErr w:type="spellEnd"/>
+      <w:r>
+        <w:rPr>
+          <w:rFonts w:ascii="Courier New" w:hAnsi="Courier New" w:cs="Courier New"/>
+          <w:sz w:val="18"/>
+          <w:szCs w:val="18"/>
+          <w:lang w:val="en-US"/>
+        </w:rPr>
+        <w:t>,</w:t>
+      </w:r>
+    </w:p>
+    <w:p>
+      <w:pPr>
+        <w:autoSpaceDE w:val="0"/>
+        <w:autoSpaceDN w:val="0"/>
+        <w:adjustRightInd w:val="0"/>
+        <w:spacing w:after="0" w:line="240" w:lineRule="auto"/>
+        <w:rPr>
+          <w:rFonts w:ascii="Courier New" w:hAnsi="Courier New" w:cs="Courier New"/>
+          <w:sz w:val="18"/>
+          <w:szCs w:val="18"/>
+          <w:lang w:val="en-US"/>
+        </w:rPr>
+      </w:pPr>
+      <w:r>
+        <w:rPr>
+          <w:rFonts w:ascii="Courier New" w:hAnsi="Courier New" w:cs="Courier New"/>
+          <w:sz w:val="18"/>
+          <w:szCs w:val="18"/>
+          <w:lang w:val="en-US"/>
+        </w:rPr>
+        <w:t xml:space="preserve">                        </w:t>
+      </w:r>
+      <w:proofErr w:type="spellStart"/>
+      <w:r>
+        <w:rPr>
+          <w:rFonts w:ascii="Courier New" w:hAnsi="Courier New" w:cs="Courier New"/>
+          <w:sz w:val="18"/>
+          <w:szCs w:val="18"/>
+          <w:lang w:val="en-US"/>
+        </w:rPr>
+        <w:t>bool</w:t>
+      </w:r>
+      <w:proofErr w:type="spellEnd"/>
+      <w:r>
+        <w:rPr>
+          <w:rFonts w:ascii="Courier New" w:hAnsi="Courier New" w:cs="Courier New"/>
+          <w:sz w:val="18"/>
+          <w:szCs w:val="18"/>
+          <w:lang w:val="en-US"/>
+        </w:rPr>
+        <w:t xml:space="preserve"> </w:t>
+      </w:r>
+      <w:proofErr w:type="spellStart"/>
+      <w:r>
+        <w:rPr>
+          <w:rFonts w:ascii="Courier New" w:hAnsi="Courier New" w:cs="Courier New"/>
+          <w:sz w:val="18"/>
+          <w:szCs w:val="18"/>
+          <w:lang w:val="en-US"/>
+        </w:rPr>
+        <w:t>secondaryThrottle</w:t>
+      </w:r>
+      <w:proofErr w:type="spellEnd"/>
+      <w:r>
+        <w:rPr>
+          <w:rFonts w:ascii="Courier New" w:hAnsi="Courier New" w:cs="Courier New"/>
+          <w:sz w:val="18"/>
+          <w:szCs w:val="18"/>
+          <w:lang w:val="en-US"/>
+        </w:rPr>
+        <w:t>,</w:t>
+      </w:r>
+    </w:p>
+    <w:p>
+      <w:pPr>
+        <w:autoSpaceDE w:val="0"/>
+        <w:autoSpaceDN w:val="0"/>
+        <w:adjustRightInd w:val="0"/>
+        <w:spacing w:after="0" w:line="240" w:lineRule="auto"/>
+        <w:rPr>
+          <w:rFonts w:ascii="Courier New" w:hAnsi="Courier New" w:cs="Courier New"/>
+          <w:sz w:val="18"/>
+          <w:szCs w:val="18"/>
+          <w:lang w:val="en-US"/>
+        </w:rPr>
+      </w:pPr>
+      <w:r>
+        <w:rPr>
+          <w:rFonts w:ascii="Courier New" w:hAnsi="Courier New" w:cs="Courier New"/>
+          <w:sz w:val="18"/>
+          <w:szCs w:val="18"/>
+          <w:lang w:val="en-US"/>
+        </w:rPr>
+        <w:t xml:space="preserve">                        </w:t>
+      </w:r>
+      <w:proofErr w:type="spellStart"/>
+      <w:r>
+        <w:rPr>
+          <w:rFonts w:ascii="Courier New" w:hAnsi="Courier New" w:cs="Courier New"/>
+          <w:sz w:val="18"/>
+          <w:szCs w:val="18"/>
+          <w:lang w:val="en-US"/>
+        </w:rPr>
+        <w:t>bool</w:t>
+      </w:r>
+      <w:proofErr w:type="spellEnd"/>
+      <w:r>
+        <w:rPr>
+          <w:rFonts w:ascii="Courier New" w:hAnsi="Courier New" w:cs="Courier New"/>
+          <w:sz w:val="18"/>
+          <w:szCs w:val="18"/>
+          <w:lang w:val="en-US"/>
+        </w:rPr>
+        <w:t xml:space="preserve"> </w:t>
+      </w:r>
+      <w:proofErr w:type="spellStart"/>
+      <w:r>
+        <w:rPr>
+          <w:rFonts w:ascii="Courier New" w:hAnsi="Courier New" w:cs="Courier New"/>
+          <w:sz w:val="18"/>
+          <w:szCs w:val="18"/>
+          <w:lang w:val="en-US"/>
+        </w:rPr>
+        <w:t>waitForDelete</w:t>
+      </w:r>
+      <w:proofErr w:type="spellEnd"/>
+      <w:r>
+        <w:rPr>
+          <w:rFonts w:ascii="Courier New" w:hAnsi="Courier New" w:cs="Courier New"/>
+          <w:sz w:val="18"/>
+          <w:szCs w:val="18"/>
+          <w:lang w:val="en-US"/>
+        </w:rPr>
+        <w:t>);</w:t>
+      </w:r>
+    </w:p>
+    <w:p>
+      <w:pPr>
+        <w:autoSpaceDE w:val="0"/>
+        <w:autoSpaceDN w:val="0"/>
+        <w:adjustRightInd w:val="0"/>
+        <w:spacing w:after="0" w:line="240" w:lineRule="auto"/>
+        <w:rPr>
+          <w:rFonts w:ascii="Courier New" w:hAnsi="Courier New" w:cs="Courier New"/>
+          <w:sz w:val="18"/>
+          <w:szCs w:val="18"/>
+          <w:lang w:val="en-US"/>
+        </w:rPr>
+      </w:pPr>
+    </w:p>
+    <w:p>
+      <w:pPr>
+        <w:autoSpaceDE w:val="0"/>
+        <w:autoSpaceDN w:val="0"/>
+        <w:adjustRightInd w:val="0"/>
+        <w:spacing w:after="0" w:line="240" w:lineRule="auto"/>
+        <w:rPr>
+          <w:rFonts w:ascii="Courier New" w:hAnsi="Courier New" w:cs="Courier New"/>
+          <w:sz w:val="18"/>
+          <w:szCs w:val="18"/>
+          <w:lang w:val="en-US"/>
+        </w:rPr>
+      </w:pPr>
+      <w:r>
+        <w:rPr>
+          <w:rFonts w:ascii="Courier New" w:hAnsi="Courier New" w:cs="Courier New"/>
+          <w:sz w:val="18"/>
+          <w:szCs w:val="18"/>
+          <w:lang w:val="en-US"/>
+        </w:rPr>
+        <w:t xml:space="preserve">        void _ping( </w:t>
+      </w:r>
+      <w:proofErr w:type="spellStart"/>
+      <w:r>
+        <w:rPr>
+          <w:rFonts w:ascii="Courier New" w:hAnsi="Courier New" w:cs="Courier New"/>
+          <w:sz w:val="18"/>
+          <w:szCs w:val="18"/>
+          <w:lang w:val="en-US"/>
+        </w:rPr>
+        <w:t>DBClientBase</w:t>
+      </w:r>
+      <w:proofErr w:type="spellEnd"/>
+      <w:r>
+        <w:rPr>
+          <w:rFonts w:ascii="Courier New" w:hAnsi="Courier New" w:cs="Courier New"/>
+          <w:sz w:val="18"/>
+          <w:szCs w:val="18"/>
+          <w:lang w:val="en-US"/>
+        </w:rPr>
+        <w:t xml:space="preserve">&amp; conn, </w:t>
+      </w:r>
+      <w:proofErr w:type="spellStart"/>
+      <w:r>
+        <w:rPr>
+          <w:rFonts w:ascii="Courier New" w:hAnsi="Courier New" w:cs="Courier New"/>
+          <w:sz w:val="18"/>
+          <w:szCs w:val="18"/>
+          <w:lang w:val="en-US"/>
+        </w:rPr>
+        <w:t>bool</w:t>
+      </w:r>
+      <w:proofErr w:type="spellEnd"/>
+      <w:r>
+        <w:rPr>
+          <w:rFonts w:ascii="Courier New" w:hAnsi="Courier New" w:cs="Courier New"/>
+          <w:sz w:val="18"/>
+          <w:szCs w:val="18"/>
+          <w:lang w:val="en-US"/>
+        </w:rPr>
+        <w:t xml:space="preserve"> waiting = false );</w:t>
+      </w:r>
+    </w:p>
+    <w:p>
+      <w:pPr>
+        <w:autoSpaceDE w:val="0"/>
+        <w:autoSpaceDN w:val="0"/>
+        <w:adjustRightInd w:val="0"/>
+        <w:spacing w:after="0" w:line="240" w:lineRule="auto"/>
+        <w:rPr>
+          <w:rFonts w:ascii="Courier New" w:hAnsi="Courier New" w:cs="Courier New"/>
+          <w:sz w:val="18"/>
+          <w:szCs w:val="18"/>
+          <w:lang w:val="en-US"/>
+        </w:rPr>
+      </w:pPr>
+    </w:p>
+    <w:p>
+      <w:pPr>
+        <w:autoSpaceDE w:val="0"/>
+        <w:autoSpaceDN w:val="0"/>
+        <w:adjustRightInd w:val="0"/>
+        <w:spacing w:after="0" w:line="240" w:lineRule="auto"/>
+        <w:rPr>
+          <w:rFonts w:ascii="Courier New" w:hAnsi="Courier New" w:cs="Courier New"/>
+          <w:sz w:val="18"/>
+          <w:szCs w:val="18"/>
+        </w:rPr>
+      </w:pPr>
+      <w:r>
+        <w:rPr>
+          <w:rFonts w:ascii="Courier New" w:hAnsi="Courier New" w:cs="Courier New"/>
+          <w:sz w:val="18"/>
+          <w:szCs w:val="18"/>
+          <w:lang w:val="en-US"/>
+        </w:rPr>
+        <w:t xml:space="preserve">        </w:t>
+      </w:r>
+      <w:proofErr w:type="spellStart"/>
+      <w:r>
+        <w:rPr>
+          <w:rFonts w:ascii="Courier New" w:hAnsi="Courier New" w:cs="Courier New"/>
+          <w:sz w:val="18"/>
+          <w:szCs w:val="18"/>
+        </w:rPr>
+        <w:t>bool</w:t>
+      </w:r>
+      <w:proofErr w:type="spellEnd"/>
+      <w:r>
+        <w:rPr>
+          <w:rFonts w:ascii="Courier New" w:hAnsi="Courier New" w:cs="Courier New"/>
+          <w:sz w:val="18"/>
+          <w:szCs w:val="18"/>
+        </w:rPr>
+        <w:t xml:space="preserve"> _</w:t>
+      </w:r>
+      <w:proofErr w:type="spellStart"/>
+      <w:r>
+        <w:rPr>
+          <w:rFonts w:ascii="Courier New" w:hAnsi="Courier New" w:cs="Courier New"/>
+          <w:sz w:val="18"/>
+          <w:szCs w:val="18"/>
+        </w:rPr>
+        <w:t>checkOIDs</w:t>
+      </w:r>
+      <w:proofErr w:type="spellEnd"/>
+      <w:r>
+        <w:rPr>
+          <w:rFonts w:ascii="Courier New" w:hAnsi="Courier New" w:cs="Courier New"/>
+          <w:sz w:val="18"/>
+          <w:szCs w:val="18"/>
+        </w:rPr>
+        <w:t>();</w:t>
+      </w:r>
+    </w:p>
+    <w:p>
+      <w:pPr>
+        <w:autoSpaceDE w:val="0"/>
+        <w:autoSpaceDN w:val="0"/>
+        <w:adjustRightInd w:val="0"/>
+        <w:spacing w:after="0" w:line="240" w:lineRule="auto"/>
+        <w:rPr>
+          <w:rFonts w:ascii="Courier New" w:hAnsi="Courier New" w:cs="Courier New"/>
+          <w:sz w:val="18"/>
+          <w:szCs w:val="18"/>
+        </w:rPr>
+      </w:pPr>
+      <w:r>
+        <w:rPr>
+          <w:rFonts w:ascii="Courier New" w:hAnsi="Courier New" w:cs="Courier New"/>
+          <w:sz w:val="18"/>
+          <w:szCs w:val="18"/>
+        </w:rPr>
+        <w:t>};</w:t>
+      </w:r>
+    </w:p>
+    <w:p>
+      <w:pPr>
+        <w:autoSpaceDE w:val="0"/>
+        <w:autoSpaceDN w:val="0"/>
+        <w:adjustRightInd w:val="0"/>
+        <w:spacing w:after="0" w:line="240" w:lineRule="auto"/>
+        <w:rPr>
+          <w:rFonts w:ascii="Courier New" w:hAnsi="Courier New" w:cs="Courier New"/>
+          <w:sz w:val="18"/>
+          <w:szCs w:val="18"/>
+        </w:rPr>
+      </w:pPr>
+    </w:p>
+    <w:p>
+      <w:pPr>
+        <w:autoSpaceDE w:val="0"/>
+        <w:autoSpaceDN w:val="0"/>
+        <w:adjustRightInd w:val="0"/>
+        <w:spacing w:after="0" w:line="240" w:lineRule="auto"/>
+      </w:pPr>
+      <w:r>
+        <w:rPr>
+          <w:rFonts w:ascii="Courier New" w:hAnsi="Courier New" w:cs="Courier New"/>
+        </w:rPr>
+        <w:t>_</w:t>
+      </w:r>
+      <w:proofErr w:type="spellStart"/>
+      <w:r>
+        <w:rPr>
+          <w:rFonts w:ascii="Courier New" w:hAnsi="Courier New" w:cs="Courier New"/>
+          <w:sz w:val="18"/>
+          <w:szCs w:val="18"/>
+        </w:rPr>
+        <w:t>balancedLastTime</w:t>
+      </w:r>
+      <w:proofErr w:type="spellEnd"/>
+      <w:r>
+        <w:rPr>
+          <w:rFonts w:ascii="Courier New" w:hAnsi="Courier New" w:cs="Courier New"/>
+          <w:sz w:val="18"/>
+          <w:szCs w:val="18"/>
+        </w:rPr>
+        <w:t xml:space="preserve"> – </w:t>
+      </w:r>
+      <w:r>
+        <w:t>Liczba ostatnio przeniesionych kawałków.</w:t>
+      </w:r>
+    </w:p>
+    <w:p>
+      <w:pPr>
+        <w:autoSpaceDE w:val="0"/>
+        <w:autoSpaceDN w:val="0"/>
+        <w:adjustRightInd w:val="0"/>
+        <w:spacing w:after="0" w:line="240" w:lineRule="auto"/>
+      </w:pPr>
+    </w:p>
+    <w:p>
+      <w:pPr>
+        <w:autoSpaceDE w:val="0"/>
+        <w:autoSpaceDN w:val="0"/>
+        <w:adjustRightInd w:val="0"/>
+        <w:spacing w:after="0" w:line="240" w:lineRule="auto"/>
+      </w:pPr>
+      <w:r>
+        <w:rPr>
+          <w:rFonts w:ascii="Courier New" w:hAnsi="Courier New" w:cs="Courier New"/>
+          <w:sz w:val="18"/>
+          <w:szCs w:val="18"/>
+        </w:rPr>
+        <w:t xml:space="preserve">_policy – </w:t>
+      </w:r>
+      <w:r>
+        <w:t xml:space="preserve">Polityka, czyli wskaźnik na kawałek do przeniesienia z informacją skąd dokąd przenieść, </w:t>
+      </w:r>
+      <w:r>
+        <w:tab/>
+        <w:t>lub NULL.</w:t>
+      </w:r>
+    </w:p>
+    <w:p>
+      <w:pPr>
+        <w:autoSpaceDE w:val="0"/>
+        <w:autoSpaceDN w:val="0"/>
+        <w:adjustRightInd w:val="0"/>
+        <w:spacing w:after="0" w:line="240" w:lineRule="auto"/>
+      </w:pPr>
+    </w:p>
+    <w:p>
+      <w:pPr>
+        <w:autoSpaceDE w:val="0"/>
+        <w:autoSpaceDN w:val="0"/>
+        <w:adjustRightInd w:val="0"/>
+        <w:spacing w:after="0" w:line="240" w:lineRule="auto"/>
+      </w:pPr>
+      <w:r>
+        <w:rPr>
+          <w:rFonts w:ascii="Courier New" w:hAnsi="Courier New" w:cs="Courier New"/>
+          <w:sz w:val="18"/>
+          <w:szCs w:val="18"/>
+        </w:rPr>
+        <w:t>_</w:t>
+      </w:r>
+      <w:proofErr w:type="spellStart"/>
+      <w:r>
+        <w:rPr>
+          <w:rFonts w:ascii="Courier New" w:hAnsi="Courier New" w:cs="Courier New"/>
+          <w:sz w:val="18"/>
+          <w:szCs w:val="18"/>
+        </w:rPr>
+        <w:t>init</w:t>
+      </w:r>
+      <w:proofErr w:type="spellEnd"/>
+      <w:r>
+        <w:rPr>
+          <w:rFonts w:ascii="Courier New" w:hAnsi="Courier New" w:cs="Courier New"/>
+          <w:sz w:val="18"/>
+          <w:szCs w:val="18"/>
+        </w:rPr>
+        <w:t xml:space="preserve">() – </w:t>
+      </w:r>
+      <w:r>
+        <w:t xml:space="preserve">Łączy się z serwerem konfiguracyjnym w celu otrzymania informacji o </w:t>
+      </w:r>
+      <w:proofErr w:type="spellStart"/>
+      <w:r>
+        <w:t>shardach</w:t>
+      </w:r>
+      <w:proofErr w:type="spellEnd"/>
+      <w:r>
+        <w:t xml:space="preserve">. Funkcja </w:t>
+      </w:r>
+      <w:r>
+        <w:tab/>
+        <w:t xml:space="preserve">jest wykonywana za każdym razem, gdy rozpoczyna się runda. Właściwie, wywołuje </w:t>
+      </w:r>
+      <w:r>
+        <w:tab/>
+      </w:r>
+      <w:r>
+        <w:tab/>
+      </w:r>
+      <w:r>
+        <w:rPr>
+          <w:rFonts w:ascii="Courier New" w:hAnsi="Courier New" w:cs="Courier New"/>
+          <w:sz w:val="18"/>
+          <w:szCs w:val="18"/>
+        </w:rPr>
+        <w:t>_</w:t>
+      </w:r>
+      <w:proofErr w:type="spellStart"/>
+      <w:r>
+        <w:rPr>
+          <w:rFonts w:ascii="Courier New" w:hAnsi="Courier New" w:cs="Courier New"/>
+          <w:sz w:val="18"/>
+          <w:szCs w:val="18"/>
+        </w:rPr>
+        <w:t>checkOIDs</w:t>
+      </w:r>
+      <w:proofErr w:type="spellEnd"/>
+      <w:r>
+        <w:rPr>
+          <w:rFonts w:ascii="Courier New" w:hAnsi="Courier New" w:cs="Courier New"/>
+          <w:sz w:val="18"/>
+          <w:szCs w:val="18"/>
+        </w:rPr>
+        <w:t xml:space="preserve"> </w:t>
+      </w:r>
+      <w:r>
+        <w:t>i sypie wyjątki.</w:t>
+      </w:r>
+    </w:p>
+    <w:p>
+      <w:pPr>
+        <w:autoSpaceDE w:val="0"/>
+        <w:autoSpaceDN w:val="0"/>
+        <w:adjustRightInd w:val="0"/>
+        <w:spacing w:after="0" w:line="240" w:lineRule="auto"/>
+      </w:pPr>
+    </w:p>
+    <w:p>
+      <w:pPr>
+        <w:autoSpaceDE w:val="0"/>
+        <w:autoSpaceDN w:val="0"/>
+        <w:adjustRightInd w:val="0"/>
+        <w:spacing w:after="0" w:line="240" w:lineRule="auto"/>
+      </w:pPr>
+      <w:r>
+        <w:rPr>
+          <w:rFonts w:ascii="Courier New" w:hAnsi="Courier New" w:cs="Courier New"/>
+          <w:sz w:val="18"/>
+          <w:szCs w:val="18"/>
+        </w:rPr>
+        <w:t>_</w:t>
+      </w:r>
+      <w:proofErr w:type="spellStart"/>
+      <w:r>
+        <w:rPr>
+          <w:rFonts w:ascii="Courier New" w:hAnsi="Courier New" w:cs="Courier New"/>
+          <w:sz w:val="18"/>
+          <w:szCs w:val="18"/>
+        </w:rPr>
+        <w:t>doBalanceRound</w:t>
+      </w:r>
+      <w:proofErr w:type="spellEnd"/>
+      <w:r>
+        <w:rPr>
+          <w:rFonts w:ascii="Courier New" w:hAnsi="Courier New" w:cs="Courier New"/>
+          <w:sz w:val="18"/>
+          <w:szCs w:val="18"/>
+        </w:rPr>
+        <w:t>()</w:t>
+      </w:r>
+      <w:r>
+        <w:rPr>
+          <w:rFonts w:ascii="Courier New" w:hAnsi="Courier New" w:cs="Courier New"/>
+          <w:sz w:val="18"/>
+          <w:szCs w:val="18"/>
+        </w:rPr>
+        <w:t xml:space="preserve"> – </w:t>
+      </w:r>
+      <w:r>
+        <w:t xml:space="preserve">Wykonuje rundę </w:t>
+      </w:r>
+      <w:proofErr w:type="spellStart"/>
+      <w:r>
+        <w:t>balancera</w:t>
+      </w:r>
+      <w:proofErr w:type="spellEnd"/>
+      <w:r>
+        <w:t xml:space="preserve">. </w:t>
+      </w:r>
+      <w:proofErr w:type="spellStart"/>
+      <w:r>
+        <w:rPr>
+          <w:rFonts w:ascii="Courier New" w:hAnsi="Courier New" w:cs="Courier New"/>
+        </w:rPr>
+        <w:t>conn</w:t>
+      </w:r>
+      <w:proofErr w:type="spellEnd"/>
+      <w:r>
+        <w:t xml:space="preserve"> to adres serwera konfiguracyjnego. </w:t>
+      </w:r>
+      <w:r>
+        <w:tab/>
+      </w:r>
+      <w:r>
+        <w:tab/>
+      </w:r>
+      <w:r>
+        <w:tab/>
+        <w:t xml:space="preserve">Najpierw sprawdza czy jest jakaś kolekcja podzielona na </w:t>
+      </w:r>
+      <w:proofErr w:type="spellStart"/>
+      <w:r>
+        <w:t>shardy</w:t>
+      </w:r>
+      <w:proofErr w:type="spellEnd"/>
+      <w:r>
+        <w:t xml:space="preserve"> do zbalansowania, w </w:t>
+      </w:r>
+      <w:r>
+        <w:tab/>
+      </w:r>
+      <w:r>
+        <w:tab/>
+        <w:t xml:space="preserve">tym celu sprawdza czy kolekcja ma przydzielony </w:t>
+      </w:r>
+      <w:proofErr w:type="spellStart"/>
+      <w:r>
+        <w:rPr>
+          <w:i/>
+        </w:rPr>
+        <w:t>shardkey</w:t>
+      </w:r>
+      <w:proofErr w:type="spellEnd"/>
+      <w:r>
+        <w:t xml:space="preserve">. Następnie pobiera listę </w:t>
+      </w:r>
+      <w:r>
+        <w:tab/>
+      </w:r>
+      <w:r>
+        <w:tab/>
+      </w:r>
+      <w:proofErr w:type="spellStart"/>
+      <w:r>
+        <w:t>shardów</w:t>
+      </w:r>
+      <w:proofErr w:type="spellEnd"/>
+      <w:r>
+        <w:t xml:space="preserve"> wraz z maksymalnym możliwym obciążeniem oraz aktualnym obciążeniem. </w:t>
+      </w:r>
+      <w:r>
+        <w:tab/>
+      </w:r>
+      <w:r>
+        <w:tab/>
+        <w:t xml:space="preserve">Dla każdej balansowanej kolekcji sprawdza czy jest zalecane przesunięcie </w:t>
+      </w:r>
+      <w:r>
+        <w:tab/>
+      </w:r>
+      <w:r>
+        <w:tab/>
+      </w:r>
+      <w:r>
+        <w:tab/>
+        <w:t>czegokolwiek.</w:t>
+      </w:r>
+    </w:p>
+    <w:p>
+      <w:pPr>
+        <w:autoSpaceDE w:val="0"/>
+        <w:autoSpaceDN w:val="0"/>
+        <w:adjustRightInd w:val="0"/>
+        <w:spacing w:after="0" w:line="240" w:lineRule="auto"/>
+      </w:pPr>
+    </w:p>
+    <w:p>
+      <w:pPr>
+        <w:autoSpaceDE w:val="0"/>
+        <w:autoSpaceDN w:val="0"/>
+        <w:adjustRightInd w:val="0"/>
+        <w:spacing w:after="0" w:line="240" w:lineRule="auto"/>
+      </w:pPr>
+      <w:r>
+        <w:rPr>
+          <w:rFonts w:ascii="Courier New" w:hAnsi="Courier New" w:cs="Courier New"/>
+          <w:sz w:val="18"/>
+          <w:szCs w:val="18"/>
+        </w:rPr>
+        <w:t>_</w:t>
+      </w:r>
+      <w:proofErr w:type="spellStart"/>
+      <w:r>
+        <w:rPr>
+          <w:rFonts w:ascii="Courier New" w:hAnsi="Courier New" w:cs="Courier New"/>
+          <w:sz w:val="18"/>
+          <w:szCs w:val="18"/>
+        </w:rPr>
+        <w:t>moveChunks</w:t>
+      </w:r>
+      <w:proofErr w:type="spellEnd"/>
+      <w:r>
+        <w:rPr>
+          <w:rFonts w:ascii="Courier New" w:hAnsi="Courier New" w:cs="Courier New"/>
+          <w:sz w:val="18"/>
+          <w:szCs w:val="18"/>
+        </w:rPr>
+        <w:t xml:space="preserve">() – </w:t>
+      </w:r>
+      <w:r>
+        <w:t xml:space="preserve">Przesuwa kawałki. </w:t>
+      </w:r>
+      <w:proofErr w:type="spellStart"/>
+      <w:r>
+        <w:rPr>
+          <w:rFonts w:ascii="Courier New" w:hAnsi="Courier New" w:cs="Courier New"/>
+          <w:sz w:val="18"/>
+          <w:szCs w:val="18"/>
+        </w:rPr>
+        <w:t>candidateChunks</w:t>
+      </w:r>
+      <w:proofErr w:type="spellEnd"/>
+      <w:r>
+        <w:rPr>
+          <w:rFonts w:ascii="Courier New" w:hAnsi="Courier New" w:cs="Courier New"/>
+          <w:sz w:val="18"/>
+          <w:szCs w:val="18"/>
+        </w:rPr>
+        <w:t xml:space="preserve"> </w:t>
+      </w:r>
+      <w:r>
+        <w:t xml:space="preserve">to wektor kawałków możliwych do </w:t>
+      </w:r>
+      <w:r>
+        <w:tab/>
+      </w:r>
+      <w:r>
+        <w:tab/>
+      </w:r>
+      <w:r>
+        <w:tab/>
+        <w:t xml:space="preserve">przesunięcia wypełniony przez funkcję </w:t>
+      </w:r>
+      <w:r>
+        <w:rPr>
+          <w:rFonts w:ascii="Courier New" w:hAnsi="Courier New" w:cs="Courier New"/>
+          <w:sz w:val="18"/>
+          <w:szCs w:val="18"/>
+        </w:rPr>
+        <w:t>_</w:t>
+      </w:r>
+      <w:proofErr w:type="spellStart"/>
+      <w:r>
+        <w:rPr>
+          <w:rFonts w:ascii="Courier New" w:hAnsi="Courier New" w:cs="Courier New"/>
+          <w:sz w:val="18"/>
+          <w:szCs w:val="18"/>
+        </w:rPr>
+        <w:t>doBalanceRound</w:t>
+      </w:r>
+      <w:proofErr w:type="spellEnd"/>
+      <w:r>
+        <w:rPr>
+          <w:rFonts w:ascii="Courier New" w:hAnsi="Courier New" w:cs="Courier New"/>
+          <w:sz w:val="18"/>
+          <w:szCs w:val="18"/>
+        </w:rPr>
+        <w:t>()</w:t>
+      </w:r>
+      <w:r>
+        <w:t xml:space="preserve">. </w:t>
+      </w:r>
+      <w:r>
+        <w:t xml:space="preserve">Przegląda kandydatów i </w:t>
+      </w:r>
+      <w:r>
+        <w:tab/>
+      </w:r>
+      <w:r>
+        <w:tab/>
+        <w:t xml:space="preserve">wybiera interesujących (??) funkcją </w:t>
+      </w:r>
+      <w:r>
+        <w:tab/>
+      </w:r>
+      <w:r>
+        <w:tab/>
+      </w:r>
+      <w:r>
+        <w:tab/>
+      </w:r>
+      <w:r>
+        <w:tab/>
+      </w:r>
+      <w:r>
+        <w:tab/>
+      </w:r>
+      <w:r>
+        <w:tab/>
+      </w:r>
+      <w:r>
+        <w:tab/>
+      </w:r>
+      <w:r>
+        <w:tab/>
+      </w:r>
+      <w:proofErr w:type="spellStart"/>
+      <w:r>
+        <w:rPr>
+          <w:rFonts w:ascii="Courier New" w:hAnsi="Courier New" w:cs="Courier New"/>
+        </w:rPr>
+        <w:t>ChunkManager</w:t>
+      </w:r>
+      <w:proofErr w:type="spellEnd"/>
+      <w:r>
+        <w:rPr>
+          <w:rFonts w:ascii="Courier New" w:hAnsi="Courier New" w:cs="Courier New"/>
+        </w:rPr>
+        <w:t>::</w:t>
+      </w:r>
+      <w:proofErr w:type="spellStart"/>
+      <w:r>
+        <w:rPr>
+          <w:rFonts w:ascii="Courier New" w:hAnsi="Courier New" w:cs="Courier New"/>
+        </w:rPr>
+        <w:t>findInterestingChunk</w:t>
+      </w:r>
+      <w:proofErr w:type="spellEnd"/>
+      <w:r>
+        <w:t xml:space="preserve">, następnie próbuje go przenieść </w:t>
+      </w:r>
+      <w:r>
+        <w:tab/>
+      </w:r>
+      <w:r>
+        <w:tab/>
+      </w:r>
+      <w:proofErr w:type="spellStart"/>
+      <w:r>
+        <w:rPr>
+          <w:rFonts w:ascii="Courier New" w:hAnsi="Courier New" w:cs="Courier New"/>
+        </w:rPr>
+        <w:t>Chunk</w:t>
+      </w:r>
+      <w:proofErr w:type="spellEnd"/>
+      <w:r>
+        <w:rPr>
+          <w:rFonts w:ascii="Courier New" w:hAnsi="Courier New" w:cs="Courier New"/>
+        </w:rPr>
+        <w:t>::</w:t>
+      </w:r>
+      <w:proofErr w:type="spellStart"/>
+      <w:r>
+        <w:rPr>
+          <w:rFonts w:ascii="Courier New" w:hAnsi="Courier New" w:cs="Courier New"/>
+        </w:rPr>
+        <w:t>moveAndCommit</w:t>
+      </w:r>
+      <w:proofErr w:type="spellEnd"/>
+      <w:r>
+        <w:t>.</w:t>
+      </w:r>
+    </w:p>
+    <w:p>
+      <w:pPr>
+        <w:autoSpaceDE w:val="0"/>
+        <w:autoSpaceDN w:val="0"/>
+        <w:adjustRightInd w:val="0"/>
+        <w:spacing w:after="0" w:line="240" w:lineRule="auto"/>
+      </w:pPr>
+    </w:p>
+    <w:p>
+      <w:pPr>
+        <w:autoSpaceDE w:val="0"/>
+        <w:autoSpaceDN w:val="0"/>
+        <w:adjustRightInd w:val="0"/>
+        <w:spacing w:after="0" w:line="240" w:lineRule="auto"/>
+      </w:pPr>
+      <w:r>
+        <w:rPr>
+          <w:rFonts w:ascii="Courier New" w:hAnsi="Courier New" w:cs="Courier New"/>
+          <w:sz w:val="18"/>
+          <w:szCs w:val="18"/>
+        </w:rPr>
+        <w:t xml:space="preserve">_ping() – </w:t>
+      </w:r>
+      <w:r>
+        <w:t xml:space="preserve">Odzywa się do serwera konfiguracyjnego i potwierdza, że </w:t>
+      </w:r>
+      <w:proofErr w:type="spellStart"/>
+      <w:r>
+        <w:t>balancer</w:t>
+      </w:r>
+      <w:proofErr w:type="spellEnd"/>
+      <w:r>
+        <w:t xml:space="preserve"> jest uruchomiony.</w:t>
+      </w:r>
+    </w:p>
+    <w:p>
+      <w:pPr>
+        <w:autoSpaceDE w:val="0"/>
+        <w:autoSpaceDN w:val="0"/>
+        <w:adjustRightInd w:val="0"/>
+        <w:spacing w:after="0" w:line="240" w:lineRule="auto"/>
+      </w:pPr>
+    </w:p>
+    <w:p>
+      <w:pPr>
+        <w:autoSpaceDE w:val="0"/>
+        <w:autoSpaceDN w:val="0"/>
+        <w:adjustRightInd w:val="0"/>
+        <w:spacing w:after="0" w:line="240" w:lineRule="auto"/>
+      </w:pPr>
+      <w:r>
+        <w:rPr>
+          <w:rFonts w:ascii="Courier New" w:hAnsi="Courier New" w:cs="Courier New"/>
+          <w:sz w:val="18"/>
+          <w:szCs w:val="18"/>
+        </w:rPr>
+        <w:t>_</w:t>
+      </w:r>
+      <w:proofErr w:type="spellStart"/>
+      <w:r>
+        <w:rPr>
+          <w:rFonts w:ascii="Courier New" w:hAnsi="Courier New" w:cs="Courier New"/>
+          <w:sz w:val="18"/>
+          <w:szCs w:val="18"/>
+        </w:rPr>
+        <w:t>checkOIDs</w:t>
+      </w:r>
+      <w:proofErr w:type="spellEnd"/>
+      <w:r>
+        <w:rPr>
+          <w:rFonts w:ascii="Courier New" w:hAnsi="Courier New" w:cs="Courier New"/>
+          <w:sz w:val="18"/>
+          <w:szCs w:val="18"/>
+        </w:rPr>
+        <w:t>()</w:t>
+      </w:r>
+      <w:r>
+        <w:rPr>
+          <w:rFonts w:ascii="Courier New" w:hAnsi="Courier New" w:cs="Courier New"/>
+          <w:sz w:val="18"/>
+          <w:szCs w:val="18"/>
+        </w:rPr>
+        <w:t xml:space="preserve"> – </w:t>
+      </w:r>
+      <w:r>
+        <w:t xml:space="preserve">Pobiera listę </w:t>
+      </w:r>
+      <w:proofErr w:type="spellStart"/>
+      <w:r>
+        <w:t>shardów</w:t>
+      </w:r>
+      <w:proofErr w:type="spellEnd"/>
+      <w:r>
+        <w:t xml:space="preserve"> i sprawdza czy wszystkie są odrębnymi procesami (czy się </w:t>
+      </w:r>
+      <w:r>
+        <w:tab/>
+      </w:r>
+      <w:r>
+        <w:tab/>
+        <w:t>nazwy nie popsuły)</w:t>
+      </w:r>
+    </w:p>
+    <w:p>
+      <w:pPr>
+        <w:pStyle w:val="2PODROZDZIA"/>
+        <w:outlineLvl w:val="1"/>
+      </w:pPr>
+      <w:r>
+        <w:t xml:space="preserve"> </w:t>
+      </w:r>
+      <w:bookmarkStart w:id="12" w:name="_Toc356166861"/>
+      <w:bookmarkStart w:id="13" w:name="_Toc356288577"/>
+      <w:proofErr w:type="spellStart"/>
+      <w:r>
+        <w:t>BalcancerPolicy</w:t>
+      </w:r>
+      <w:bookmarkEnd w:id="12"/>
+      <w:bookmarkEnd w:id="13"/>
+      <w:proofErr w:type="spellEnd"/>
+    </w:p>
+    <w:p>
+      <w:pPr>
+        <w:autoSpaceDE w:val="0"/>
+        <w:autoSpaceDN w:val="0"/>
+        <w:adjustRightInd w:val="0"/>
+        <w:spacing w:after="0" w:line="240" w:lineRule="auto"/>
+        <w:rPr>
+          <w:rFonts w:ascii="Courier New" w:hAnsi="Courier New" w:cs="Courier New"/>
+          <w:sz w:val="18"/>
+          <w:lang w:val="en-US"/>
+        </w:rPr>
+      </w:pPr>
+      <w:r>
+        <w:rPr>
+          <w:rFonts w:ascii="Courier New" w:hAnsi="Courier New" w:cs="Courier New"/>
+          <w:sz w:val="18"/>
+          <w:lang w:val="en-US"/>
+        </w:rPr>
+        <w:t xml:space="preserve">class </w:t>
+      </w:r>
+      <w:proofErr w:type="spellStart"/>
+      <w:r>
+        <w:rPr>
+          <w:rFonts w:ascii="Courier New" w:hAnsi="Courier New" w:cs="Courier New"/>
+          <w:sz w:val="18"/>
+          <w:lang w:val="en-US"/>
+        </w:rPr>
+        <w:t>BalancerPolicy</w:t>
+      </w:r>
+      <w:proofErr w:type="spellEnd"/>
+      <w:r>
+        <w:rPr>
+          <w:rFonts w:ascii="Courier New" w:hAnsi="Courier New" w:cs="Courier New"/>
+          <w:sz w:val="18"/>
+          <w:lang w:val="en-US"/>
+        </w:rPr>
+        <w:t xml:space="preserve"> </w:t>
+      </w:r>
+    </w:p>
+    <w:p>
+      <w:pPr>
+        <w:autoSpaceDE w:val="0"/>
+        <w:autoSpaceDN w:val="0"/>
+        <w:adjustRightInd w:val="0"/>
+        <w:spacing w:after="0" w:line="240" w:lineRule="auto"/>
+        <w:rPr>
+          <w:rFonts w:ascii="Courier New" w:hAnsi="Courier New" w:cs="Courier New"/>
+          <w:sz w:val="18"/>
+          <w:lang w:val="en-US"/>
+        </w:rPr>
+      </w:pPr>
+      <w:r>
+        <w:rPr>
+          <w:rFonts w:ascii="Courier New" w:hAnsi="Courier New" w:cs="Courier New"/>
+          <w:sz w:val="18"/>
+          <w:lang w:val="en-US"/>
+        </w:rPr>
+        <w:t>{</w:t>
+      </w:r>
+    </w:p>
+    <w:p>
+      <w:pPr>
+        <w:autoSpaceDE w:val="0"/>
+        <w:autoSpaceDN w:val="0"/>
+        <w:adjustRightInd w:val="0"/>
+        <w:spacing w:after="0" w:line="240" w:lineRule="auto"/>
+        <w:rPr>
+          <w:rFonts w:ascii="Courier New" w:hAnsi="Courier New" w:cs="Courier New"/>
+          <w:sz w:val="18"/>
+          <w:lang w:val="en-US"/>
+        </w:rPr>
+      </w:pPr>
+      <w:r>
+        <w:rPr>
+          <w:rFonts w:ascii="Courier New" w:hAnsi="Courier New" w:cs="Courier New"/>
+          <w:sz w:val="18"/>
+          <w:lang w:val="en-US"/>
+        </w:rPr>
+        <w:tab/>
+        <w:t xml:space="preserve">static </w:t>
+      </w:r>
+      <w:proofErr w:type="spellStart"/>
+      <w:r>
+        <w:rPr>
+          <w:rFonts w:ascii="Courier New" w:hAnsi="Courier New" w:cs="Courier New"/>
+          <w:sz w:val="18"/>
+          <w:lang w:val="en-US"/>
+        </w:rPr>
+        <w:t>MigrateInfo</w:t>
+      </w:r>
+      <w:proofErr w:type="spellEnd"/>
+      <w:r>
+        <w:rPr>
+          <w:rFonts w:ascii="Courier New" w:hAnsi="Courier New" w:cs="Courier New"/>
+          <w:sz w:val="18"/>
+          <w:lang w:val="en-US"/>
+        </w:rPr>
+        <w:t xml:space="preserve">* balance( </w:t>
+      </w:r>
+      <w:proofErr w:type="spellStart"/>
+      <w:r>
+        <w:rPr>
+          <w:rFonts w:ascii="Courier New" w:hAnsi="Courier New" w:cs="Courier New"/>
+          <w:sz w:val="18"/>
+          <w:lang w:val="en-US"/>
+        </w:rPr>
+        <w:t>const</w:t>
+      </w:r>
+      <w:proofErr w:type="spellEnd"/>
+      <w:r>
+        <w:rPr>
+          <w:rFonts w:ascii="Courier New" w:hAnsi="Courier New" w:cs="Courier New"/>
+          <w:sz w:val="18"/>
+          <w:lang w:val="en-US"/>
+        </w:rPr>
+        <w:t xml:space="preserve"> string&amp; ns, </w:t>
+      </w:r>
+      <w:proofErr w:type="spellStart"/>
+      <w:r>
+        <w:rPr>
+          <w:rFonts w:ascii="Courier New" w:hAnsi="Courier New" w:cs="Courier New"/>
+          <w:sz w:val="18"/>
+          <w:lang w:val="en-US"/>
+        </w:rPr>
+        <w:t>DistributionStatus</w:t>
+      </w:r>
+      <w:proofErr w:type="spellEnd"/>
+      <w:r>
+        <w:rPr>
+          <w:rFonts w:ascii="Courier New" w:hAnsi="Courier New" w:cs="Courier New"/>
+          <w:sz w:val="18"/>
+          <w:lang w:val="en-US"/>
+        </w:rPr>
+        <w:t xml:space="preserve">&amp; </w:t>
+      </w:r>
+      <w:r>
+        <w:rPr>
+          <w:rFonts w:ascii="Courier New" w:hAnsi="Courier New" w:cs="Courier New"/>
+          <w:sz w:val="18"/>
+          <w:lang w:val="en-US"/>
+        </w:rPr>
+        <w:tab/>
+      </w:r>
+      <w:r>
+        <w:rPr>
+          <w:rFonts w:ascii="Courier New" w:hAnsi="Courier New" w:cs="Courier New"/>
+          <w:sz w:val="18"/>
+          <w:lang w:val="en-US"/>
+        </w:rPr>
+        <w:tab/>
+      </w:r>
+      <w:r>
+        <w:rPr>
+          <w:rFonts w:ascii="Courier New" w:hAnsi="Courier New" w:cs="Courier New"/>
+          <w:sz w:val="18"/>
+          <w:lang w:val="en-US"/>
+        </w:rPr>
+        <w:tab/>
+      </w:r>
+      <w:r>
+        <w:rPr>
+          <w:rFonts w:ascii="Courier New" w:hAnsi="Courier New" w:cs="Courier New"/>
+          <w:sz w:val="18"/>
+          <w:lang w:val="en-US"/>
+        </w:rPr>
+        <w:tab/>
+      </w:r>
+      <w:r>
+        <w:rPr>
+          <w:rFonts w:ascii="Courier New" w:hAnsi="Courier New" w:cs="Courier New"/>
+          <w:sz w:val="18"/>
+          <w:lang w:val="en-US"/>
+        </w:rPr>
+        <w:tab/>
+      </w:r>
+      <w:r>
+        <w:rPr>
+          <w:rFonts w:ascii="Courier New" w:hAnsi="Courier New" w:cs="Courier New"/>
+          <w:sz w:val="18"/>
+          <w:lang w:val="en-US"/>
+        </w:rPr>
+        <w:tab/>
+      </w:r>
+      <w:r>
+        <w:rPr>
+          <w:rFonts w:ascii="Courier New" w:hAnsi="Courier New" w:cs="Courier New"/>
+          <w:sz w:val="18"/>
+          <w:lang w:val="en-US"/>
+        </w:rPr>
+        <w:t xml:space="preserve">distribution, </w:t>
+      </w:r>
+      <w:proofErr w:type="spellStart"/>
+      <w:r>
+        <w:rPr>
+          <w:rFonts w:ascii="Courier New" w:hAnsi="Courier New" w:cs="Courier New"/>
+          <w:sz w:val="18"/>
+          <w:lang w:val="en-US"/>
+        </w:rPr>
+        <w:t>int</w:t>
+      </w:r>
+      <w:proofErr w:type="spellEnd"/>
+      <w:r>
+        <w:rPr>
+          <w:rFonts w:ascii="Courier New" w:hAnsi="Courier New" w:cs="Courier New"/>
+          <w:sz w:val="18"/>
+          <w:lang w:val="en-US"/>
+        </w:rPr>
+        <w:t xml:space="preserve"> </w:t>
+      </w:r>
+      <w:proofErr w:type="spellStart"/>
+      <w:r>
+        <w:rPr>
+          <w:rFonts w:ascii="Courier New" w:hAnsi="Courier New" w:cs="Courier New"/>
+          <w:sz w:val="18"/>
+          <w:lang w:val="en-US"/>
+        </w:rPr>
+        <w:t>balancedLastTime</w:t>
+      </w:r>
+      <w:proofErr w:type="spellEnd"/>
+      <w:r>
+        <w:rPr>
+          <w:rFonts w:ascii="Courier New" w:hAnsi="Courier New" w:cs="Courier New"/>
+          <w:sz w:val="18"/>
+          <w:lang w:val="en-US"/>
+        </w:rPr>
+        <w:t xml:space="preserve"> );</w:t>
+      </w:r>
+    </w:p>
+    <w:p>
+      <w:pPr>
+        <w:autoSpaceDE w:val="0"/>
+        <w:autoSpaceDN w:val="0"/>
+        <w:adjustRightInd w:val="0"/>
+        <w:spacing w:after="0" w:line="240" w:lineRule="auto"/>
+        <w:rPr>
+          <w:rFonts w:ascii="Courier New" w:hAnsi="Courier New" w:cs="Courier New"/>
+          <w:sz w:val="18"/>
+          <w:lang w:val="en-US"/>
+        </w:rPr>
+      </w:pPr>
+    </w:p>
+    <w:p>
+      <w:pPr>
+        <w:autoSpaceDE w:val="0"/>
+        <w:autoSpaceDN w:val="0"/>
+        <w:adjustRightInd w:val="0"/>
+        <w:spacing w:after="0" w:line="240" w:lineRule="auto"/>
+        <w:rPr>
+          <w:rFonts w:ascii="Courier New" w:hAnsi="Courier New" w:cs="Courier New"/>
+          <w:sz w:val="18"/>
+          <w:lang w:val="en-US"/>
+        </w:rPr>
+      </w:pPr>
+      <w:r>
+        <w:rPr>
+          <w:rFonts w:ascii="Courier New" w:hAnsi="Courier New" w:cs="Courier New"/>
+          <w:sz w:val="18"/>
+          <w:lang w:val="en-US"/>
+        </w:rPr>
+        <w:t xml:space="preserve">    private:</w:t>
+      </w:r>
+    </w:p>
+    <w:p>
+      <w:pPr>
+        <w:autoSpaceDE w:val="0"/>
+        <w:autoSpaceDN w:val="0"/>
+        <w:adjustRightInd w:val="0"/>
+        <w:spacing w:after="0" w:line="240" w:lineRule="auto"/>
+        <w:rPr>
+          <w:rFonts w:ascii="Courier New" w:hAnsi="Courier New" w:cs="Courier New"/>
+          <w:sz w:val="18"/>
+          <w:lang w:val="en-US"/>
+        </w:rPr>
+      </w:pPr>
+      <w:r>
+        <w:rPr>
+          <w:rFonts w:ascii="Courier New" w:hAnsi="Courier New" w:cs="Courier New"/>
+          <w:sz w:val="18"/>
+          <w:lang w:val="en-US"/>
+        </w:rPr>
+        <w:t xml:space="preserve">        static </w:t>
+      </w:r>
+      <w:proofErr w:type="spellStart"/>
+      <w:r>
+        <w:rPr>
+          <w:rFonts w:ascii="Courier New" w:hAnsi="Courier New" w:cs="Courier New"/>
+          <w:sz w:val="18"/>
+          <w:lang w:val="en-US"/>
+        </w:rPr>
+        <w:t>bool</w:t>
+      </w:r>
+      <w:proofErr w:type="spellEnd"/>
+      <w:r>
+        <w:rPr>
+          <w:rFonts w:ascii="Courier New" w:hAnsi="Courier New" w:cs="Courier New"/>
+          <w:sz w:val="18"/>
+          <w:lang w:val="en-US"/>
+        </w:rPr>
+        <w:t xml:space="preserve"> _</w:t>
+      </w:r>
+      <w:proofErr w:type="spellStart"/>
+      <w:r>
+        <w:rPr>
+          <w:rFonts w:ascii="Courier New" w:hAnsi="Courier New" w:cs="Courier New"/>
+          <w:sz w:val="18"/>
+          <w:lang w:val="en-US"/>
+        </w:rPr>
+        <w:t>isJumbo</w:t>
+      </w:r>
+      <w:proofErr w:type="spellEnd"/>
+      <w:r>
+        <w:rPr>
+          <w:rFonts w:ascii="Courier New" w:hAnsi="Courier New" w:cs="Courier New"/>
+          <w:sz w:val="18"/>
+          <w:lang w:val="en-US"/>
+        </w:rPr>
+        <w:t xml:space="preserve">( </w:t>
+      </w:r>
+      <w:proofErr w:type="spellStart"/>
+      <w:r>
+        <w:rPr>
+          <w:rFonts w:ascii="Courier New" w:hAnsi="Courier New" w:cs="Courier New"/>
+          <w:sz w:val="18"/>
+          <w:lang w:val="en-US"/>
+        </w:rPr>
+        <w:t>const</w:t>
+      </w:r>
+      <w:proofErr w:type="spellEnd"/>
+      <w:r>
+        <w:rPr>
+          <w:rFonts w:ascii="Courier New" w:hAnsi="Courier New" w:cs="Courier New"/>
+          <w:sz w:val="18"/>
+          <w:lang w:val="en-US"/>
+        </w:rPr>
+        <w:t xml:space="preserve"> </w:t>
+      </w:r>
+      <w:proofErr w:type="spellStart"/>
+      <w:r>
+        <w:rPr>
+          <w:rFonts w:ascii="Courier New" w:hAnsi="Courier New" w:cs="Courier New"/>
+          <w:sz w:val="18"/>
+          <w:lang w:val="en-US"/>
+        </w:rPr>
+        <w:t>BSONObj</w:t>
+      </w:r>
+      <w:proofErr w:type="spellEnd"/>
+      <w:r>
+        <w:rPr>
+          <w:rFonts w:ascii="Courier New" w:hAnsi="Courier New" w:cs="Courier New"/>
+          <w:sz w:val="18"/>
+          <w:lang w:val="en-US"/>
+        </w:rPr>
+        <w:t>&amp; chunk );</w:t>
+      </w:r>
+    </w:p>
+    <w:p>
+      <w:pPr>
+        <w:autoSpaceDE w:val="0"/>
+        <w:autoSpaceDN w:val="0"/>
+        <w:adjustRightInd w:val="0"/>
+        <w:spacing w:after="0" w:line="240" w:lineRule="auto"/>
+        <w:rPr>
+          <w:rFonts w:ascii="Courier New" w:hAnsi="Courier New" w:cs="Courier New"/>
+          <w:sz w:val="18"/>
+        </w:rPr>
+      </w:pPr>
+      <w:r>
+        <w:rPr>
+          <w:rFonts w:ascii="Courier New" w:hAnsi="Courier New" w:cs="Courier New"/>
+          <w:sz w:val="18"/>
+        </w:rPr>
+        <w:t>};</w:t>
+      </w:r>
+    </w:p>
+    <w:p>
+      <w:pPr>
+        <w:autoSpaceDE w:val="0"/>
+        <w:autoSpaceDN w:val="0"/>
+        <w:adjustRightInd w:val="0"/>
+        <w:spacing w:after="0" w:line="240" w:lineRule="auto"/>
+        <w:rPr>
+          <w:rFonts w:ascii="Courier New" w:hAnsi="Courier New" w:cs="Courier New"/>
+          <w:sz w:val="18"/>
+        </w:rPr>
+      </w:pPr>
+    </w:p>
+    <w:p>
+      <w:pPr>
+        <w:autoSpaceDE w:val="0"/>
+        <w:autoSpaceDN w:val="0"/>
+        <w:adjustRightInd w:val="0"/>
+        <w:spacing w:after="0" w:line="240" w:lineRule="auto"/>
+      </w:pPr>
+      <w:proofErr w:type="spellStart"/>
+      <w:r>
+        <w:rPr>
+          <w:rFonts w:ascii="Courier New" w:hAnsi="Courier New" w:cs="Courier New"/>
+          <w:sz w:val="18"/>
+        </w:rPr>
+        <w:t>balance</w:t>
+      </w:r>
+      <w:proofErr w:type="spellEnd"/>
+      <w:r>
+        <w:rPr>
+          <w:rFonts w:ascii="Courier New" w:hAnsi="Courier New" w:cs="Courier New"/>
+          <w:sz w:val="18"/>
+        </w:rPr>
+        <w:t xml:space="preserve">() – </w:t>
+      </w:r>
+      <w:r>
+        <w:t xml:space="preserve">Główna funkcja, która wybiera kawałek do przeniesienia. Wskaźnik </w:t>
+      </w:r>
+      <w:r>
+        <w:rPr>
+          <w:rFonts w:ascii="Courier New" w:hAnsi="Courier New" w:cs="Courier New"/>
+          <w:sz w:val="18"/>
+          <w:szCs w:val="18"/>
+        </w:rPr>
+        <w:t>_policy</w:t>
+      </w:r>
+      <w:r>
+        <w:rPr>
+          <w:rFonts w:ascii="Courier New" w:hAnsi="Courier New" w:cs="Courier New"/>
+          <w:sz w:val="18"/>
+          <w:szCs w:val="18"/>
+        </w:rPr>
+        <w:t xml:space="preserve"> </w:t>
+      </w:r>
+      <w:r>
+        <w:t xml:space="preserve">jest </w:t>
+      </w:r>
+      <w:r>
+        <w:tab/>
+      </w:r>
+      <w:r>
+        <w:tab/>
+        <w:t xml:space="preserve">uzupełniany przez tą funkcję. </w:t>
+      </w:r>
+      <w:proofErr w:type="spellStart"/>
+      <w:r>
+        <w:rPr>
+          <w:rFonts w:ascii="Courier New" w:hAnsi="Courier New" w:cs="Courier New"/>
+          <w:sz w:val="18"/>
+        </w:rPr>
+        <w:t>ns</w:t>
+      </w:r>
+      <w:proofErr w:type="spellEnd"/>
+      <w:r>
+        <w:rPr>
+          <w:rFonts w:ascii="Courier New" w:hAnsi="Courier New" w:cs="Courier New"/>
+          <w:sz w:val="18"/>
+        </w:rPr>
+        <w:t xml:space="preserve"> </w:t>
+      </w:r>
+      <w:r>
+        <w:t xml:space="preserve">to </w:t>
+      </w:r>
+      <w:proofErr w:type="spellStart"/>
+      <w:r>
+        <w:t>namespace</w:t>
+      </w:r>
+      <w:proofErr w:type="spellEnd"/>
+      <w:r>
+        <w:t xml:space="preserve">, a </w:t>
+      </w:r>
+      <w:proofErr w:type="spellStart"/>
+      <w:r>
+        <w:rPr>
+          <w:rFonts w:ascii="Courier New" w:hAnsi="Courier New" w:cs="Courier New"/>
+          <w:sz w:val="18"/>
+        </w:rPr>
+        <w:t>DistributionStatus</w:t>
+      </w:r>
+      <w:proofErr w:type="spellEnd"/>
+      <w:r>
+        <w:rPr>
+          <w:rFonts w:ascii="Courier New" w:hAnsi="Courier New" w:cs="Courier New"/>
+          <w:sz w:val="18"/>
+        </w:rPr>
+        <w:t xml:space="preserve"> </w:t>
+      </w:r>
+      <w:r>
+        <w:t xml:space="preserve">zawiera </w:t>
+      </w:r>
+      <w:r>
+        <w:tab/>
+      </w:r>
+      <w:r>
+        <w:tab/>
+        <w:t xml:space="preserve">informacje o stanie </w:t>
+      </w:r>
+      <w:proofErr w:type="spellStart"/>
+      <w:r>
+        <w:t>shardów</w:t>
+      </w:r>
+      <w:proofErr w:type="spellEnd"/>
+      <w:r>
+        <w:t xml:space="preserve"> w kolekcji.</w:t>
+      </w:r>
+    </w:p>
+    <w:p>
+      <w:pPr>
+        <w:autoSpaceDE w:val="0"/>
+        <w:autoSpaceDN w:val="0"/>
+        <w:adjustRightInd w:val="0"/>
+        <w:spacing w:after="0" w:line="240" w:lineRule="auto"/>
+      </w:pPr>
+    </w:p>
+    <w:p>
+      <w:pPr>
+        <w:autoSpaceDE w:val="0"/>
+        <w:autoSpaceDN w:val="0"/>
+        <w:adjustRightInd w:val="0"/>
+        <w:spacing w:after="0" w:line="240" w:lineRule="auto"/>
+      </w:pPr>
+      <w:r>
+        <w:t>Jumbo kawałek to taki którego nie da się przenieść.</w:t>
+      </w:r>
+    </w:p>
+    <w:p>
+      <w:pPr>
+        <w:pStyle w:val="2PODROZDZIA"/>
+        <w:outlineLvl w:val="1"/>
+      </w:pPr>
+      <w:r>
+        <w:t xml:space="preserve"> </w:t>
+      </w:r>
+      <w:bookmarkStart w:id="14" w:name="_Toc356166862"/>
+      <w:bookmarkStart w:id="15" w:name="_Toc356288578"/>
+      <w:proofErr w:type="spellStart"/>
+      <w:r>
+        <w:t>ShardInfo</w:t>
+      </w:r>
+      <w:bookmarkEnd w:id="14"/>
+      <w:bookmarkEnd w:id="15"/>
+      <w:proofErr w:type="spellEnd"/>
+    </w:p>
+    <w:p>
+      <w:pPr>
+        <w:autoSpaceDE w:val="0"/>
+        <w:autoSpaceDN w:val="0"/>
+        <w:adjustRightInd w:val="0"/>
+        <w:spacing w:after="0" w:line="240" w:lineRule="auto"/>
+        <w:rPr>
+          <w:rFonts w:ascii="Courier New" w:hAnsi="Courier New" w:cs="Courier New"/>
+          <w:sz w:val="18"/>
+          <w:lang w:val="en-US"/>
+        </w:rPr>
+      </w:pPr>
+      <w:r>
+        <w:rPr>
+          <w:rFonts w:ascii="Courier New" w:hAnsi="Courier New" w:cs="Courier New"/>
+          <w:sz w:val="18"/>
+          <w:lang w:val="en-US"/>
+        </w:rPr>
+        <w:t xml:space="preserve">class </w:t>
+      </w:r>
+      <w:proofErr w:type="spellStart"/>
+      <w:r>
+        <w:rPr>
+          <w:rFonts w:ascii="Courier New" w:hAnsi="Courier New" w:cs="Courier New"/>
+          <w:sz w:val="18"/>
+          <w:lang w:val="en-US"/>
+        </w:rPr>
+        <w:t>ShardInfo</w:t>
+      </w:r>
+      <w:proofErr w:type="spellEnd"/>
+      <w:r>
+        <w:rPr>
+          <w:rFonts w:ascii="Courier New" w:hAnsi="Courier New" w:cs="Courier New"/>
+          <w:sz w:val="18"/>
+          <w:lang w:val="en-US"/>
+        </w:rPr>
+        <w:t xml:space="preserve"> </w:t>
+      </w:r>
+    </w:p>
+    <w:p>
+      <w:pPr>
+        <w:autoSpaceDE w:val="0"/>
+        <w:autoSpaceDN w:val="0"/>
+        <w:adjustRightInd w:val="0"/>
+        <w:spacing w:after="0" w:line="240" w:lineRule="auto"/>
+        <w:rPr>
+          <w:rFonts w:ascii="Courier New" w:hAnsi="Courier New" w:cs="Courier New"/>
+          <w:sz w:val="18"/>
+          <w:lang w:val="en-US"/>
+        </w:rPr>
+      </w:pPr>
+      <w:r>
+        <w:rPr>
+          <w:rFonts w:ascii="Courier New" w:hAnsi="Courier New" w:cs="Courier New"/>
+          <w:sz w:val="18"/>
+          <w:lang w:val="en-US"/>
+        </w:rPr>
+        <w:t>{</w:t>
+      </w:r>
+    </w:p>
+    <w:p>
+      <w:pPr>
+        <w:autoSpaceDE w:val="0"/>
+        <w:autoSpaceDN w:val="0"/>
+        <w:adjustRightInd w:val="0"/>
+        <w:spacing w:after="0" w:line="240" w:lineRule="auto"/>
+        <w:rPr>
+          <w:rFonts w:ascii="Courier New" w:hAnsi="Courier New" w:cs="Courier New"/>
+          <w:sz w:val="18"/>
+          <w:lang w:val="en-US"/>
+        </w:rPr>
+      </w:pPr>
+      <w:r>
+        <w:rPr>
+          <w:rFonts w:ascii="Courier New" w:hAnsi="Courier New" w:cs="Courier New"/>
+          <w:sz w:val="18"/>
+          <w:lang w:val="en-US"/>
+        </w:rPr>
+        <w:tab/>
+      </w:r>
+      <w:r>
+        <w:rPr>
+          <w:rFonts w:ascii="Courier New" w:hAnsi="Courier New" w:cs="Courier New"/>
+          <w:sz w:val="18"/>
+          <w:lang w:val="en-US"/>
+        </w:rPr>
+        <w:t xml:space="preserve">void </w:t>
+      </w:r>
+      <w:proofErr w:type="spellStart"/>
+      <w:r>
+        <w:rPr>
+          <w:rFonts w:ascii="Courier New" w:hAnsi="Courier New" w:cs="Courier New"/>
+          <w:sz w:val="18"/>
+          <w:lang w:val="en-US"/>
+        </w:rPr>
+        <w:t>addTag</w:t>
+      </w:r>
+      <w:proofErr w:type="spellEnd"/>
+      <w:r>
+        <w:rPr>
+          <w:rFonts w:ascii="Courier New" w:hAnsi="Courier New" w:cs="Courier New"/>
+          <w:sz w:val="18"/>
+          <w:lang w:val="en-US"/>
+        </w:rPr>
+        <w:t xml:space="preserve">( </w:t>
+      </w:r>
+      <w:proofErr w:type="spellStart"/>
+      <w:r>
+        <w:rPr>
+          <w:rFonts w:ascii="Courier New" w:hAnsi="Courier New" w:cs="Courier New"/>
+          <w:sz w:val="18"/>
+          <w:lang w:val="en-US"/>
+        </w:rPr>
+        <w:t>const</w:t>
+      </w:r>
+      <w:proofErr w:type="spellEnd"/>
+      <w:r>
+        <w:rPr>
+          <w:rFonts w:ascii="Courier New" w:hAnsi="Courier New" w:cs="Courier New"/>
+          <w:sz w:val="18"/>
+          <w:lang w:val="en-US"/>
+        </w:rPr>
+        <w:t xml:space="preserve"> string&amp; tag );</w:t>
+      </w:r>
+    </w:p>
+    <w:p>
+      <w:pPr>
+        <w:autoSpaceDE w:val="0"/>
+        <w:autoSpaceDN w:val="0"/>
+        <w:adjustRightInd w:val="0"/>
+        <w:spacing w:after="0" w:line="240" w:lineRule="auto"/>
+        <w:rPr>
+          <w:rFonts w:ascii="Courier New" w:hAnsi="Courier New" w:cs="Courier New"/>
+          <w:sz w:val="18"/>
+          <w:lang w:val="en-US"/>
+        </w:rPr>
+      </w:pPr>
+    </w:p>
+    <w:p>
+      <w:pPr>
+        <w:autoSpaceDE w:val="0"/>
+        <w:autoSpaceDN w:val="0"/>
+        <w:adjustRightInd w:val="0"/>
+        <w:spacing w:after="0" w:line="240" w:lineRule="auto"/>
+        <w:rPr>
+          <w:rFonts w:ascii="Courier New" w:hAnsi="Courier New" w:cs="Courier New"/>
+          <w:sz w:val="18"/>
+          <w:lang w:val="en-US"/>
+        </w:rPr>
+      </w:pPr>
+      <w:r>
+        <w:rPr>
+          <w:rFonts w:ascii="Courier New" w:hAnsi="Courier New" w:cs="Courier New"/>
+          <w:sz w:val="18"/>
+          <w:lang w:val="en-US"/>
+        </w:rPr>
+        <w:tab/>
+      </w:r>
+      <w:proofErr w:type="spellStart"/>
+      <w:r>
+        <w:rPr>
+          <w:rFonts w:ascii="Courier New" w:hAnsi="Courier New" w:cs="Courier New"/>
+          <w:sz w:val="18"/>
+          <w:lang w:val="en-US"/>
+        </w:rPr>
+        <w:t>bool</w:t>
+      </w:r>
+      <w:proofErr w:type="spellEnd"/>
+      <w:r>
+        <w:rPr>
+          <w:rFonts w:ascii="Courier New" w:hAnsi="Courier New" w:cs="Courier New"/>
+          <w:sz w:val="18"/>
+          <w:lang w:val="en-US"/>
+        </w:rPr>
+        <w:t xml:space="preserve"> </w:t>
+      </w:r>
+      <w:proofErr w:type="spellStart"/>
+      <w:r>
+        <w:rPr>
+          <w:rFonts w:ascii="Courier New" w:hAnsi="Courier New" w:cs="Courier New"/>
+          <w:sz w:val="18"/>
+          <w:lang w:val="en-US"/>
+        </w:rPr>
+        <w:t>hasTag</w:t>
+      </w:r>
+      <w:proofErr w:type="spellEnd"/>
+      <w:r>
+        <w:rPr>
+          <w:rFonts w:ascii="Courier New" w:hAnsi="Courier New" w:cs="Courier New"/>
+          <w:sz w:val="18"/>
+          <w:lang w:val="en-US"/>
+        </w:rPr>
+        <w:t xml:space="preserve">( </w:t>
+      </w:r>
+      <w:proofErr w:type="spellStart"/>
+      <w:r>
+        <w:rPr>
+          <w:rFonts w:ascii="Courier New" w:hAnsi="Courier New" w:cs="Courier New"/>
+          <w:sz w:val="18"/>
+          <w:lang w:val="en-US"/>
+        </w:rPr>
+        <w:t>const</w:t>
+      </w:r>
+      <w:proofErr w:type="spellEnd"/>
+      <w:r>
+        <w:rPr>
+          <w:rFonts w:ascii="Courier New" w:hAnsi="Courier New" w:cs="Courier New"/>
+          <w:sz w:val="18"/>
+          <w:lang w:val="en-US"/>
+        </w:rPr>
+        <w:t xml:space="preserve"> string&amp; tag ) </w:t>
+      </w:r>
+      <w:proofErr w:type="spellStart"/>
+      <w:r>
+        <w:rPr>
+          <w:rFonts w:ascii="Courier New" w:hAnsi="Courier New" w:cs="Courier New"/>
+          <w:sz w:val="18"/>
+          <w:lang w:val="en-US"/>
+        </w:rPr>
+        <w:t>const</w:t>
+      </w:r>
+      <w:proofErr w:type="spellEnd"/>
+      <w:r>
+        <w:rPr>
+          <w:rFonts w:ascii="Courier New" w:hAnsi="Courier New" w:cs="Courier New"/>
+          <w:sz w:val="18"/>
+          <w:lang w:val="en-US"/>
+        </w:rPr>
+        <w:t>;</w:t>
+      </w:r>
+    </w:p>
+    <w:p>
+      <w:pPr>
+        <w:autoSpaceDE w:val="0"/>
+        <w:autoSpaceDN w:val="0"/>
+        <w:adjustRightInd w:val="0"/>
+        <w:spacing w:after="0" w:line="240" w:lineRule="auto"/>
+        <w:rPr>
+          <w:rFonts w:ascii="Courier New" w:hAnsi="Courier New" w:cs="Courier New"/>
+          <w:sz w:val="18"/>
+          <w:lang w:val="en-US"/>
+        </w:rPr>
+      </w:pPr>
+      <w:r>
+        <w:rPr>
+          <w:rFonts w:ascii="Courier New" w:hAnsi="Courier New" w:cs="Courier New"/>
+          <w:sz w:val="18"/>
+          <w:lang w:val="en-US"/>
+        </w:rPr>
+        <w:t xml:space="preserve">        </w:t>
+      </w:r>
+    </w:p>
+    <w:p>
+      <w:pPr>
+        <w:autoSpaceDE w:val="0"/>
+        <w:autoSpaceDN w:val="0"/>
+        <w:adjustRightInd w:val="0"/>
+        <w:spacing w:after="0" w:line="240" w:lineRule="auto"/>
+        <w:rPr>
+          <w:rFonts w:ascii="Courier New" w:hAnsi="Courier New" w:cs="Courier New"/>
+          <w:sz w:val="18"/>
+          <w:lang w:val="en-US"/>
+        </w:rPr>
+      </w:pPr>
+      <w:r>
+        <w:rPr>
+          <w:rFonts w:ascii="Courier New" w:hAnsi="Courier New" w:cs="Courier New"/>
+          <w:sz w:val="18"/>
+          <w:lang w:val="en-US"/>
+        </w:rPr>
+        <w:tab/>
+      </w:r>
+      <w:proofErr w:type="spellStart"/>
+      <w:r>
+        <w:rPr>
+          <w:rFonts w:ascii="Courier New" w:hAnsi="Courier New" w:cs="Courier New"/>
+          <w:sz w:val="18"/>
+          <w:lang w:val="en-US"/>
+        </w:rPr>
+        <w:t>bool</w:t>
+      </w:r>
+      <w:proofErr w:type="spellEnd"/>
+      <w:r>
+        <w:rPr>
+          <w:rFonts w:ascii="Courier New" w:hAnsi="Courier New" w:cs="Courier New"/>
+          <w:sz w:val="18"/>
+          <w:lang w:val="en-US"/>
+        </w:rPr>
+        <w:t xml:space="preserve"> </w:t>
+      </w:r>
+      <w:proofErr w:type="spellStart"/>
+      <w:r>
+        <w:rPr>
+          <w:rFonts w:ascii="Courier New" w:hAnsi="Courier New" w:cs="Courier New"/>
+          <w:sz w:val="18"/>
+          <w:lang w:val="en-US"/>
+        </w:rPr>
+        <w:t>isSizeMaxed</w:t>
+      </w:r>
+      <w:proofErr w:type="spellEnd"/>
+      <w:r>
+        <w:rPr>
+          <w:rFonts w:ascii="Courier New" w:hAnsi="Courier New" w:cs="Courier New"/>
+          <w:sz w:val="18"/>
+          <w:lang w:val="en-US"/>
+        </w:rPr>
+        <w:t xml:space="preserve">() </w:t>
+      </w:r>
+      <w:proofErr w:type="spellStart"/>
+      <w:r>
+        <w:rPr>
+          <w:rFonts w:ascii="Courier New" w:hAnsi="Courier New" w:cs="Courier New"/>
+          <w:sz w:val="18"/>
+          <w:lang w:val="en-US"/>
+        </w:rPr>
+        <w:t>const</w:t>
+      </w:r>
+      <w:proofErr w:type="spellEnd"/>
+      <w:r>
+        <w:rPr>
+          <w:rFonts w:ascii="Courier New" w:hAnsi="Courier New" w:cs="Courier New"/>
+          <w:sz w:val="18"/>
+          <w:lang w:val="en-US"/>
+        </w:rPr>
+        <w:t>;</w:t>
+      </w:r>
+    </w:p>
+    <w:p>
+      <w:pPr>
+        <w:autoSpaceDE w:val="0"/>
+        <w:autoSpaceDN w:val="0"/>
+        <w:adjustRightInd w:val="0"/>
+        <w:spacing w:after="0" w:line="240" w:lineRule="auto"/>
+        <w:rPr>
+          <w:rFonts w:ascii="Courier New" w:hAnsi="Courier New" w:cs="Courier New"/>
+          <w:sz w:val="18"/>
+          <w:lang w:val="en-US"/>
+        </w:rPr>
+      </w:pPr>
+      <w:r>
+        <w:rPr>
+          <w:rFonts w:ascii="Courier New" w:hAnsi="Courier New" w:cs="Courier New"/>
+          <w:sz w:val="18"/>
+          <w:lang w:val="en-US"/>
+        </w:rPr>
+        <w:t xml:space="preserve">        </w:t>
+      </w:r>
+    </w:p>
+    <w:p>
+      <w:pPr>
+        <w:autoSpaceDE w:val="0"/>
+        <w:autoSpaceDN w:val="0"/>
+        <w:adjustRightInd w:val="0"/>
+        <w:spacing w:after="0" w:line="240" w:lineRule="auto"/>
+        <w:rPr>
+          <w:rFonts w:ascii="Courier New" w:hAnsi="Courier New" w:cs="Courier New"/>
+          <w:sz w:val="18"/>
+          <w:lang w:val="en-US"/>
+        </w:rPr>
+      </w:pPr>
+      <w:r>
+        <w:rPr>
+          <w:rFonts w:ascii="Courier New" w:hAnsi="Courier New" w:cs="Courier New"/>
+          <w:sz w:val="18"/>
+          <w:lang w:val="en-US"/>
+        </w:rPr>
+        <w:tab/>
+      </w:r>
+      <w:proofErr w:type="spellStart"/>
+      <w:r>
+        <w:rPr>
+          <w:rFonts w:ascii="Courier New" w:hAnsi="Courier New" w:cs="Courier New"/>
+          <w:sz w:val="18"/>
+          <w:lang w:val="en-US"/>
+        </w:rPr>
+        <w:t>bool</w:t>
+      </w:r>
+      <w:proofErr w:type="spellEnd"/>
+      <w:r>
+        <w:rPr>
+          <w:rFonts w:ascii="Courier New" w:hAnsi="Courier New" w:cs="Courier New"/>
+          <w:sz w:val="18"/>
+          <w:lang w:val="en-US"/>
+        </w:rPr>
+        <w:t xml:space="preserve"> </w:t>
+      </w:r>
+      <w:proofErr w:type="spellStart"/>
+      <w:r>
+        <w:rPr>
+          <w:rFonts w:ascii="Courier New" w:hAnsi="Courier New" w:cs="Courier New"/>
+          <w:sz w:val="18"/>
+          <w:lang w:val="en-US"/>
+        </w:rPr>
+        <w:t>isDraining</w:t>
+      </w:r>
+      <w:proofErr w:type="spellEnd"/>
+      <w:r>
+        <w:rPr>
+          <w:rFonts w:ascii="Courier New" w:hAnsi="Courier New" w:cs="Courier New"/>
+          <w:sz w:val="18"/>
+          <w:lang w:val="en-US"/>
+        </w:rPr>
+        <w:t xml:space="preserve">() </w:t>
+      </w:r>
+      <w:proofErr w:type="spellStart"/>
+      <w:r>
+        <w:rPr>
+          <w:rFonts w:ascii="Courier New" w:hAnsi="Courier New" w:cs="Courier New"/>
+          <w:sz w:val="18"/>
+          <w:lang w:val="en-US"/>
+        </w:rPr>
+        <w:t>const</w:t>
+      </w:r>
+      <w:proofErr w:type="spellEnd"/>
+      <w:r>
+        <w:rPr>
+          <w:rFonts w:ascii="Courier New" w:hAnsi="Courier New" w:cs="Courier New"/>
+          <w:sz w:val="18"/>
+          <w:lang w:val="en-US"/>
+        </w:rPr>
+        <w:t xml:space="preserve"> { return _draining; }</w:t>
+      </w:r>
+    </w:p>
+    <w:p>
+      <w:pPr>
+        <w:autoSpaceDE w:val="0"/>
+        <w:autoSpaceDN w:val="0"/>
+        <w:adjustRightInd w:val="0"/>
+        <w:spacing w:after="0" w:line="240" w:lineRule="auto"/>
+        <w:rPr>
+          <w:rFonts w:ascii="Courier New" w:hAnsi="Courier New" w:cs="Courier New"/>
+          <w:sz w:val="18"/>
+          <w:lang w:val="en-US"/>
+        </w:rPr>
+      </w:pPr>
+      <w:r>
+        <w:rPr>
+          <w:rFonts w:ascii="Courier New" w:hAnsi="Courier New" w:cs="Courier New"/>
+          <w:sz w:val="18"/>
+          <w:lang w:val="en-US"/>
+        </w:rPr>
+        <w:t xml:space="preserve">        </w:t>
+      </w:r>
+    </w:p>
+    <w:p>
+      <w:pPr>
+        <w:autoSpaceDE w:val="0"/>
+        <w:autoSpaceDN w:val="0"/>
+        <w:adjustRightInd w:val="0"/>
+        <w:spacing w:after="0" w:line="240" w:lineRule="auto"/>
+        <w:rPr>
+          <w:rFonts w:ascii="Courier New" w:hAnsi="Courier New" w:cs="Courier New"/>
+          <w:sz w:val="18"/>
+          <w:lang w:val="en-US"/>
+        </w:rPr>
+      </w:pPr>
+      <w:r>
+        <w:rPr>
+          <w:rFonts w:ascii="Courier New" w:hAnsi="Courier New" w:cs="Courier New"/>
+          <w:sz w:val="18"/>
+          <w:lang w:val="en-US"/>
+        </w:rPr>
+        <w:tab/>
+      </w:r>
+      <w:proofErr w:type="spellStart"/>
+      <w:r>
+        <w:rPr>
+          <w:rFonts w:ascii="Courier New" w:hAnsi="Courier New" w:cs="Courier New"/>
+          <w:sz w:val="18"/>
+          <w:lang w:val="en-US"/>
+        </w:rPr>
+        <w:t>bool</w:t>
+      </w:r>
+      <w:proofErr w:type="spellEnd"/>
+      <w:r>
+        <w:rPr>
+          <w:rFonts w:ascii="Courier New" w:hAnsi="Courier New" w:cs="Courier New"/>
+          <w:sz w:val="18"/>
+          <w:lang w:val="en-US"/>
+        </w:rPr>
+        <w:t xml:space="preserve"> </w:t>
+      </w:r>
+      <w:proofErr w:type="spellStart"/>
+      <w:r>
+        <w:rPr>
+          <w:rFonts w:ascii="Courier New" w:hAnsi="Courier New" w:cs="Courier New"/>
+          <w:sz w:val="18"/>
+          <w:lang w:val="en-US"/>
+        </w:rPr>
+        <w:t>hasOpsQueued</w:t>
+      </w:r>
+      <w:proofErr w:type="spellEnd"/>
+      <w:r>
+        <w:rPr>
+          <w:rFonts w:ascii="Courier New" w:hAnsi="Courier New" w:cs="Courier New"/>
+          <w:sz w:val="18"/>
+          <w:lang w:val="en-US"/>
+        </w:rPr>
+        <w:t xml:space="preserve">() </w:t>
+      </w:r>
+      <w:proofErr w:type="spellStart"/>
+      <w:r>
+        <w:rPr>
+          <w:rFonts w:ascii="Courier New" w:hAnsi="Courier New" w:cs="Courier New"/>
+          <w:sz w:val="18"/>
+          <w:lang w:val="en-US"/>
+        </w:rPr>
+        <w:t>const</w:t>
+      </w:r>
+      <w:proofErr w:type="spellEnd"/>
+      <w:r>
+        <w:rPr>
+          <w:rFonts w:ascii="Courier New" w:hAnsi="Courier New" w:cs="Courier New"/>
+          <w:sz w:val="18"/>
+          <w:lang w:val="en-US"/>
+        </w:rPr>
+        <w:t xml:space="preserve"> { return _</w:t>
+      </w:r>
+      <w:proofErr w:type="spellStart"/>
+      <w:r>
+        <w:rPr>
+          <w:rFonts w:ascii="Courier New" w:hAnsi="Courier New" w:cs="Courier New"/>
+          <w:sz w:val="18"/>
+          <w:lang w:val="en-US"/>
+        </w:rPr>
+        <w:t>hasOpsQueued</w:t>
+      </w:r>
+      <w:proofErr w:type="spellEnd"/>
+      <w:r>
+        <w:rPr>
+          <w:rFonts w:ascii="Courier New" w:hAnsi="Courier New" w:cs="Courier New"/>
+          <w:sz w:val="18"/>
+          <w:lang w:val="en-US"/>
+        </w:rPr>
+        <w:t>; }</w:t>
+      </w:r>
+    </w:p>
+    <w:p>
+      <w:pPr>
+        <w:autoSpaceDE w:val="0"/>
+        <w:autoSpaceDN w:val="0"/>
+        <w:adjustRightInd w:val="0"/>
+        <w:spacing w:after="0" w:line="240" w:lineRule="auto"/>
+        <w:rPr>
+          <w:rFonts w:ascii="Courier New" w:hAnsi="Courier New" w:cs="Courier New"/>
+          <w:sz w:val="18"/>
+          <w:lang w:val="en-US"/>
+        </w:rPr>
+      </w:pPr>
+      <w:r>
+        <w:rPr>
+          <w:rFonts w:ascii="Courier New" w:hAnsi="Courier New" w:cs="Courier New"/>
+          <w:sz w:val="18"/>
+          <w:lang w:val="en-US"/>
+        </w:rPr>
+        <w:t xml:space="preserve">        </w:t>
+      </w:r>
+    </w:p>
+    <w:p>
+      <w:pPr>
+        <w:autoSpaceDE w:val="0"/>
+        <w:autoSpaceDN w:val="0"/>
+        <w:adjustRightInd w:val="0"/>
+        <w:spacing w:after="0" w:line="240" w:lineRule="auto"/>
+        <w:rPr>
+          <w:rFonts w:ascii="Courier New" w:hAnsi="Courier New" w:cs="Courier New"/>
+          <w:sz w:val="18"/>
+          <w:lang w:val="en-US"/>
+        </w:rPr>
+      </w:pPr>
+      <w:r>
+        <w:rPr>
+          <w:rFonts w:ascii="Courier New" w:hAnsi="Courier New" w:cs="Courier New"/>
+          <w:sz w:val="18"/>
+          <w:lang w:val="en-US"/>
+        </w:rPr>
+        <w:tab/>
+      </w:r>
+      <w:r>
+        <w:rPr>
+          <w:rFonts w:ascii="Courier New" w:hAnsi="Courier New" w:cs="Courier New"/>
+          <w:sz w:val="18"/>
+          <w:lang w:val="en-US"/>
+        </w:rPr>
+        <w:t xml:space="preserve">long </w:t>
+      </w:r>
+      <w:proofErr w:type="spellStart"/>
+      <w:r>
+        <w:rPr>
+          <w:rFonts w:ascii="Courier New" w:hAnsi="Courier New" w:cs="Courier New"/>
+          <w:sz w:val="18"/>
+          <w:lang w:val="en-US"/>
+        </w:rPr>
+        <w:t>long</w:t>
+      </w:r>
+      <w:proofErr w:type="spellEnd"/>
+      <w:r>
+        <w:rPr>
+          <w:rFonts w:ascii="Courier New" w:hAnsi="Courier New" w:cs="Courier New"/>
+          <w:sz w:val="18"/>
+          <w:lang w:val="en-US"/>
+        </w:rPr>
+        <w:t xml:space="preserve"> </w:t>
+      </w:r>
+      <w:proofErr w:type="spellStart"/>
+      <w:r>
+        <w:rPr>
+          <w:rFonts w:ascii="Courier New" w:hAnsi="Courier New" w:cs="Courier New"/>
+          <w:sz w:val="18"/>
+          <w:lang w:val="en-US"/>
+        </w:rPr>
+        <w:t>getMaxSize</w:t>
+      </w:r>
+      <w:proofErr w:type="spellEnd"/>
+      <w:r>
+        <w:rPr>
+          <w:rFonts w:ascii="Courier New" w:hAnsi="Courier New" w:cs="Courier New"/>
+          <w:sz w:val="18"/>
+          <w:lang w:val="en-US"/>
+        </w:rPr>
+        <w:t xml:space="preserve">() </w:t>
+      </w:r>
+      <w:proofErr w:type="spellStart"/>
+      <w:r>
+        <w:rPr>
+          <w:rFonts w:ascii="Courier New" w:hAnsi="Courier New" w:cs="Courier New"/>
+          <w:sz w:val="18"/>
+          <w:lang w:val="en-US"/>
+        </w:rPr>
+        <w:t>const</w:t>
+      </w:r>
+      <w:proofErr w:type="spellEnd"/>
+      <w:r>
+        <w:rPr>
+          <w:rFonts w:ascii="Courier New" w:hAnsi="Courier New" w:cs="Courier New"/>
+          <w:sz w:val="18"/>
+          <w:lang w:val="en-US"/>
+        </w:rPr>
+        <w:t xml:space="preserve"> { return _</w:t>
+      </w:r>
+      <w:proofErr w:type="spellStart"/>
+      <w:r>
+        <w:rPr>
+          <w:rFonts w:ascii="Courier New" w:hAnsi="Courier New" w:cs="Courier New"/>
+          <w:sz w:val="18"/>
+          <w:lang w:val="en-US"/>
+        </w:rPr>
+        <w:t>maxSize</w:t>
+      </w:r>
+      <w:proofErr w:type="spellEnd"/>
+      <w:r>
+        <w:rPr>
+          <w:rFonts w:ascii="Courier New" w:hAnsi="Courier New" w:cs="Courier New"/>
+          <w:sz w:val="18"/>
+          <w:lang w:val="en-US"/>
+        </w:rPr>
+        <w:t>; }</w:t>
+      </w:r>
+    </w:p>
+    <w:p>
+      <w:pPr>
+        <w:autoSpaceDE w:val="0"/>
+        <w:autoSpaceDN w:val="0"/>
+        <w:adjustRightInd w:val="0"/>
+        <w:spacing w:after="0" w:line="240" w:lineRule="auto"/>
+        <w:rPr>
+          <w:rFonts w:ascii="Courier New" w:hAnsi="Courier New" w:cs="Courier New"/>
+          <w:sz w:val="18"/>
+          <w:lang w:val="en-US"/>
+        </w:rPr>
+      </w:pPr>
+    </w:p>
+    <w:p>
+      <w:pPr>
+        <w:autoSpaceDE w:val="0"/>
+        <w:autoSpaceDN w:val="0"/>
+        <w:adjustRightInd w:val="0"/>
+        <w:spacing w:after="0" w:line="240" w:lineRule="auto"/>
+        <w:rPr>
+          <w:rFonts w:ascii="Courier New" w:hAnsi="Courier New" w:cs="Courier New"/>
+          <w:sz w:val="18"/>
+          <w:lang w:val="en-US"/>
+        </w:rPr>
+      </w:pPr>
+      <w:r>
+        <w:rPr>
+          <w:rFonts w:ascii="Courier New" w:hAnsi="Courier New" w:cs="Courier New"/>
+          <w:sz w:val="18"/>
+          <w:lang w:val="en-US"/>
+        </w:rPr>
+        <w:tab/>
+      </w:r>
+      <w:r>
+        <w:rPr>
+          <w:rFonts w:ascii="Courier New" w:hAnsi="Courier New" w:cs="Courier New"/>
+          <w:sz w:val="18"/>
+          <w:lang w:val="en-US"/>
+        </w:rPr>
+        <w:t xml:space="preserve">long </w:t>
+      </w:r>
+      <w:proofErr w:type="spellStart"/>
+      <w:r>
+        <w:rPr>
+          <w:rFonts w:ascii="Courier New" w:hAnsi="Courier New" w:cs="Courier New"/>
+          <w:sz w:val="18"/>
+          <w:lang w:val="en-US"/>
+        </w:rPr>
+        <w:t>long</w:t>
+      </w:r>
+      <w:proofErr w:type="spellEnd"/>
+      <w:r>
+        <w:rPr>
+          <w:rFonts w:ascii="Courier New" w:hAnsi="Courier New" w:cs="Courier New"/>
+          <w:sz w:val="18"/>
+          <w:lang w:val="en-US"/>
+        </w:rPr>
+        <w:t xml:space="preserve"> </w:t>
+      </w:r>
+      <w:proofErr w:type="spellStart"/>
+      <w:r>
+        <w:rPr>
+          <w:rFonts w:ascii="Courier New" w:hAnsi="Courier New" w:cs="Courier New"/>
+          <w:sz w:val="18"/>
+          <w:lang w:val="en-US"/>
+        </w:rPr>
+        <w:t>getCurrSize</w:t>
+      </w:r>
+      <w:proofErr w:type="spellEnd"/>
+      <w:r>
+        <w:rPr>
+          <w:rFonts w:ascii="Courier New" w:hAnsi="Courier New" w:cs="Courier New"/>
+          <w:sz w:val="18"/>
+          <w:lang w:val="en-US"/>
+        </w:rPr>
+        <w:t xml:space="preserve">() </w:t>
+      </w:r>
+      <w:proofErr w:type="spellStart"/>
+      <w:r>
+        <w:rPr>
+          <w:rFonts w:ascii="Courier New" w:hAnsi="Courier New" w:cs="Courier New"/>
+          <w:sz w:val="18"/>
+          <w:lang w:val="en-US"/>
+        </w:rPr>
+        <w:t>const</w:t>
+      </w:r>
+      <w:proofErr w:type="spellEnd"/>
+      <w:r>
+        <w:rPr>
+          <w:rFonts w:ascii="Courier New" w:hAnsi="Courier New" w:cs="Courier New"/>
+          <w:sz w:val="18"/>
+          <w:lang w:val="en-US"/>
+        </w:rPr>
+        <w:t xml:space="preserve"> { return _</w:t>
+      </w:r>
+      <w:proofErr w:type="spellStart"/>
+      <w:r>
+        <w:rPr>
+          <w:rFonts w:ascii="Courier New" w:hAnsi="Courier New" w:cs="Courier New"/>
+          <w:sz w:val="18"/>
+          <w:lang w:val="en-US"/>
+        </w:rPr>
+        <w:t>currSize</w:t>
+      </w:r>
+      <w:proofErr w:type="spellEnd"/>
+      <w:r>
+        <w:rPr>
+          <w:rFonts w:ascii="Courier New" w:hAnsi="Courier New" w:cs="Courier New"/>
+          <w:sz w:val="18"/>
+          <w:lang w:val="en-US"/>
+        </w:rPr>
+        <w:t>; }</w:t>
+      </w:r>
+    </w:p>
+    <w:p>
+      <w:pPr>
+        <w:autoSpaceDE w:val="0"/>
+        <w:autoSpaceDN w:val="0"/>
+        <w:adjustRightInd w:val="0"/>
+        <w:spacing w:after="0" w:line="240" w:lineRule="auto"/>
+        <w:rPr>
+          <w:rFonts w:ascii="Courier New" w:hAnsi="Courier New" w:cs="Courier New"/>
+          <w:sz w:val="18"/>
+          <w:lang w:val="en-US"/>
+        </w:rPr>
+      </w:pPr>
+    </w:p>
+    <w:p>
+      <w:pPr>
+        <w:autoSpaceDE w:val="0"/>
+        <w:autoSpaceDN w:val="0"/>
+        <w:adjustRightInd w:val="0"/>
+        <w:spacing w:after="0" w:line="240" w:lineRule="auto"/>
+        <w:rPr>
+          <w:rFonts w:ascii="Courier New" w:hAnsi="Courier New" w:cs="Courier New"/>
+          <w:sz w:val="18"/>
+          <w:lang w:val="en-US"/>
+        </w:rPr>
+      </w:pPr>
+      <w:r>
+        <w:rPr>
+          <w:rFonts w:ascii="Courier New" w:hAnsi="Courier New" w:cs="Courier New"/>
+          <w:sz w:val="18"/>
+          <w:lang w:val="en-US"/>
+        </w:rPr>
+        <w:tab/>
+      </w:r>
+      <w:r>
+        <w:rPr>
+          <w:rFonts w:ascii="Courier New" w:hAnsi="Courier New" w:cs="Courier New"/>
+          <w:sz w:val="18"/>
+          <w:lang w:val="en-US"/>
+        </w:rPr>
+        <w:t xml:space="preserve">string </w:t>
+      </w:r>
+      <w:proofErr w:type="spellStart"/>
+      <w:r>
+        <w:rPr>
+          <w:rFonts w:ascii="Courier New" w:hAnsi="Courier New" w:cs="Courier New"/>
+          <w:sz w:val="18"/>
+          <w:lang w:val="en-US"/>
+        </w:rPr>
+        <w:t>getMongoVersion</w:t>
+      </w:r>
+      <w:proofErr w:type="spellEnd"/>
+      <w:r>
+        <w:rPr>
+          <w:rFonts w:ascii="Courier New" w:hAnsi="Courier New" w:cs="Courier New"/>
+          <w:sz w:val="18"/>
+          <w:lang w:val="en-US"/>
+        </w:rPr>
+        <w:t xml:space="preserve">() </w:t>
+      </w:r>
+      <w:proofErr w:type="spellStart"/>
+      <w:r>
+        <w:rPr>
+          <w:rFonts w:ascii="Courier New" w:hAnsi="Courier New" w:cs="Courier New"/>
+          <w:sz w:val="18"/>
+          <w:lang w:val="en-US"/>
+        </w:rPr>
+        <w:t>const</w:t>
+      </w:r>
+      <w:proofErr w:type="spellEnd"/>
+      <w:r>
+        <w:rPr>
+          <w:rFonts w:ascii="Courier New" w:hAnsi="Courier New" w:cs="Courier New"/>
+          <w:sz w:val="18"/>
+          <w:lang w:val="en-US"/>
+        </w:rPr>
+        <w:t xml:space="preserve"> { return _</w:t>
+      </w:r>
+      <w:proofErr w:type="spellStart"/>
+      <w:r>
+        <w:rPr>
+          <w:rFonts w:ascii="Courier New" w:hAnsi="Courier New" w:cs="Courier New"/>
+          <w:sz w:val="18"/>
+          <w:lang w:val="en-US"/>
+        </w:rPr>
+        <w:t>mongoVersion</w:t>
+      </w:r>
+      <w:proofErr w:type="spellEnd"/>
+      <w:r>
+        <w:rPr>
+          <w:rFonts w:ascii="Courier New" w:hAnsi="Courier New" w:cs="Courier New"/>
+          <w:sz w:val="18"/>
+          <w:lang w:val="en-US"/>
+        </w:rPr>
+        <w:t>; }</w:t>
+      </w:r>
+    </w:p>
+    <w:p>
+      <w:pPr>
+        <w:autoSpaceDE w:val="0"/>
+        <w:autoSpaceDN w:val="0"/>
+        <w:adjustRightInd w:val="0"/>
+        <w:spacing w:after="0" w:line="240" w:lineRule="auto"/>
+        <w:rPr>
+          <w:rFonts w:ascii="Courier New" w:hAnsi="Courier New" w:cs="Courier New"/>
+          <w:sz w:val="18"/>
+          <w:lang w:val="en-US"/>
+        </w:rPr>
+      </w:pPr>
+      <w:r>
+        <w:rPr>
+          <w:rFonts w:ascii="Courier New" w:hAnsi="Courier New" w:cs="Courier New"/>
+          <w:sz w:val="18"/>
+          <w:lang w:val="en-US"/>
+        </w:rPr>
+        <w:t xml:space="preserve">        </w:t>
+      </w:r>
+    </w:p>
+    <w:p>
+      <w:pPr>
+        <w:autoSpaceDE w:val="0"/>
+        <w:autoSpaceDN w:val="0"/>
+        <w:adjustRightInd w:val="0"/>
+        <w:spacing w:after="0" w:line="240" w:lineRule="auto"/>
+        <w:rPr>
+          <w:rFonts w:ascii="Courier New" w:hAnsi="Courier New" w:cs="Courier New"/>
+          <w:sz w:val="18"/>
+          <w:lang w:val="en-US"/>
+        </w:rPr>
+      </w:pPr>
+      <w:r>
+        <w:rPr>
+          <w:rFonts w:ascii="Courier New" w:hAnsi="Courier New" w:cs="Courier New"/>
+          <w:sz w:val="18"/>
+          <w:lang w:val="en-US"/>
+        </w:rPr>
+        <w:t xml:space="preserve">    private:</w:t>
+      </w:r>
+    </w:p>
+    <w:p>
+      <w:pPr>
+        <w:autoSpaceDE w:val="0"/>
+        <w:autoSpaceDN w:val="0"/>
+        <w:adjustRightInd w:val="0"/>
+        <w:spacing w:after="0" w:line="240" w:lineRule="auto"/>
+        <w:rPr>
+          <w:rFonts w:ascii="Courier New" w:hAnsi="Courier New" w:cs="Courier New"/>
+          <w:sz w:val="18"/>
+          <w:lang w:val="en-US"/>
+        </w:rPr>
+      </w:pPr>
+      <w:r>
+        <w:rPr>
+          <w:rFonts w:ascii="Courier New" w:hAnsi="Courier New" w:cs="Courier New"/>
+          <w:sz w:val="18"/>
+          <w:lang w:val="en-US"/>
+        </w:rPr>
+        <w:t xml:space="preserve">        long </w:t>
+      </w:r>
+      <w:proofErr w:type="spellStart"/>
+      <w:r>
+        <w:rPr>
+          <w:rFonts w:ascii="Courier New" w:hAnsi="Courier New" w:cs="Courier New"/>
+          <w:sz w:val="18"/>
+          <w:lang w:val="en-US"/>
+        </w:rPr>
+        <w:t>long</w:t>
+      </w:r>
+      <w:proofErr w:type="spellEnd"/>
+      <w:r>
+        <w:rPr>
+          <w:rFonts w:ascii="Courier New" w:hAnsi="Courier New" w:cs="Courier New"/>
+          <w:sz w:val="18"/>
+          <w:lang w:val="en-US"/>
+        </w:rPr>
+        <w:t xml:space="preserve"> _</w:t>
+      </w:r>
+      <w:proofErr w:type="spellStart"/>
+      <w:r>
+        <w:rPr>
+          <w:rFonts w:ascii="Courier New" w:hAnsi="Courier New" w:cs="Courier New"/>
+          <w:sz w:val="18"/>
+          <w:lang w:val="en-US"/>
+        </w:rPr>
+        <w:t>maxSize</w:t>
+      </w:r>
+      <w:proofErr w:type="spellEnd"/>
+      <w:r>
+        <w:rPr>
+          <w:rFonts w:ascii="Courier New" w:hAnsi="Courier New" w:cs="Courier New"/>
+          <w:sz w:val="18"/>
+          <w:lang w:val="en-US"/>
+        </w:rPr>
+        <w:t>;</w:t>
+      </w:r>
+    </w:p>
+    <w:p>
+      <w:pPr>
+        <w:autoSpaceDE w:val="0"/>
+        <w:autoSpaceDN w:val="0"/>
+        <w:adjustRightInd w:val="0"/>
+        <w:spacing w:after="0" w:line="240" w:lineRule="auto"/>
+        <w:rPr>
+          <w:rFonts w:ascii="Courier New" w:hAnsi="Courier New" w:cs="Courier New"/>
+          <w:sz w:val="18"/>
+          <w:lang w:val="en-US"/>
+        </w:rPr>
+      </w:pPr>
+      <w:r>
+        <w:rPr>
+          <w:rFonts w:ascii="Courier New" w:hAnsi="Courier New" w:cs="Courier New"/>
+          <w:sz w:val="18"/>
+          <w:lang w:val="en-US"/>
+        </w:rPr>
+        <w:t xml:space="preserve">        long </w:t>
+      </w:r>
+      <w:proofErr w:type="spellStart"/>
+      <w:r>
+        <w:rPr>
+          <w:rFonts w:ascii="Courier New" w:hAnsi="Courier New" w:cs="Courier New"/>
+          <w:sz w:val="18"/>
+          <w:lang w:val="en-US"/>
+        </w:rPr>
+        <w:t>long</w:t>
+      </w:r>
+      <w:proofErr w:type="spellEnd"/>
+      <w:r>
+        <w:rPr>
+          <w:rFonts w:ascii="Courier New" w:hAnsi="Courier New" w:cs="Courier New"/>
+          <w:sz w:val="18"/>
+          <w:lang w:val="en-US"/>
+        </w:rPr>
+        <w:t xml:space="preserve"> _</w:t>
+      </w:r>
+      <w:proofErr w:type="spellStart"/>
+      <w:r>
+        <w:rPr>
+          <w:rFonts w:ascii="Courier New" w:hAnsi="Courier New" w:cs="Courier New"/>
+          <w:sz w:val="18"/>
+          <w:lang w:val="en-US"/>
+        </w:rPr>
+        <w:t>currSize</w:t>
+      </w:r>
+      <w:proofErr w:type="spellEnd"/>
+      <w:r>
+        <w:rPr>
+          <w:rFonts w:ascii="Courier New" w:hAnsi="Courier New" w:cs="Courier New"/>
+          <w:sz w:val="18"/>
+          <w:lang w:val="en-US"/>
+        </w:rPr>
+        <w:t>;</w:t>
+      </w:r>
+    </w:p>
+    <w:p>
+      <w:pPr>
+        <w:autoSpaceDE w:val="0"/>
+        <w:autoSpaceDN w:val="0"/>
+        <w:adjustRightInd w:val="0"/>
+        <w:spacing w:after="0" w:line="240" w:lineRule="auto"/>
+        <w:rPr>
+          <w:rFonts w:ascii="Courier New" w:hAnsi="Courier New" w:cs="Courier New"/>
+          <w:sz w:val="18"/>
+          <w:lang w:val="en-US"/>
+        </w:rPr>
+      </w:pPr>
+      <w:r>
+        <w:rPr>
+          <w:rFonts w:ascii="Courier New" w:hAnsi="Courier New" w:cs="Courier New"/>
+          <w:sz w:val="18"/>
+          <w:lang w:val="en-US"/>
+        </w:rPr>
+        <w:t xml:space="preserve">        </w:t>
+      </w:r>
+      <w:proofErr w:type="spellStart"/>
+      <w:r>
+        <w:rPr>
+          <w:rFonts w:ascii="Courier New" w:hAnsi="Courier New" w:cs="Courier New"/>
+          <w:sz w:val="18"/>
+          <w:lang w:val="en-US"/>
+        </w:rPr>
+        <w:t>bool</w:t>
+      </w:r>
+      <w:proofErr w:type="spellEnd"/>
+      <w:r>
+        <w:rPr>
+          <w:rFonts w:ascii="Courier New" w:hAnsi="Courier New" w:cs="Courier New"/>
+          <w:sz w:val="18"/>
+          <w:lang w:val="en-US"/>
+        </w:rPr>
+        <w:t xml:space="preserve"> _draining;</w:t>
+      </w:r>
+    </w:p>
+    <w:p>
+      <w:pPr>
+        <w:autoSpaceDE w:val="0"/>
+        <w:autoSpaceDN w:val="0"/>
+        <w:adjustRightInd w:val="0"/>
+        <w:spacing w:after="0" w:line="240" w:lineRule="auto"/>
+        <w:rPr>
+          <w:rFonts w:ascii="Courier New" w:hAnsi="Courier New" w:cs="Courier New"/>
+          <w:sz w:val="18"/>
+          <w:lang w:val="en-US"/>
+        </w:rPr>
+      </w:pPr>
+      <w:r>
+        <w:rPr>
+          <w:rFonts w:ascii="Courier New" w:hAnsi="Courier New" w:cs="Courier New"/>
+          <w:sz w:val="18"/>
+          <w:lang w:val="en-US"/>
+        </w:rPr>
+        <w:t xml:space="preserve">        </w:t>
+      </w:r>
+      <w:proofErr w:type="spellStart"/>
+      <w:r>
+        <w:rPr>
+          <w:rFonts w:ascii="Courier New" w:hAnsi="Courier New" w:cs="Courier New"/>
+          <w:sz w:val="18"/>
+          <w:lang w:val="en-US"/>
+        </w:rPr>
+        <w:t>bool</w:t>
+      </w:r>
+      <w:proofErr w:type="spellEnd"/>
+      <w:r>
+        <w:rPr>
+          <w:rFonts w:ascii="Courier New" w:hAnsi="Courier New" w:cs="Courier New"/>
+          <w:sz w:val="18"/>
+          <w:lang w:val="en-US"/>
+        </w:rPr>
+        <w:t xml:space="preserve"> _</w:t>
+      </w:r>
+      <w:proofErr w:type="spellStart"/>
+      <w:r>
+        <w:rPr>
+          <w:rFonts w:ascii="Courier New" w:hAnsi="Courier New" w:cs="Courier New"/>
+          <w:sz w:val="18"/>
+          <w:lang w:val="en-US"/>
+        </w:rPr>
+        <w:t>hasOpsQueued</w:t>
+      </w:r>
+      <w:proofErr w:type="spellEnd"/>
+      <w:r>
+        <w:rPr>
+          <w:rFonts w:ascii="Courier New" w:hAnsi="Courier New" w:cs="Courier New"/>
+          <w:sz w:val="18"/>
+          <w:lang w:val="en-US"/>
+        </w:rPr>
+        <w:t>;</w:t>
+      </w:r>
+    </w:p>
+    <w:p>
+      <w:pPr>
+        <w:autoSpaceDE w:val="0"/>
+        <w:autoSpaceDN w:val="0"/>
+        <w:adjustRightInd w:val="0"/>
+        <w:spacing w:after="0" w:line="240" w:lineRule="auto"/>
+        <w:rPr>
+          <w:rFonts w:ascii="Courier New" w:hAnsi="Courier New" w:cs="Courier New"/>
+          <w:sz w:val="18"/>
+          <w:lang w:val="en-US"/>
+        </w:rPr>
+      </w:pPr>
+      <w:r>
+        <w:rPr>
+          <w:rFonts w:ascii="Courier New" w:hAnsi="Courier New" w:cs="Courier New"/>
+          <w:sz w:val="18"/>
+          <w:lang w:val="en-US"/>
+        </w:rPr>
+        <w:t xml:space="preserve">        set&lt;string&gt; _tags;</w:t>
+      </w:r>
+    </w:p>
+    <w:p>
+      <w:pPr>
+        <w:autoSpaceDE w:val="0"/>
+        <w:autoSpaceDN w:val="0"/>
+        <w:adjustRightInd w:val="0"/>
+        <w:spacing w:after="0" w:line="240" w:lineRule="auto"/>
+        <w:rPr>
+          <w:rFonts w:ascii="Courier New" w:hAnsi="Courier New" w:cs="Courier New"/>
+          <w:sz w:val="18"/>
+        </w:rPr>
+      </w:pPr>
+      <w:r>
+        <w:rPr>
+          <w:rFonts w:ascii="Courier New" w:hAnsi="Courier New" w:cs="Courier New"/>
+          <w:sz w:val="18"/>
+          <w:lang w:val="en-US"/>
+        </w:rPr>
+        <w:t xml:space="preserve">        </w:t>
+      </w:r>
+      <w:r>
+        <w:rPr>
+          <w:rFonts w:ascii="Courier New" w:hAnsi="Courier New" w:cs="Courier New"/>
+          <w:sz w:val="18"/>
+        </w:rPr>
+        <w:t>string _</w:t>
+      </w:r>
+      <w:proofErr w:type="spellStart"/>
+      <w:r>
+        <w:rPr>
+          <w:rFonts w:ascii="Courier New" w:hAnsi="Courier New" w:cs="Courier New"/>
+          <w:sz w:val="18"/>
+        </w:rPr>
+        <w:t>mongoVersion</w:t>
+      </w:r>
+      <w:proofErr w:type="spellEnd"/>
+      <w:r>
+        <w:rPr>
+          <w:rFonts w:ascii="Courier New" w:hAnsi="Courier New" w:cs="Courier New"/>
+          <w:sz w:val="18"/>
+        </w:rPr>
+        <w:t>;</w:t>
+      </w:r>
+    </w:p>
+    <w:p>
+      <w:pPr>
+        <w:autoSpaceDE w:val="0"/>
+        <w:autoSpaceDN w:val="0"/>
+        <w:adjustRightInd w:val="0"/>
+        <w:spacing w:after="0" w:line="240" w:lineRule="auto"/>
+        <w:rPr>
+          <w:rFonts w:ascii="Courier New" w:hAnsi="Courier New" w:cs="Courier New"/>
+          <w:sz w:val="18"/>
+        </w:rPr>
+      </w:pPr>
+      <w:r>
+        <w:rPr>
+          <w:rFonts w:ascii="Courier New" w:hAnsi="Courier New" w:cs="Courier New"/>
+          <w:sz w:val="18"/>
+        </w:rPr>
+        <w:t>};</w:t>
+      </w:r>
+    </w:p>
+    <w:p>
+      <w:pPr>
+        <w:autoSpaceDE w:val="0"/>
+        <w:autoSpaceDN w:val="0"/>
+        <w:adjustRightInd w:val="0"/>
+        <w:spacing w:after="0" w:line="240" w:lineRule="auto"/>
+        <w:rPr>
+          <w:rFonts w:ascii="Courier New" w:hAnsi="Courier New" w:cs="Courier New"/>
+          <w:sz w:val="18"/>
+        </w:rPr>
+      </w:pPr>
+    </w:p>
+    <w:p>
+      <w:pPr>
+        <w:autoSpaceDE w:val="0"/>
+        <w:autoSpaceDN w:val="0"/>
+        <w:adjustRightInd w:val="0"/>
+        <w:spacing w:after="0" w:line="240" w:lineRule="auto"/>
+      </w:pPr>
+      <w:proofErr w:type="spellStart"/>
+      <w:r>
+        <w:rPr>
+          <w:rFonts w:ascii="Courier New" w:hAnsi="Courier New" w:cs="Courier New"/>
+          <w:sz w:val="18"/>
+        </w:rPr>
+        <w:t>isSizeMaxed</w:t>
+      </w:r>
+      <w:proofErr w:type="spellEnd"/>
+      <w:r>
+        <w:rPr>
+          <w:rFonts w:ascii="Courier New" w:hAnsi="Courier New" w:cs="Courier New"/>
+          <w:sz w:val="18"/>
+        </w:rPr>
+        <w:t xml:space="preserve">() – </w:t>
+      </w:r>
+      <w:r>
+        <w:t xml:space="preserve">Czy </w:t>
+      </w:r>
+      <w:proofErr w:type="spellStart"/>
+      <w:r>
+        <w:t>shard</w:t>
+      </w:r>
+      <w:proofErr w:type="spellEnd"/>
+      <w:r>
+        <w:t xml:space="preserve"> jest już maksymalnie obciążony.</w:t>
+      </w:r>
+    </w:p>
+    <w:p>
+      <w:pPr>
+        <w:autoSpaceDE w:val="0"/>
+        <w:autoSpaceDN w:val="0"/>
+        <w:adjustRightInd w:val="0"/>
+        <w:spacing w:after="0" w:line="240" w:lineRule="auto"/>
+      </w:pPr>
+    </w:p>
+    <w:p>
+      <w:pPr>
+        <w:autoSpaceDE w:val="0"/>
+        <w:autoSpaceDN w:val="0"/>
+        <w:adjustRightInd w:val="0"/>
+        <w:spacing w:after="0" w:line="240" w:lineRule="auto"/>
+      </w:pPr>
+      <w:r>
+        <w:lastRenderedPageBreak/>
+        <w:t xml:space="preserve"> </w:t>
+      </w:r>
+      <w:proofErr w:type="spellStart"/>
+      <w:r>
+        <w:rPr>
+          <w:rFonts w:ascii="Courier New" w:hAnsi="Courier New" w:cs="Courier New"/>
+          <w:sz w:val="18"/>
+        </w:rPr>
+        <w:t>isDraining</w:t>
+      </w:r>
+      <w:proofErr w:type="spellEnd"/>
+      <w:r>
+        <w:rPr>
+          <w:rFonts w:ascii="Courier New" w:hAnsi="Courier New" w:cs="Courier New"/>
+          <w:sz w:val="18"/>
+        </w:rPr>
+        <w:t xml:space="preserve">() – </w:t>
+      </w:r>
+      <w:r>
+        <w:t xml:space="preserve">Czy </w:t>
+      </w:r>
+      <w:proofErr w:type="spellStart"/>
+      <w:r>
+        <w:t>shard</w:t>
+      </w:r>
+      <w:proofErr w:type="spellEnd"/>
+      <w:r>
+        <w:t xml:space="preserve"> jest opróżniany, jeśli tak to wiadomo, że trzeba z niego przesuwać </w:t>
+      </w:r>
+      <w:r>
+        <w:tab/>
+      </w:r>
+      <w:r>
+        <w:tab/>
+        <w:t>kawałki.</w:t>
+      </w:r>
+    </w:p>
+    <w:p>
+      <w:pPr>
+        <w:autoSpaceDE w:val="0"/>
+        <w:autoSpaceDN w:val="0"/>
+        <w:adjustRightInd w:val="0"/>
+        <w:spacing w:after="0" w:line="240" w:lineRule="auto"/>
+      </w:pPr>
+    </w:p>
+    <w:p>
+      <w:pPr>
+        <w:autoSpaceDE w:val="0"/>
+        <w:autoSpaceDN w:val="0"/>
+        <w:adjustRightInd w:val="0"/>
+        <w:spacing w:after="0" w:line="240" w:lineRule="auto"/>
+      </w:pPr>
+      <w:proofErr w:type="spellStart"/>
+      <w:r>
+        <w:rPr>
+          <w:rFonts w:ascii="Courier New" w:hAnsi="Courier New" w:cs="Courier New"/>
+          <w:sz w:val="18"/>
+        </w:rPr>
+        <w:t>hasOpsQueued</w:t>
+      </w:r>
+      <w:proofErr w:type="spellEnd"/>
+      <w:r>
+        <w:rPr>
+          <w:rFonts w:ascii="Courier New" w:hAnsi="Courier New" w:cs="Courier New"/>
+          <w:sz w:val="18"/>
+        </w:rPr>
+        <w:t xml:space="preserve">() – </w:t>
+      </w:r>
+      <w:r>
+        <w:t xml:space="preserve">Czy </w:t>
+      </w:r>
+      <w:proofErr w:type="spellStart"/>
+      <w:r>
+        <w:t>shard</w:t>
+      </w:r>
+      <w:proofErr w:type="spellEnd"/>
+      <w:r>
+        <w:t xml:space="preserve"> ma jakieś zdania do wykonania, zazwyczaj nie można wtedy nic z </w:t>
+      </w:r>
+      <w:r>
+        <w:tab/>
+      </w:r>
+      <w:r>
+        <w:tab/>
+        <w:t>niego usuwać.</w:t>
+      </w:r>
+    </w:p>
+    <w:p>
+      <w:pPr>
+        <w:autoSpaceDE w:val="0"/>
+        <w:autoSpaceDN w:val="0"/>
+        <w:adjustRightInd w:val="0"/>
+        <w:spacing w:after="0" w:line="240" w:lineRule="auto"/>
+      </w:pPr>
+    </w:p>
+    <w:p>
+      <w:pPr>
+        <w:autoSpaceDE w:val="0"/>
+        <w:autoSpaceDN w:val="0"/>
+        <w:adjustRightInd w:val="0"/>
+        <w:spacing w:after="0" w:line="240" w:lineRule="auto"/>
+      </w:pPr>
+      <w:proofErr w:type="spellStart"/>
+      <w:r>
+        <w:rPr>
+          <w:rFonts w:ascii="Courier New" w:hAnsi="Courier New" w:cs="Courier New"/>
+          <w:sz w:val="18"/>
+        </w:rPr>
+        <w:t>getMaxSize</w:t>
+      </w:r>
+      <w:proofErr w:type="spellEnd"/>
+      <w:r>
+        <w:rPr>
+          <w:rFonts w:ascii="Courier New" w:hAnsi="Courier New" w:cs="Courier New"/>
+          <w:sz w:val="18"/>
+        </w:rPr>
+        <w:t xml:space="preserve">() – </w:t>
+      </w:r>
+      <w:r>
+        <w:t xml:space="preserve">Maksymalny rozmiar </w:t>
+      </w:r>
+      <w:proofErr w:type="spellStart"/>
+      <w:r>
+        <w:t>sharda</w:t>
+      </w:r>
+      <w:proofErr w:type="spellEnd"/>
+      <w:r>
+        <w:t>.</w:t>
+      </w:r>
+    </w:p>
+    <w:p>
+      <w:pPr>
+        <w:autoSpaceDE w:val="0"/>
+        <w:autoSpaceDN w:val="0"/>
+        <w:adjustRightInd w:val="0"/>
+        <w:spacing w:after="0" w:line="240" w:lineRule="auto"/>
+      </w:pPr>
+    </w:p>
+    <w:p>
+      <w:pPr>
+        <w:autoSpaceDE w:val="0"/>
+        <w:autoSpaceDN w:val="0"/>
+        <w:adjustRightInd w:val="0"/>
+        <w:spacing w:after="0" w:line="240" w:lineRule="auto"/>
+      </w:pPr>
+      <w:proofErr w:type="spellStart"/>
+      <w:r>
+        <w:rPr>
+          <w:rFonts w:ascii="Courier New" w:hAnsi="Courier New" w:cs="Courier New"/>
+          <w:sz w:val="18"/>
+        </w:rPr>
+        <w:t>getCurrSize</w:t>
+      </w:r>
+      <w:proofErr w:type="spellEnd"/>
+      <w:r>
+        <w:rPr>
+          <w:rFonts w:ascii="Courier New" w:hAnsi="Courier New" w:cs="Courier New"/>
+          <w:sz w:val="18"/>
+        </w:rPr>
+        <w:t xml:space="preserve">() – </w:t>
+      </w:r>
+      <w:r>
+        <w:t xml:space="preserve">Zwraca obciążenie </w:t>
+      </w:r>
+      <w:proofErr w:type="spellStart"/>
+      <w:r>
+        <w:t>sharda</w:t>
+      </w:r>
+      <w:proofErr w:type="spellEnd"/>
+      <w:r>
+        <w:t>.</w:t>
+      </w:r>
+    </w:p>
+    <w:p>
+      <w:pPr>
+        <w:pStyle w:val="2PODROZDZIA"/>
+        <w:outlineLvl w:val="1"/>
+      </w:pPr>
+      <w:r>
+        <w:t xml:space="preserve"> </w:t>
+      </w:r>
+      <w:bookmarkStart w:id="16" w:name="_Toc356166863"/>
+      <w:bookmarkStart w:id="17" w:name="_Toc356288579"/>
+      <w:proofErr w:type="spellStart"/>
+      <w:r>
+        <w:t>MigrateInfo</w:t>
+      </w:r>
+      <w:bookmarkEnd w:id="16"/>
+      <w:bookmarkEnd w:id="17"/>
+      <w:proofErr w:type="spellEnd"/>
+    </w:p>
+    <w:p>
+      <w:pPr>
+        <w:autoSpaceDE w:val="0"/>
+        <w:autoSpaceDN w:val="0"/>
+        <w:adjustRightInd w:val="0"/>
+        <w:spacing w:after="0" w:line="240" w:lineRule="auto"/>
+        <w:rPr>
+          <w:rFonts w:ascii="Courier New" w:hAnsi="Courier New" w:cs="Courier New"/>
+          <w:sz w:val="18"/>
+          <w:lang w:val="en-US"/>
+        </w:rPr>
+      </w:pPr>
+      <w:proofErr w:type="spellStart"/>
+      <w:r>
+        <w:rPr>
+          <w:rFonts w:ascii="Courier New" w:hAnsi="Courier New" w:cs="Courier New"/>
+          <w:sz w:val="18"/>
+          <w:lang w:val="en-US"/>
+        </w:rPr>
+        <w:t>struct</w:t>
+      </w:r>
+      <w:proofErr w:type="spellEnd"/>
+      <w:r>
+        <w:rPr>
+          <w:rFonts w:ascii="Courier New" w:hAnsi="Courier New" w:cs="Courier New"/>
+          <w:sz w:val="18"/>
+          <w:lang w:val="en-US"/>
+        </w:rPr>
+        <w:t xml:space="preserve"> </w:t>
+      </w:r>
+      <w:proofErr w:type="spellStart"/>
+      <w:r>
+        <w:rPr>
+          <w:rFonts w:ascii="Courier New" w:hAnsi="Courier New" w:cs="Courier New"/>
+          <w:sz w:val="18"/>
+          <w:lang w:val="en-US"/>
+        </w:rPr>
+        <w:t>MigrateInfo</w:t>
+      </w:r>
+      <w:proofErr w:type="spellEnd"/>
+      <w:r>
+        <w:rPr>
+          <w:rFonts w:ascii="Courier New" w:hAnsi="Courier New" w:cs="Courier New"/>
+          <w:sz w:val="18"/>
+          <w:lang w:val="en-US"/>
+        </w:rPr>
+        <w:t xml:space="preserve"> </w:t>
+      </w:r>
+    </w:p>
+    <w:p>
+      <w:pPr>
+        <w:autoSpaceDE w:val="0"/>
+        <w:autoSpaceDN w:val="0"/>
+        <w:adjustRightInd w:val="0"/>
+        <w:spacing w:after="0" w:line="240" w:lineRule="auto"/>
+        <w:rPr>
+          <w:rFonts w:ascii="Courier New" w:hAnsi="Courier New" w:cs="Courier New"/>
+          <w:sz w:val="18"/>
+          <w:lang w:val="en-US"/>
+        </w:rPr>
+      </w:pPr>
+      <w:r>
+        <w:rPr>
+          <w:rFonts w:ascii="Courier New" w:hAnsi="Courier New" w:cs="Courier New"/>
+          <w:sz w:val="18"/>
+          <w:lang w:val="en-US"/>
+        </w:rPr>
+        <w:t>{</w:t>
+      </w:r>
+    </w:p>
+    <w:p>
+      <w:pPr>
+        <w:autoSpaceDE w:val="0"/>
+        <w:autoSpaceDN w:val="0"/>
+        <w:adjustRightInd w:val="0"/>
+        <w:spacing w:after="0" w:line="240" w:lineRule="auto"/>
+        <w:rPr>
+          <w:rFonts w:ascii="Courier New" w:hAnsi="Courier New" w:cs="Courier New"/>
+          <w:sz w:val="18"/>
+          <w:lang w:val="en-US"/>
+        </w:rPr>
+      </w:pPr>
+      <w:r>
+        <w:rPr>
+          <w:rFonts w:ascii="Courier New" w:hAnsi="Courier New" w:cs="Courier New"/>
+          <w:sz w:val="18"/>
+          <w:lang w:val="en-US"/>
+        </w:rPr>
+        <w:t xml:space="preserve">        </w:t>
+      </w:r>
+      <w:proofErr w:type="spellStart"/>
+      <w:r>
+        <w:rPr>
+          <w:rFonts w:ascii="Courier New" w:hAnsi="Courier New" w:cs="Courier New"/>
+          <w:sz w:val="18"/>
+          <w:lang w:val="en-US"/>
+        </w:rPr>
+        <w:t>const</w:t>
+      </w:r>
+      <w:proofErr w:type="spellEnd"/>
+      <w:r>
+        <w:rPr>
+          <w:rFonts w:ascii="Courier New" w:hAnsi="Courier New" w:cs="Courier New"/>
+          <w:sz w:val="18"/>
+          <w:lang w:val="en-US"/>
+        </w:rPr>
+        <w:t xml:space="preserve"> string ns;</w:t>
+      </w:r>
+    </w:p>
+    <w:p>
+      <w:pPr>
+        <w:autoSpaceDE w:val="0"/>
+        <w:autoSpaceDN w:val="0"/>
+        <w:adjustRightInd w:val="0"/>
+        <w:spacing w:after="0" w:line="240" w:lineRule="auto"/>
+        <w:rPr>
+          <w:rFonts w:ascii="Courier New" w:hAnsi="Courier New" w:cs="Courier New"/>
+          <w:sz w:val="18"/>
+          <w:lang w:val="en-US"/>
+        </w:rPr>
+      </w:pPr>
+      <w:r>
+        <w:rPr>
+          <w:rFonts w:ascii="Courier New" w:hAnsi="Courier New" w:cs="Courier New"/>
+          <w:sz w:val="18"/>
+          <w:lang w:val="en-US"/>
+        </w:rPr>
+        <w:t xml:space="preserve">        </w:t>
+      </w:r>
+      <w:proofErr w:type="spellStart"/>
+      <w:r>
+        <w:rPr>
+          <w:rFonts w:ascii="Courier New" w:hAnsi="Courier New" w:cs="Courier New"/>
+          <w:sz w:val="18"/>
+          <w:lang w:val="en-US"/>
+        </w:rPr>
+        <w:t>const</w:t>
+      </w:r>
+      <w:proofErr w:type="spellEnd"/>
+      <w:r>
+        <w:rPr>
+          <w:rFonts w:ascii="Courier New" w:hAnsi="Courier New" w:cs="Courier New"/>
+          <w:sz w:val="18"/>
+          <w:lang w:val="en-US"/>
+        </w:rPr>
+        <w:t xml:space="preserve"> string to;</w:t>
+      </w:r>
+    </w:p>
+    <w:p>
+      <w:pPr>
+        <w:autoSpaceDE w:val="0"/>
+        <w:autoSpaceDN w:val="0"/>
+        <w:adjustRightInd w:val="0"/>
+        <w:spacing w:after="0" w:line="240" w:lineRule="auto"/>
+        <w:rPr>
+          <w:rFonts w:ascii="Courier New" w:hAnsi="Courier New" w:cs="Courier New"/>
+          <w:sz w:val="18"/>
+          <w:lang w:val="en-US"/>
+        </w:rPr>
+      </w:pPr>
+      <w:r>
+        <w:rPr>
+          <w:rFonts w:ascii="Courier New" w:hAnsi="Courier New" w:cs="Courier New"/>
+          <w:sz w:val="18"/>
+          <w:lang w:val="en-US"/>
+        </w:rPr>
+        <w:t xml:space="preserve">        </w:t>
+      </w:r>
+      <w:proofErr w:type="spellStart"/>
+      <w:r>
+        <w:rPr>
+          <w:rFonts w:ascii="Courier New" w:hAnsi="Courier New" w:cs="Courier New"/>
+          <w:sz w:val="18"/>
+          <w:lang w:val="en-US"/>
+        </w:rPr>
+        <w:t>const</w:t>
+      </w:r>
+      <w:proofErr w:type="spellEnd"/>
+      <w:r>
+        <w:rPr>
+          <w:rFonts w:ascii="Courier New" w:hAnsi="Courier New" w:cs="Courier New"/>
+          <w:sz w:val="18"/>
+          <w:lang w:val="en-US"/>
+        </w:rPr>
+        <w:t xml:space="preserve"> string from;</w:t>
+      </w:r>
+    </w:p>
+    <w:p>
+      <w:pPr>
+        <w:autoSpaceDE w:val="0"/>
+        <w:autoSpaceDN w:val="0"/>
+        <w:adjustRightInd w:val="0"/>
+        <w:spacing w:after="0" w:line="240" w:lineRule="auto"/>
+        <w:rPr>
+          <w:rFonts w:ascii="Courier New" w:hAnsi="Courier New" w:cs="Courier New"/>
+          <w:sz w:val="18"/>
+          <w:lang w:val="en-US"/>
+        </w:rPr>
+      </w:pPr>
+      <w:r>
+        <w:rPr>
+          <w:rFonts w:ascii="Courier New" w:hAnsi="Courier New" w:cs="Courier New"/>
+          <w:sz w:val="18"/>
+          <w:lang w:val="en-US"/>
+        </w:rPr>
+        <w:t xml:space="preserve">        </w:t>
+      </w:r>
+      <w:proofErr w:type="spellStart"/>
+      <w:r>
+        <w:rPr>
+          <w:rFonts w:ascii="Courier New" w:hAnsi="Courier New" w:cs="Courier New"/>
+          <w:sz w:val="18"/>
+          <w:lang w:val="en-US"/>
+        </w:rPr>
+        <w:t>const</w:t>
+      </w:r>
+      <w:proofErr w:type="spellEnd"/>
+      <w:r>
+        <w:rPr>
+          <w:rFonts w:ascii="Courier New" w:hAnsi="Courier New" w:cs="Courier New"/>
+          <w:sz w:val="18"/>
+          <w:lang w:val="en-US"/>
+        </w:rPr>
+        <w:t xml:space="preserve"> </w:t>
+      </w:r>
+      <w:proofErr w:type="spellStart"/>
+      <w:r>
+        <w:rPr>
+          <w:rFonts w:ascii="Courier New" w:hAnsi="Courier New" w:cs="Courier New"/>
+          <w:sz w:val="18"/>
+          <w:lang w:val="en-US"/>
+        </w:rPr>
+        <w:t>ChunkInfo</w:t>
+      </w:r>
+      <w:proofErr w:type="spellEnd"/>
+      <w:r>
+        <w:rPr>
+          <w:rFonts w:ascii="Courier New" w:hAnsi="Courier New" w:cs="Courier New"/>
+          <w:sz w:val="18"/>
+          <w:lang w:val="en-US"/>
+        </w:rPr>
+        <w:t xml:space="preserve"> chunk;</w:t>
+      </w:r>
+    </w:p>
+    <w:p>
+      <w:pPr>
+        <w:autoSpaceDE w:val="0"/>
+        <w:autoSpaceDN w:val="0"/>
+        <w:adjustRightInd w:val="0"/>
+        <w:spacing w:after="0" w:line="240" w:lineRule="auto"/>
+        <w:rPr>
+          <w:rFonts w:ascii="Courier New" w:hAnsi="Courier New" w:cs="Courier New"/>
+          <w:sz w:val="18"/>
+        </w:rPr>
+      </w:pPr>
+      <w:r>
+        <w:rPr>
+          <w:rFonts w:ascii="Courier New" w:hAnsi="Courier New" w:cs="Courier New"/>
+          <w:sz w:val="18"/>
+        </w:rPr>
+        <w:t>};</w:t>
+      </w:r>
+    </w:p>
+    <w:p>
+      <w:pPr>
+        <w:autoSpaceDE w:val="0"/>
+        <w:autoSpaceDN w:val="0"/>
+        <w:adjustRightInd w:val="0"/>
+        <w:spacing w:after="0" w:line="240" w:lineRule="auto"/>
+        <w:rPr>
+          <w:rFonts w:ascii="Courier New" w:hAnsi="Courier New" w:cs="Courier New"/>
+          <w:sz w:val="18"/>
+        </w:rPr>
+      </w:pPr>
+    </w:p>
+    <w:p>
+      <w:pPr>
+        <w:autoSpaceDE w:val="0"/>
+        <w:autoSpaceDN w:val="0"/>
+        <w:adjustRightInd w:val="0"/>
+        <w:spacing w:after="0" w:line="240" w:lineRule="auto"/>
+      </w:pPr>
+      <w:proofErr w:type="spellStart"/>
+      <w:r>
+        <w:rPr>
+          <w:rFonts w:ascii="Courier New" w:hAnsi="Courier New" w:cs="Courier New"/>
+          <w:sz w:val="18"/>
+        </w:rPr>
+        <w:t>ns</w:t>
+      </w:r>
+      <w:proofErr w:type="spellEnd"/>
+      <w:r>
+        <w:rPr>
+          <w:rFonts w:ascii="Courier New" w:hAnsi="Courier New" w:cs="Courier New"/>
+          <w:sz w:val="18"/>
+        </w:rPr>
+        <w:t xml:space="preserve"> – </w:t>
+      </w:r>
+      <w:proofErr w:type="spellStart"/>
+      <w:r>
+        <w:t>Namespace</w:t>
+      </w:r>
+      <w:proofErr w:type="spellEnd"/>
+    </w:p>
+    <w:p>
+      <w:pPr>
+        <w:autoSpaceDE w:val="0"/>
+        <w:autoSpaceDN w:val="0"/>
+        <w:adjustRightInd w:val="0"/>
+        <w:spacing w:after="0" w:line="240" w:lineRule="auto"/>
+      </w:pPr>
+    </w:p>
+    <w:p>
+      <w:pPr>
+        <w:autoSpaceDE w:val="0"/>
+        <w:autoSpaceDN w:val="0"/>
+        <w:adjustRightInd w:val="0"/>
+        <w:spacing w:after="0" w:line="240" w:lineRule="auto"/>
+      </w:pPr>
+      <w:r>
+        <w:rPr>
+          <w:rFonts w:ascii="Courier New" w:hAnsi="Courier New" w:cs="Courier New"/>
+          <w:sz w:val="18"/>
+        </w:rPr>
+        <w:t xml:space="preserve">to – </w:t>
+      </w:r>
+      <w:r>
+        <w:t xml:space="preserve">Do którego </w:t>
+      </w:r>
+      <w:proofErr w:type="spellStart"/>
+      <w:r>
+        <w:t>sharda</w:t>
+      </w:r>
+      <w:proofErr w:type="spellEnd"/>
+      <w:r>
+        <w:t xml:space="preserve"> przenieść kawałek.</w:t>
+      </w:r>
+    </w:p>
+    <w:p>
+      <w:pPr>
+        <w:autoSpaceDE w:val="0"/>
+        <w:autoSpaceDN w:val="0"/>
+        <w:adjustRightInd w:val="0"/>
+        <w:spacing w:after="0" w:line="240" w:lineRule="auto"/>
+      </w:pPr>
+    </w:p>
+    <w:p>
+      <w:pPr>
+        <w:autoSpaceDE w:val="0"/>
+        <w:autoSpaceDN w:val="0"/>
+        <w:adjustRightInd w:val="0"/>
+        <w:spacing w:after="0" w:line="240" w:lineRule="auto"/>
+      </w:pPr>
+      <w:r>
+        <w:rPr>
+          <w:rFonts w:ascii="Courier New" w:hAnsi="Courier New" w:cs="Courier New"/>
+          <w:sz w:val="18"/>
+        </w:rPr>
+        <w:t>F</w:t>
+      </w:r>
+      <w:r>
+        <w:rPr>
+          <w:rFonts w:ascii="Courier New" w:hAnsi="Courier New" w:cs="Courier New"/>
+          <w:sz w:val="18"/>
+        </w:rPr>
+        <w:t xml:space="preserve">rom – </w:t>
+      </w:r>
+      <w:r>
+        <w:t xml:space="preserve">Z którego </w:t>
+      </w:r>
+      <w:proofErr w:type="spellStart"/>
+      <w:r>
+        <w:t>sharda</w:t>
+      </w:r>
+      <w:proofErr w:type="spellEnd"/>
+      <w:r>
+        <w:t xml:space="preserve"> zabrać kawałek.</w:t>
+      </w:r>
+    </w:p>
+    <w:p>
+      <w:pPr>
+        <w:autoSpaceDE w:val="0"/>
+        <w:autoSpaceDN w:val="0"/>
+        <w:adjustRightInd w:val="0"/>
+        <w:spacing w:after="0" w:line="240" w:lineRule="auto"/>
+      </w:pPr>
+    </w:p>
+    <w:p>
+      <w:pPr>
+        <w:autoSpaceDE w:val="0"/>
+        <w:autoSpaceDN w:val="0"/>
+        <w:adjustRightInd w:val="0"/>
+        <w:spacing w:after="0" w:line="240" w:lineRule="auto"/>
+      </w:pPr>
+      <w:proofErr w:type="spellStart"/>
+      <w:r>
+        <w:rPr>
+          <w:rFonts w:ascii="Courier New" w:hAnsi="Courier New" w:cs="Courier New"/>
+          <w:sz w:val="18"/>
+        </w:rPr>
+        <w:t>Chunk</w:t>
+      </w:r>
+      <w:proofErr w:type="spellEnd"/>
+      <w:r>
+        <w:rPr>
+          <w:rFonts w:ascii="Courier New" w:hAnsi="Courier New" w:cs="Courier New"/>
+          <w:sz w:val="18"/>
+        </w:rPr>
+        <w:t xml:space="preserve"> – </w:t>
+      </w:r>
+      <w:r>
+        <w:t xml:space="preserve">Który kawałek </w:t>
+      </w:r>
+      <w:proofErr w:type="spellStart"/>
+      <w:r>
+        <w:t>prznieść</w:t>
+      </w:r>
+      <w:proofErr w:type="spellEnd"/>
+      <w:r>
+        <w:t>.</w:t>
+      </w:r>
+    </w:p>
+    <w:p>
+      <w:pPr>
+        <w:pStyle w:val="2PODROZDZIA"/>
+        <w:outlineLvl w:val="1"/>
+      </w:pPr>
+      <w:r>
+        <w:t xml:space="preserve"> </w:t>
+      </w:r>
+      <w:bookmarkStart w:id="18" w:name="_Toc356166864"/>
+      <w:bookmarkStart w:id="19" w:name="_Toc356288580"/>
+      <w:proofErr w:type="spellStart"/>
+      <w:r>
+        <w:t>ChunkInfo</w:t>
+      </w:r>
+      <w:bookmarkEnd w:id="18"/>
+      <w:bookmarkEnd w:id="19"/>
+      <w:proofErr w:type="spellEnd"/>
+    </w:p>
+    <w:p>
+      <w:pPr>
+        <w:autoSpaceDE w:val="0"/>
+        <w:autoSpaceDN w:val="0"/>
+        <w:adjustRightInd w:val="0"/>
+        <w:spacing w:after="0" w:line="240" w:lineRule="auto"/>
+        <w:rPr>
+          <w:rFonts w:ascii="Courier New" w:hAnsi="Courier New" w:cs="Courier New"/>
+          <w:sz w:val="18"/>
+        </w:rPr>
+      </w:pPr>
+      <w:proofErr w:type="spellStart"/>
+      <w:r>
+        <w:rPr>
+          <w:rFonts w:ascii="Courier New" w:hAnsi="Courier New" w:cs="Courier New"/>
+          <w:sz w:val="18"/>
+        </w:rPr>
+        <w:t>struct</w:t>
+      </w:r>
+      <w:proofErr w:type="spellEnd"/>
+      <w:r>
+        <w:rPr>
+          <w:rFonts w:ascii="Courier New" w:hAnsi="Courier New" w:cs="Courier New"/>
+          <w:sz w:val="18"/>
+        </w:rPr>
+        <w:t xml:space="preserve"> </w:t>
+      </w:r>
+      <w:proofErr w:type="spellStart"/>
+      <w:r>
+        <w:rPr>
+          <w:rFonts w:ascii="Courier New" w:hAnsi="Courier New" w:cs="Courier New"/>
+          <w:sz w:val="18"/>
+        </w:rPr>
+        <w:t>ChunkInfo</w:t>
+      </w:r>
+      <w:proofErr w:type="spellEnd"/>
+      <w:r>
+        <w:rPr>
+          <w:rFonts w:ascii="Courier New" w:hAnsi="Courier New" w:cs="Courier New"/>
+          <w:sz w:val="18"/>
+        </w:rPr>
+        <w:t xml:space="preserve"> </w:t>
+      </w:r>
+    </w:p>
+    <w:p>
+      <w:pPr>
+        <w:autoSpaceDE w:val="0"/>
+        <w:autoSpaceDN w:val="0"/>
+        <w:adjustRightInd w:val="0"/>
+        <w:spacing w:after="0" w:line="240" w:lineRule="auto"/>
+        <w:rPr>
+          <w:rFonts w:ascii="Courier New" w:hAnsi="Courier New" w:cs="Courier New"/>
+          <w:sz w:val="18"/>
+          <w:lang w:val="en-US"/>
+        </w:rPr>
+      </w:pPr>
+      <w:r>
+        <w:rPr>
+          <w:rFonts w:ascii="Courier New" w:hAnsi="Courier New" w:cs="Courier New"/>
+          <w:sz w:val="18"/>
+          <w:lang w:val="en-US"/>
+        </w:rPr>
+        <w:t>{</w:t>
+      </w:r>
+    </w:p>
+    <w:p>
+      <w:pPr>
+        <w:autoSpaceDE w:val="0"/>
+        <w:autoSpaceDN w:val="0"/>
+        <w:adjustRightInd w:val="0"/>
+        <w:spacing w:after="0" w:line="240" w:lineRule="auto"/>
+        <w:rPr>
+          <w:rFonts w:ascii="Courier New" w:hAnsi="Courier New" w:cs="Courier New"/>
+          <w:sz w:val="18"/>
+          <w:lang w:val="en-US"/>
+        </w:rPr>
+      </w:pPr>
+      <w:r>
+        <w:rPr>
+          <w:rFonts w:ascii="Courier New" w:hAnsi="Courier New" w:cs="Courier New"/>
+          <w:sz w:val="18"/>
+          <w:lang w:val="en-US"/>
+        </w:rPr>
+        <w:t xml:space="preserve">        </w:t>
+      </w:r>
+      <w:proofErr w:type="spellStart"/>
+      <w:r>
+        <w:rPr>
+          <w:rFonts w:ascii="Courier New" w:hAnsi="Courier New" w:cs="Courier New"/>
+          <w:sz w:val="18"/>
+          <w:lang w:val="en-US"/>
+        </w:rPr>
+        <w:t>const</w:t>
+      </w:r>
+      <w:proofErr w:type="spellEnd"/>
+      <w:r>
+        <w:rPr>
+          <w:rFonts w:ascii="Courier New" w:hAnsi="Courier New" w:cs="Courier New"/>
+          <w:sz w:val="18"/>
+          <w:lang w:val="en-US"/>
+        </w:rPr>
+        <w:t xml:space="preserve"> </w:t>
+      </w:r>
+      <w:proofErr w:type="spellStart"/>
+      <w:r>
+        <w:rPr>
+          <w:rFonts w:ascii="Courier New" w:hAnsi="Courier New" w:cs="Courier New"/>
+          <w:sz w:val="18"/>
+          <w:lang w:val="en-US"/>
+        </w:rPr>
+        <w:t>BSONObj</w:t>
+      </w:r>
+      <w:proofErr w:type="spellEnd"/>
+      <w:r>
+        <w:rPr>
+          <w:rFonts w:ascii="Courier New" w:hAnsi="Courier New" w:cs="Courier New"/>
+          <w:sz w:val="18"/>
+          <w:lang w:val="en-US"/>
+        </w:rPr>
+        <w:t xml:space="preserve"> min;</w:t>
+      </w:r>
+    </w:p>
+    <w:p>
+      <w:pPr>
+        <w:autoSpaceDE w:val="0"/>
+        <w:autoSpaceDN w:val="0"/>
+        <w:adjustRightInd w:val="0"/>
+        <w:spacing w:after="0" w:line="240" w:lineRule="auto"/>
+        <w:rPr>
+          <w:rFonts w:ascii="Courier New" w:hAnsi="Courier New" w:cs="Courier New"/>
+          <w:sz w:val="18"/>
+          <w:lang w:val="en-US"/>
+        </w:rPr>
+      </w:pPr>
+      <w:r>
+        <w:rPr>
+          <w:rFonts w:ascii="Courier New" w:hAnsi="Courier New" w:cs="Courier New"/>
+          <w:sz w:val="18"/>
+          <w:lang w:val="en-US"/>
+        </w:rPr>
+        <w:t xml:space="preserve">        </w:t>
+      </w:r>
+      <w:proofErr w:type="spellStart"/>
+      <w:r>
+        <w:rPr>
+          <w:rFonts w:ascii="Courier New" w:hAnsi="Courier New" w:cs="Courier New"/>
+          <w:sz w:val="18"/>
+          <w:lang w:val="en-US"/>
+        </w:rPr>
+        <w:t>const</w:t>
+      </w:r>
+      <w:proofErr w:type="spellEnd"/>
+      <w:r>
+        <w:rPr>
+          <w:rFonts w:ascii="Courier New" w:hAnsi="Courier New" w:cs="Courier New"/>
+          <w:sz w:val="18"/>
+          <w:lang w:val="en-US"/>
+        </w:rPr>
+        <w:t xml:space="preserve"> </w:t>
+      </w:r>
+      <w:proofErr w:type="spellStart"/>
+      <w:r>
+        <w:rPr>
+          <w:rFonts w:ascii="Courier New" w:hAnsi="Courier New" w:cs="Courier New"/>
+          <w:sz w:val="18"/>
+          <w:lang w:val="en-US"/>
+        </w:rPr>
+        <w:t>BSONObj</w:t>
+      </w:r>
+      <w:proofErr w:type="spellEnd"/>
+      <w:r>
+        <w:rPr>
+          <w:rFonts w:ascii="Courier New" w:hAnsi="Courier New" w:cs="Courier New"/>
+          <w:sz w:val="18"/>
+          <w:lang w:val="en-US"/>
+        </w:rPr>
+        <w:t xml:space="preserve"> max;</w:t>
+      </w:r>
+    </w:p>
+    <w:p>
+      <w:pPr>
+        <w:autoSpaceDE w:val="0"/>
+        <w:autoSpaceDN w:val="0"/>
+        <w:adjustRightInd w:val="0"/>
+        <w:spacing w:after="0" w:line="240" w:lineRule="auto"/>
+        <w:rPr>
+          <w:rFonts w:ascii="Courier New" w:hAnsi="Courier New" w:cs="Courier New"/>
+          <w:sz w:val="18"/>
+        </w:rPr>
+      </w:pPr>
+      <w:r>
+        <w:rPr>
+          <w:rFonts w:ascii="Courier New" w:hAnsi="Courier New" w:cs="Courier New"/>
+          <w:sz w:val="18"/>
+        </w:rPr>
+        <w:t>}</w:t>
+      </w:r>
+    </w:p>
+    <w:p>
+      <w:pPr>
+        <w:autoSpaceDE w:val="0"/>
+        <w:autoSpaceDN w:val="0"/>
+        <w:adjustRightInd w:val="0"/>
+        <w:spacing w:after="0" w:line="240" w:lineRule="auto"/>
+        <w:rPr>
+          <w:rFonts w:ascii="Courier New" w:hAnsi="Courier New" w:cs="Courier New"/>
+        </w:rPr>
+      </w:pPr>
+    </w:p>
+    <w:p>
+      <w:pPr>
+        <w:autoSpaceDE w:val="0"/>
+        <w:autoSpaceDN w:val="0"/>
+        <w:adjustRightInd w:val="0"/>
+        <w:spacing w:after="0" w:line="240" w:lineRule="auto"/>
+      </w:pPr>
+      <w:r>
+        <w:rPr>
+          <w:rFonts w:ascii="Courier New" w:hAnsi="Courier New" w:cs="Courier New"/>
+        </w:rPr>
+        <w:t xml:space="preserve">Min – </w:t>
+      </w:r>
+      <w:r>
+        <w:t>Pierwszy dokument w kawałku, inclusive.</w:t>
+      </w:r>
+    </w:p>
+    <w:p>
+      <w:pPr>
+        <w:autoSpaceDE w:val="0"/>
+        <w:autoSpaceDN w:val="0"/>
+        <w:adjustRightInd w:val="0"/>
+        <w:spacing w:after="0" w:line="240" w:lineRule="auto"/>
+      </w:pPr>
+      <w:r>
+        <w:rPr>
+          <w:rFonts w:ascii="Courier New" w:hAnsi="Courier New" w:cs="Courier New"/>
+        </w:rPr>
+        <w:t xml:space="preserve">Max </w:t>
+      </w:r>
+      <w:r>
+        <w:rPr>
+          <w:rFonts w:ascii="Courier New" w:hAnsi="Courier New" w:cs="Courier New"/>
+          <w:sz w:val="18"/>
+        </w:rPr>
+        <w:t xml:space="preserve">– </w:t>
+      </w:r>
+      <w:r>
+        <w:t>Ostatni dokument w kawałku, non-inclusive.</w:t>
+      </w:r>
+    </w:p>
+    <w:p>
+      <w:pPr>
+        <w:autoSpaceDE w:val="0"/>
+        <w:autoSpaceDN w:val="0"/>
+        <w:adjustRightInd w:val="0"/>
+        <w:spacing w:after="0" w:line="240" w:lineRule="auto"/>
+      </w:pPr>
+    </w:p>
+    <w:p>
+      <w:pPr>
+        <w:autoSpaceDE w:val="0"/>
+        <w:autoSpaceDN w:val="0"/>
+        <w:adjustRightInd w:val="0"/>
+        <w:spacing w:after="0" w:line="240" w:lineRule="auto"/>
+      </w:pPr>
+    </w:p>
+    <w:p>
+      <w:pPr>
+        <w:autoSpaceDE w:val="0"/>
+        <w:autoSpaceDN w:val="0"/>
+        <w:adjustRightInd w:val="0"/>
+        <w:spacing w:after="0" w:line="240" w:lineRule="auto"/>
+      </w:pPr>
+    </w:p>
+    <w:p>
+      <w:pPr>
+        <w:autoSpaceDE w:val="0"/>
+        <w:autoSpaceDN w:val="0"/>
+        <w:adjustRightInd w:val="0"/>
+        <w:spacing w:after="0" w:line="240" w:lineRule="auto"/>
+      </w:pPr>
+    </w:p>
+    <w:p>
+      <w:pPr>
+        <w:autoSpaceDE w:val="0"/>
+        <w:autoSpaceDN w:val="0"/>
+        <w:adjustRightInd w:val="0"/>
+        <w:spacing w:after="0" w:line="240" w:lineRule="auto"/>
+      </w:pPr>
+    </w:p>
+    <w:p>
+      <w:pPr>
+        <w:autoSpaceDE w:val="0"/>
+        <w:autoSpaceDN w:val="0"/>
+        <w:adjustRightInd w:val="0"/>
+        <w:spacing w:after="0" w:line="240" w:lineRule="auto"/>
+      </w:pPr>
+    </w:p>
+    <w:p>
+      <w:pPr>
+        <w:pStyle w:val="1ROZDZIA"/>
+        <w:outlineLvl w:val="0"/>
+      </w:pPr>
+      <w:r>
+        <w:t xml:space="preserve"> </w:t>
+      </w:r>
+      <w:bookmarkStart w:id="20" w:name="_Toc356288581"/>
+      <w:r>
+        <w:t xml:space="preserve">Równoważenie obciążenia </w:t>
+      </w:r>
+      <w:proofErr w:type="spellStart"/>
+      <w:r>
+        <w:t>shardów</w:t>
+      </w:r>
+      <w:bookmarkEnd w:id="20"/>
+      <w:proofErr w:type="spellEnd"/>
+    </w:p>
+    <w:p>
+      <w:pPr>
+        <w:jc w:val="both"/>
+      </w:pPr>
+      <w:r>
+        <w:t xml:space="preserve">Proces równoważenia </w:t>
+      </w:r>
+      <w:r>
+        <w:t xml:space="preserve">obciążenia </w:t>
+      </w:r>
+      <w:proofErr w:type="spellStart"/>
+      <w:r>
+        <w:t>shardów</w:t>
+      </w:r>
+      <w:proofErr w:type="spellEnd"/>
+      <w:r>
+        <w:t xml:space="preserve"> rozpoczyna się w funkcji </w:t>
+      </w:r>
+      <w:proofErr w:type="spellStart"/>
+      <w:r>
+        <w:t>Balancer</w:t>
+      </w:r>
+      <w:proofErr w:type="spellEnd"/>
+      <w:r>
+        <w:t xml:space="preserve">::run(). Na początku tej funkcji następuje próba inicjalizacji </w:t>
+      </w:r>
+      <w:proofErr w:type="spellStart"/>
+      <w:r>
+        <w:t>balancera</w:t>
+      </w:r>
+      <w:proofErr w:type="spellEnd"/>
+      <w:r>
+        <w:t xml:space="preserve"> czyli _</w:t>
+      </w:r>
+      <w:proofErr w:type="spellStart"/>
+      <w:r>
+        <w:t>init</w:t>
+      </w:r>
+      <w:proofErr w:type="spellEnd"/>
+      <w:r>
+        <w:t xml:space="preserve">(). Polega ona na połączniu się z serwerem konfiguracyjnym i odebraniu najnowszych informacji o </w:t>
+      </w:r>
+      <w:proofErr w:type="spellStart"/>
+      <w:r>
+        <w:t>shardach</w:t>
+      </w:r>
+      <w:proofErr w:type="spellEnd"/>
+      <w:r>
+        <w:t xml:space="preserve"> (do tego służy funkcja _</w:t>
+      </w:r>
+      <w:proofErr w:type="spellStart"/>
+      <w:r>
+        <w:t>checkOIDs</w:t>
+      </w:r>
+      <w:proofErr w:type="spellEnd"/>
+      <w:r>
+        <w:t xml:space="preserve">() i </w:t>
+      </w:r>
+      <w:proofErr w:type="spellStart"/>
+      <w:r>
+        <w:t>Shard</w:t>
+      </w:r>
+      <w:proofErr w:type="spellEnd"/>
+      <w:r>
+        <w:t>::</w:t>
+      </w:r>
+      <w:proofErr w:type="spellStart"/>
+      <w:r>
+        <w:t>getAllShards</w:t>
+      </w:r>
+      <w:proofErr w:type="spellEnd"/>
+      <w:r>
+        <w:t>() ). W razie niepowodzenia, próba inicjalizacji jest ponawiana co 60 sekund.</w:t>
+      </w:r>
+    </w:p>
+    <w:p>
+      <w:pPr>
+        <w:jc w:val="both"/>
+      </w:pPr>
+      <w:r>
+        <w:t xml:space="preserve">Po udanej inicjalizacji następuje zarejestrowanie się </w:t>
+      </w:r>
+      <w:proofErr w:type="spellStart"/>
+      <w:r>
+        <w:t>balancera</w:t>
+      </w:r>
+      <w:proofErr w:type="spellEnd"/>
+      <w:r>
+        <w:t xml:space="preserve"> w mechanizmie blokad:</w:t>
+      </w:r>
+    </w:p>
+    <w:p>
+      <w:pPr>
+        <w:jc w:val="both"/>
+        <w:rPr>
+          <w:rFonts w:ascii="Courier New" w:hAnsi="Courier New" w:cs="Courier New"/>
+        </w:rPr>
+      </w:pPr>
+      <w:proofErr w:type="spellStart"/>
+      <w:r>
+        <w:rPr>
+          <w:rFonts w:ascii="Courier New" w:hAnsi="Courier New" w:cs="Courier New"/>
+          <w:sz w:val="18"/>
+          <w:szCs w:val="19"/>
+        </w:rPr>
+        <w:t>DistributedLock</w:t>
+      </w:r>
+      <w:proofErr w:type="spellEnd"/>
+      <w:r>
+        <w:rPr>
+          <w:rFonts w:ascii="Courier New" w:hAnsi="Courier New" w:cs="Courier New"/>
+          <w:sz w:val="18"/>
+          <w:szCs w:val="19"/>
+        </w:rPr>
+        <w:t xml:space="preserve"> </w:t>
+      </w:r>
+      <w:proofErr w:type="spellStart"/>
+      <w:r>
+        <w:rPr>
+          <w:rFonts w:ascii="Courier New" w:hAnsi="Courier New" w:cs="Courier New"/>
+          <w:sz w:val="18"/>
+          <w:szCs w:val="19"/>
+        </w:rPr>
+        <w:t>balanceLock</w:t>
+      </w:r>
+      <w:proofErr w:type="spellEnd"/>
+      <w:r>
+        <w:rPr>
+          <w:rFonts w:ascii="Courier New" w:hAnsi="Courier New" w:cs="Courier New"/>
+          <w:sz w:val="18"/>
+          <w:szCs w:val="19"/>
+        </w:rPr>
+        <w:t xml:space="preserve">( </w:t>
+      </w:r>
+      <w:proofErr w:type="spellStart"/>
+      <w:r>
+        <w:rPr>
+          <w:rFonts w:ascii="Courier New" w:hAnsi="Courier New" w:cs="Courier New"/>
+          <w:sz w:val="18"/>
+          <w:szCs w:val="19"/>
+        </w:rPr>
+        <w:t>config</w:t>
+      </w:r>
+      <w:proofErr w:type="spellEnd"/>
+      <w:r>
+        <w:rPr>
+          <w:rFonts w:ascii="Courier New" w:hAnsi="Courier New" w:cs="Courier New"/>
+          <w:sz w:val="18"/>
+          <w:szCs w:val="19"/>
+        </w:rPr>
+        <w:t xml:space="preserve"> , "</w:t>
+      </w:r>
+      <w:proofErr w:type="spellStart"/>
+      <w:r>
+        <w:rPr>
+          <w:rFonts w:ascii="Courier New" w:hAnsi="Courier New" w:cs="Courier New"/>
+          <w:sz w:val="18"/>
+          <w:szCs w:val="19"/>
+        </w:rPr>
+        <w:t>balancer</w:t>
+      </w:r>
+      <w:proofErr w:type="spellEnd"/>
+      <w:r>
+        <w:rPr>
+          <w:rFonts w:ascii="Courier New" w:hAnsi="Courier New" w:cs="Courier New"/>
+          <w:sz w:val="18"/>
+          <w:szCs w:val="19"/>
+        </w:rPr>
+        <w:t>" );</w:t>
+      </w:r>
+      <w:r>
+        <w:rPr>
+          <w:rFonts w:ascii="Courier New" w:hAnsi="Courier New" w:cs="Courier New"/>
+        </w:rPr>
+        <w:t xml:space="preserve"> </w:t>
+      </w:r>
+    </w:p>
+    <w:p>
+      <w:pPr>
+        <w:jc w:val="both"/>
+      </w:pPr>
+      <w:r>
+        <w:lastRenderedPageBreak/>
+        <w:t>Teraz następuje wejście do głównej pętli procesu. Wszystkie kolejne akcje, są powtarzane w każdej rundzie.</w:t>
+      </w:r>
+    </w:p>
+    <w:p>
+      <w:pPr>
+        <w:jc w:val="both"/>
+      </w:pPr>
+      <w:r>
+        <w:t xml:space="preserve">Na początku rundy wykonywana jest funkcja _ping(). Po niej następuje załadowanie najświeższych posiadanych informacji o </w:t>
+      </w:r>
+      <w:proofErr w:type="spellStart"/>
+      <w:r>
+        <w:t>shardach</w:t>
+      </w:r>
+      <w:proofErr w:type="spellEnd"/>
+      <w:r>
+        <w:t xml:space="preserve"> - </w:t>
+      </w:r>
+      <w:proofErr w:type="spellStart"/>
+      <w:r>
+        <w:t>Shard</w:t>
+      </w:r>
+      <w:proofErr w:type="spellEnd"/>
+      <w:r>
+        <w:t>::</w:t>
+      </w:r>
+      <w:proofErr w:type="spellStart"/>
+      <w:r>
+        <w:t>reloadShardInfo</w:t>
+      </w:r>
+      <w:proofErr w:type="spellEnd"/>
+      <w:r>
+        <w:t xml:space="preserve">(). </w:t>
+      </w:r>
+    </w:p>
+    <w:p>
+      <w:pPr>
+        <w:jc w:val="both"/>
+      </w:pPr>
+      <w:r>
+        <w:t xml:space="preserve">Dalej </w:t>
+      </w:r>
+      <w:proofErr w:type="spellStart"/>
+      <w:r>
+        <w:t>balancer</w:t>
+      </w:r>
+      <w:proofErr w:type="spellEnd"/>
+      <w:r>
+        <w:t xml:space="preserve"> próbuje założyć blokadę:</w:t>
+      </w:r>
+    </w:p>
+    <w:p>
+      <w:pPr>
+        <w:jc w:val="both"/>
+        <w:rPr>
+          <w:rFonts w:ascii="Courier New" w:hAnsi="Courier New" w:cs="Courier New"/>
+          <w:sz w:val="18"/>
+          <w:szCs w:val="19"/>
+          <w:lang w:val="en-US"/>
+        </w:rPr>
+      </w:pPr>
+      <w:proofErr w:type="spellStart"/>
+      <w:r>
+        <w:rPr>
+          <w:rFonts w:ascii="Courier New" w:hAnsi="Courier New" w:cs="Courier New"/>
+          <w:sz w:val="18"/>
+          <w:szCs w:val="19"/>
+          <w:lang w:val="en-US"/>
+        </w:rPr>
+        <w:t>dist_lock_try</w:t>
+      </w:r>
+      <w:proofErr w:type="spellEnd"/>
+      <w:r>
+        <w:rPr>
+          <w:rFonts w:ascii="Courier New" w:hAnsi="Courier New" w:cs="Courier New"/>
+          <w:sz w:val="18"/>
+          <w:szCs w:val="19"/>
+          <w:lang w:val="en-US"/>
+        </w:rPr>
+        <w:t xml:space="preserve"> </w:t>
+      </w:r>
+      <w:proofErr w:type="spellStart"/>
+      <w:r>
+        <w:rPr>
+          <w:rFonts w:ascii="Courier New" w:hAnsi="Courier New" w:cs="Courier New"/>
+          <w:sz w:val="18"/>
+          <w:szCs w:val="19"/>
+          <w:lang w:val="en-US"/>
+        </w:rPr>
+        <w:t>lk</w:t>
+      </w:r>
+      <w:proofErr w:type="spellEnd"/>
+      <w:r>
+        <w:rPr>
+          <w:rFonts w:ascii="Courier New" w:hAnsi="Courier New" w:cs="Courier New"/>
+          <w:sz w:val="18"/>
+          <w:szCs w:val="19"/>
+          <w:lang w:val="en-US"/>
+        </w:rPr>
+        <w:t>( &amp;</w:t>
+      </w:r>
+      <w:proofErr w:type="spellStart"/>
+      <w:r>
+        <w:rPr>
+          <w:rFonts w:ascii="Courier New" w:hAnsi="Courier New" w:cs="Courier New"/>
+          <w:sz w:val="18"/>
+          <w:szCs w:val="19"/>
+          <w:lang w:val="en-US"/>
+        </w:rPr>
+        <w:t>balanceLock</w:t>
+      </w:r>
+      <w:proofErr w:type="spellEnd"/>
+      <w:r>
+        <w:rPr>
+          <w:rFonts w:ascii="Courier New" w:hAnsi="Courier New" w:cs="Courier New"/>
+          <w:sz w:val="18"/>
+          <w:szCs w:val="19"/>
+          <w:lang w:val="en-US"/>
+        </w:rPr>
+        <w:t xml:space="preserve"> , "doing balance round" );</w:t>
+      </w:r>
+    </w:p>
+    <w:p>
+      <w:pPr>
+        <w:jc w:val="both"/>
+      </w:pPr>
+      <w:r>
+        <w:t xml:space="preserve">Jeżeli nie uda mu się, to znaczy, że inny </w:t>
+      </w:r>
+      <w:proofErr w:type="spellStart"/>
+      <w:r>
+        <w:t>balancer</w:t>
+      </w:r>
+      <w:proofErr w:type="spellEnd"/>
+      <w:r>
+        <w:t xml:space="preserve"> jest aktywny i wątek usypiany jest na 30 lub 6 sekund (w zależności od konfiguracji). Po upłynięciu tego czasu zaczyna się nowa iteracja głównej pętli.</w:t>
+      </w:r>
+    </w:p>
+    <w:p>
+      <w:pPr>
+        <w:jc w:val="both"/>
+      </w:pPr>
+      <w:r>
+        <w:t xml:space="preserve">Jeżeli uda się założyć blokadę, rozpoczyna się właściwa runda </w:t>
+      </w:r>
+      <w:proofErr w:type="spellStart"/>
+      <w:r>
+        <w:t>balancera</w:t>
+      </w:r>
+      <w:proofErr w:type="spellEnd"/>
+      <w:r>
+        <w:t>. Tworzony jest wektor kawałków możliwych do przeniesienia:</w:t>
+      </w:r>
+    </w:p>
+    <w:p>
+      <w:pPr>
+        <w:jc w:val="both"/>
+        <w:rPr>
+          <w:rFonts w:ascii="Courier New" w:hAnsi="Courier New" w:cs="Courier New"/>
+          <w:sz w:val="18"/>
+          <w:szCs w:val="19"/>
+        </w:rPr>
+      </w:pPr>
+      <w:proofErr w:type="spellStart"/>
+      <w:r>
+        <w:rPr>
+          <w:rFonts w:ascii="Courier New" w:hAnsi="Courier New" w:cs="Courier New"/>
+          <w:sz w:val="18"/>
+          <w:szCs w:val="19"/>
+        </w:rPr>
+        <w:t>vector</w:t>
+      </w:r>
+      <w:proofErr w:type="spellEnd"/>
+      <w:r>
+        <w:rPr>
+          <w:rFonts w:ascii="Courier New" w:hAnsi="Courier New" w:cs="Courier New"/>
+          <w:sz w:val="18"/>
+          <w:szCs w:val="19"/>
+        </w:rPr>
+        <w:t>&lt;</w:t>
+      </w:r>
+      <w:proofErr w:type="spellStart"/>
+      <w:r>
+        <w:rPr>
+          <w:rFonts w:ascii="Courier New" w:hAnsi="Courier New" w:cs="Courier New"/>
+          <w:sz w:val="18"/>
+          <w:szCs w:val="19"/>
+        </w:rPr>
+        <w:t>CandidateChunkPtr</w:t>
+      </w:r>
+      <w:proofErr w:type="spellEnd"/>
+      <w:r>
+        <w:rPr>
+          <w:rFonts w:ascii="Courier New" w:hAnsi="Courier New" w:cs="Courier New"/>
+          <w:sz w:val="18"/>
+          <w:szCs w:val="19"/>
+        </w:rPr>
+        <w:t xml:space="preserve">&gt; </w:t>
+      </w:r>
+      <w:proofErr w:type="spellStart"/>
+      <w:r>
+        <w:rPr>
+          <w:rFonts w:ascii="Courier New" w:hAnsi="Courier New" w:cs="Courier New"/>
+          <w:sz w:val="18"/>
+          <w:szCs w:val="19"/>
+        </w:rPr>
+        <w:t>candidateChunks</w:t>
+      </w:r>
+      <w:proofErr w:type="spellEnd"/>
+      <w:r>
+        <w:rPr>
+          <w:rFonts w:ascii="Courier New" w:hAnsi="Courier New" w:cs="Courier New"/>
+          <w:sz w:val="18"/>
+          <w:szCs w:val="19"/>
+        </w:rPr>
+        <w:t>;</w:t>
+      </w:r>
+    </w:p>
+    <w:p>
+      <w:pPr>
+        <w:jc w:val="both"/>
+      </w:pPr>
+      <w:r>
+        <w:t>Jest on wypełniany przez funkcję _</w:t>
+      </w:r>
+      <w:proofErr w:type="spellStart"/>
+      <w:r>
+        <w:t>doBalanceRound</w:t>
+      </w:r>
+      <w:proofErr w:type="spellEnd"/>
+      <w:r>
+        <w:t xml:space="preserve">( </w:t>
+      </w:r>
+      <w:proofErr w:type="spellStart"/>
+      <w:r>
+        <w:t>conn.conn</w:t>
+      </w:r>
+      <w:proofErr w:type="spellEnd"/>
+      <w:r>
+        <w:t>() , &amp;</w:t>
+      </w:r>
+      <w:proofErr w:type="spellStart"/>
+      <w:r>
+        <w:t>candidateChunks</w:t>
+      </w:r>
+      <w:proofErr w:type="spellEnd"/>
+      <w:r>
+        <w:t xml:space="preserve"> ). Jeśli istnieją kawałki możliwe do przeniesienia, to jest to wykonywane za pomocą funkcji:</w:t>
+      </w:r>
+    </w:p>
+    <w:p>
+      <w:pPr>
+        <w:autoSpaceDE w:val="0"/>
+        <w:autoSpaceDN w:val="0"/>
+        <w:adjustRightInd w:val="0"/>
+        <w:spacing w:after="0" w:line="240" w:lineRule="auto"/>
+      </w:pPr>
+      <w:r>
+        <w:rPr>
+          <w:rFonts w:ascii="Courier New" w:hAnsi="Courier New" w:cs="Courier New"/>
+          <w:sz w:val="18"/>
+          <w:szCs w:val="19"/>
+        </w:rPr>
+        <w:t>_</w:t>
+      </w:r>
+      <w:proofErr w:type="spellStart"/>
+      <w:r>
+        <w:rPr>
+          <w:rFonts w:ascii="Courier New" w:hAnsi="Courier New" w:cs="Courier New"/>
+          <w:sz w:val="18"/>
+          <w:szCs w:val="19"/>
+        </w:rPr>
+        <w:t>balancedLastTime</w:t>
+      </w:r>
+      <w:proofErr w:type="spellEnd"/>
+      <w:r>
+        <w:rPr>
+          <w:rFonts w:ascii="Courier New" w:hAnsi="Courier New" w:cs="Courier New"/>
+          <w:sz w:val="18"/>
+          <w:szCs w:val="19"/>
+        </w:rPr>
+        <w:t xml:space="preserve"> = _</w:t>
+      </w:r>
+      <w:proofErr w:type="spellStart"/>
+      <w:r>
+        <w:rPr>
+          <w:rFonts w:ascii="Courier New" w:hAnsi="Courier New" w:cs="Courier New"/>
+          <w:sz w:val="18"/>
+          <w:szCs w:val="19"/>
+        </w:rPr>
+        <w:t>moveChunks</w:t>
+      </w:r>
+      <w:proofErr w:type="spellEnd"/>
+      <w:r>
+        <w:rPr>
+          <w:rFonts w:ascii="Courier New" w:hAnsi="Courier New" w:cs="Courier New"/>
+          <w:sz w:val="18"/>
+          <w:szCs w:val="19"/>
+        </w:rPr>
+        <w:t>(&amp;</w:t>
+      </w:r>
+      <w:proofErr w:type="spellStart"/>
+      <w:r>
+        <w:rPr>
+          <w:rFonts w:ascii="Courier New" w:hAnsi="Courier New" w:cs="Courier New"/>
+          <w:sz w:val="18"/>
+          <w:szCs w:val="19"/>
+        </w:rPr>
+        <w:t>candidateChunks</w:t>
+      </w:r>
+      <w:proofErr w:type="spellEnd"/>
+      <w:r>
+        <w:rPr>
+          <w:rFonts w:ascii="Courier New" w:hAnsi="Courier New" w:cs="Courier New"/>
+          <w:sz w:val="18"/>
+          <w:szCs w:val="19"/>
+        </w:rPr>
+        <w:t>, . . . );</w:t>
+      </w:r>
+    </w:p>
+    <w:p>
+      <w:pPr>
+        <w:autoSpaceDE w:val="0"/>
+        <w:autoSpaceDN w:val="0"/>
+        <w:adjustRightInd w:val="0"/>
+        <w:spacing w:after="0" w:line="240" w:lineRule="auto"/>
+      </w:pPr>
+    </w:p>
+    <w:p>
+      <w:pPr>
+        <w:autoSpaceDE w:val="0"/>
+        <w:autoSpaceDN w:val="0"/>
+        <w:adjustRightInd w:val="0"/>
+        <w:spacing w:after="0" w:line="240" w:lineRule="auto"/>
+        <w:jc w:val="both"/>
+      </w:pPr>
+      <w:r>
+        <w:t xml:space="preserve">Na końcu każdej rundy ponownie wykonywany jest _ping(), w celu poinformowania serwera konfiguracyjnego, że </w:t>
+      </w:r>
+      <w:proofErr w:type="spellStart"/>
+      <w:r>
+        <w:t>balancer</w:t>
+      </w:r>
+      <w:proofErr w:type="spellEnd"/>
+      <w:r>
+        <w:t xml:space="preserve"> jest aktywny i nie czekał.</w:t>
+      </w:r>
+    </w:p>
+    <w:p>
+      <w:pPr>
+        <w:autoSpaceDE w:val="0"/>
+        <w:autoSpaceDN w:val="0"/>
+        <w:adjustRightInd w:val="0"/>
+        <w:spacing w:after="0" w:line="240" w:lineRule="auto"/>
+        <w:jc w:val="both"/>
+      </w:pPr>
+    </w:p>
+    <w:p>
+      <w:pPr>
+        <w:autoSpaceDE w:val="0"/>
+        <w:autoSpaceDN w:val="0"/>
+        <w:adjustRightInd w:val="0"/>
+        <w:spacing w:after="0" w:line="240" w:lineRule="auto"/>
+        <w:jc w:val="both"/>
+      </w:pPr>
+      <w:r>
+        <w:t>Teraz przyjrzymy się bliżej funkcji _</w:t>
+      </w:r>
+      <w:proofErr w:type="spellStart"/>
+      <w:r>
+        <w:t>doBalanceRound</w:t>
+      </w:r>
+      <w:proofErr w:type="spellEnd"/>
+      <w:r>
+        <w:t xml:space="preserve">(). Na początku tej funkcji następuje sprawdzenie czy istnieją jakiekolwiek kolekcje do zbalansowania. Polega to na odpytaniu dostępnych kolekcji o to czy posiadają klucz </w:t>
+      </w:r>
+      <w:proofErr w:type="spellStart"/>
+      <w:r>
+        <w:t>shardingowy</w:t>
+      </w:r>
+      <w:proofErr w:type="spellEnd"/>
+      <w:r>
+        <w:t xml:space="preserve"> (</w:t>
+      </w:r>
+      <w:proofErr w:type="spellStart"/>
+      <w:r>
+        <w:t>shard</w:t>
+      </w:r>
+      <w:proofErr w:type="spellEnd"/>
+      <w:r>
+        <w:t xml:space="preserve"> „</w:t>
+      </w:r>
+      <w:proofErr w:type="spellStart"/>
+      <w:r>
+        <w:t>key</w:t>
+      </w:r>
+      <w:proofErr w:type="spellEnd"/>
+      <w:r>
+        <w:t>”).</w:t>
+      </w:r>
+    </w:p>
+    <w:p>
+      <w:pPr>
+        <w:autoSpaceDE w:val="0"/>
+        <w:autoSpaceDN w:val="0"/>
+        <w:adjustRightInd w:val="0"/>
+        <w:spacing w:after="0" w:line="240" w:lineRule="auto"/>
+        <w:jc w:val="both"/>
+      </w:pPr>
+      <w:r>
+        <w:t xml:space="preserve">Dalej tworzona jest lista wszystkich </w:t>
+      </w:r>
+      <w:proofErr w:type="spellStart"/>
+      <w:r>
+        <w:t>shardów</w:t>
+      </w:r>
+      <w:proofErr w:type="spellEnd"/>
+      <w:r>
+        <w:t>, dla których będzie równoważone obciążenie. Lista zawiera wszystkie potrzebne informacje (m. in. maksymalny rozmiar i aktualne obciążenie).</w:t>
+      </w:r>
+    </w:p>
+    <w:p>
+      <w:pPr>
+        <w:autoSpaceDE w:val="0"/>
+        <w:autoSpaceDN w:val="0"/>
+        <w:adjustRightInd w:val="0"/>
+        <w:spacing w:after="0" w:line="240" w:lineRule="auto"/>
+        <w:jc w:val="both"/>
+      </w:pPr>
+    </w:p>
+    <w:p>
+      <w:pPr>
+        <w:autoSpaceDE w:val="0"/>
+        <w:autoSpaceDN w:val="0"/>
+        <w:adjustRightInd w:val="0"/>
+        <w:spacing w:after="0" w:line="240" w:lineRule="auto"/>
+        <w:rPr>
+          <w:rFonts w:ascii="Courier New" w:hAnsi="Courier New" w:cs="Courier New"/>
+          <w:sz w:val="18"/>
+          <w:szCs w:val="19"/>
+          <w:lang w:val="en-US"/>
+        </w:rPr>
+      </w:pPr>
+      <w:r>
+        <w:rPr>
+          <w:rFonts w:ascii="Courier New" w:hAnsi="Courier New" w:cs="Courier New"/>
+          <w:sz w:val="18"/>
+          <w:szCs w:val="19"/>
+        </w:rPr>
+        <w:t xml:space="preserve">        </w:t>
+      </w:r>
+      <w:r>
+        <w:rPr>
+          <w:rFonts w:ascii="Courier New" w:hAnsi="Courier New" w:cs="Courier New"/>
+          <w:sz w:val="18"/>
+          <w:szCs w:val="19"/>
+          <w:lang w:val="en-US"/>
+        </w:rPr>
+        <w:t xml:space="preserve">vector&lt;Shard&gt; </w:t>
+      </w:r>
+      <w:proofErr w:type="spellStart"/>
+      <w:r>
+        <w:rPr>
+          <w:rFonts w:ascii="Courier New" w:hAnsi="Courier New" w:cs="Courier New"/>
+          <w:sz w:val="18"/>
+          <w:szCs w:val="19"/>
+          <w:lang w:val="en-US"/>
+        </w:rPr>
+        <w:t>allShards</w:t>
+      </w:r>
+      <w:proofErr w:type="spellEnd"/>
+      <w:r>
+        <w:rPr>
+          <w:rFonts w:ascii="Courier New" w:hAnsi="Courier New" w:cs="Courier New"/>
+          <w:sz w:val="18"/>
+          <w:szCs w:val="19"/>
+          <w:lang w:val="en-US"/>
+        </w:rPr>
+        <w:t>;</w:t>
+      </w:r>
+    </w:p>
+    <w:p>
+      <w:pPr>
+        <w:autoSpaceDE w:val="0"/>
+        <w:autoSpaceDN w:val="0"/>
+        <w:adjustRightInd w:val="0"/>
+        <w:spacing w:after="0" w:line="240" w:lineRule="auto"/>
+        <w:jc w:val="both"/>
+        <w:rPr>
+          <w:rFonts w:ascii="Courier New" w:hAnsi="Courier New" w:cs="Courier New"/>
+          <w:sz w:val="18"/>
+          <w:szCs w:val="19"/>
+          <w:lang w:val="en-US"/>
+        </w:rPr>
+      </w:pPr>
+      <w:r>
+        <w:rPr>
+          <w:rFonts w:ascii="Courier New" w:hAnsi="Courier New" w:cs="Courier New"/>
+          <w:sz w:val="18"/>
+          <w:szCs w:val="19"/>
+          <w:lang w:val="en-US"/>
+        </w:rPr>
+        <w:t xml:space="preserve">        Shard::</w:t>
+      </w:r>
+      <w:proofErr w:type="spellStart"/>
+      <w:r>
+        <w:rPr>
+          <w:rFonts w:ascii="Courier New" w:hAnsi="Courier New" w:cs="Courier New"/>
+          <w:sz w:val="18"/>
+          <w:szCs w:val="19"/>
+          <w:lang w:val="en-US"/>
+        </w:rPr>
+        <w:t>getAllShards</w:t>
+      </w:r>
+      <w:proofErr w:type="spellEnd"/>
+      <w:r>
+        <w:rPr>
+          <w:rFonts w:ascii="Courier New" w:hAnsi="Courier New" w:cs="Courier New"/>
+          <w:sz w:val="18"/>
+          <w:szCs w:val="19"/>
+          <w:lang w:val="en-US"/>
+        </w:rPr>
+        <w:t xml:space="preserve">( </w:t>
+      </w:r>
+      <w:proofErr w:type="spellStart"/>
+      <w:r>
+        <w:rPr>
+          <w:rFonts w:ascii="Courier New" w:hAnsi="Courier New" w:cs="Courier New"/>
+          <w:sz w:val="18"/>
+          <w:szCs w:val="19"/>
+          <w:lang w:val="en-US"/>
+        </w:rPr>
+        <w:t>allShards</w:t>
+      </w:r>
+      <w:proofErr w:type="spellEnd"/>
+      <w:r>
+        <w:rPr>
+          <w:rFonts w:ascii="Courier New" w:hAnsi="Courier New" w:cs="Courier New"/>
+          <w:sz w:val="18"/>
+          <w:szCs w:val="19"/>
+          <w:lang w:val="en-US"/>
+        </w:rPr>
+        <w:t xml:space="preserve"> );</w:t>
+      </w:r>
+    </w:p>
+    <w:p>
+      <w:pPr>
+        <w:autoSpaceDE w:val="0"/>
+        <w:autoSpaceDN w:val="0"/>
+        <w:adjustRightInd w:val="0"/>
+        <w:spacing w:after="0" w:line="240" w:lineRule="auto"/>
+        <w:jc w:val="both"/>
+        <w:rPr>
+          <w:rFonts w:ascii="Courier New" w:hAnsi="Courier New" w:cs="Courier New"/>
+          <w:sz w:val="18"/>
+          <w:szCs w:val="19"/>
+          <w:lang w:val="en-US"/>
+        </w:rPr>
+      </w:pPr>
+    </w:p>
+    <w:p>
+      <w:pPr>
+        <w:autoSpaceDE w:val="0"/>
+        <w:autoSpaceDN w:val="0"/>
+        <w:adjustRightInd w:val="0"/>
+        <w:spacing w:after="0" w:line="240" w:lineRule="auto"/>
+        <w:jc w:val="both"/>
+        <w:rPr>
+          <w:lang w:val="en-US"/>
+        </w:rPr>
+      </w:pPr>
+      <w:proofErr w:type="spellStart"/>
+      <w:r>
+        <w:rPr>
+          <w:lang w:val="en-US"/>
+        </w:rPr>
+        <w:t>Dla</w:t>
+      </w:r>
+      <w:proofErr w:type="spellEnd"/>
+      <w:r>
+        <w:rPr>
+          <w:lang w:val="en-US"/>
+        </w:rPr>
+        <w:t xml:space="preserve"> </w:t>
+      </w:r>
+      <w:proofErr w:type="spellStart"/>
+      <w:r>
+        <w:rPr>
+          <w:lang w:val="en-US"/>
+        </w:rPr>
+        <w:t>każdego</w:t>
+      </w:r>
+      <w:proofErr w:type="spellEnd"/>
+      <w:r>
+        <w:rPr>
+          <w:lang w:val="en-US"/>
+        </w:rPr>
+        <w:t xml:space="preserve"> </w:t>
+      </w:r>
+      <w:proofErr w:type="spellStart"/>
+      <w:r>
+        <w:rPr>
+          <w:lang w:val="en-US"/>
+        </w:rPr>
+        <w:t>sharda</w:t>
+      </w:r>
+      <w:proofErr w:type="spellEnd"/>
+      <w:r>
+        <w:rPr>
+          <w:lang w:val="en-US"/>
+        </w:rPr>
+        <w:t>:</w:t>
+      </w:r>
+    </w:p>
+    <w:p>
+      <w:pPr>
+        <w:autoSpaceDE w:val="0"/>
+        <w:autoSpaceDN w:val="0"/>
+        <w:adjustRightInd w:val="0"/>
+        <w:spacing w:after="0" w:line="240" w:lineRule="auto"/>
+        <w:jc w:val="both"/>
+        <w:rPr>
+          <w:lang w:val="en-US"/>
+        </w:rPr>
+      </w:pPr>
+    </w:p>
+    <w:p>
+      <w:pPr>
+        <w:autoSpaceDE w:val="0"/>
+        <w:autoSpaceDN w:val="0"/>
+        <w:adjustRightInd w:val="0"/>
+        <w:spacing w:after="0" w:line="240" w:lineRule="auto"/>
+        <w:rPr>
+          <w:rFonts w:ascii="Courier New" w:hAnsi="Courier New" w:cs="Courier New"/>
+          <w:sz w:val="18"/>
+          <w:szCs w:val="19"/>
+          <w:lang w:val="en-US"/>
+        </w:rPr>
+      </w:pPr>
+      <w:r>
+        <w:rPr>
+          <w:rFonts w:ascii="Courier New" w:hAnsi="Courier New" w:cs="Courier New"/>
+          <w:sz w:val="18"/>
+          <w:szCs w:val="19"/>
+          <w:lang w:val="en-US"/>
+        </w:rPr>
+        <w:t xml:space="preserve">            </w:t>
+      </w:r>
+      <w:proofErr w:type="spellStart"/>
+      <w:r>
+        <w:rPr>
+          <w:rFonts w:ascii="Courier New" w:hAnsi="Courier New" w:cs="Courier New"/>
+          <w:sz w:val="18"/>
+          <w:szCs w:val="19"/>
+          <w:lang w:val="en-US"/>
+        </w:rPr>
+        <w:t>ShardStatus</w:t>
+      </w:r>
+      <w:proofErr w:type="spellEnd"/>
+      <w:r>
+        <w:rPr>
+          <w:rFonts w:ascii="Courier New" w:hAnsi="Courier New" w:cs="Courier New"/>
+          <w:sz w:val="18"/>
+          <w:szCs w:val="19"/>
+          <w:lang w:val="en-US"/>
+        </w:rPr>
+        <w:t xml:space="preserve"> status = </w:t>
+      </w:r>
+      <w:proofErr w:type="spellStart"/>
+      <w:r>
+        <w:rPr>
+          <w:rFonts w:ascii="Courier New" w:hAnsi="Courier New" w:cs="Courier New"/>
+          <w:sz w:val="18"/>
+          <w:szCs w:val="19"/>
+          <w:lang w:val="en-US"/>
+        </w:rPr>
+        <w:t>s.getStatus</w:t>
+      </w:r>
+      <w:proofErr w:type="spellEnd"/>
+      <w:r>
+        <w:rPr>
+          <w:rFonts w:ascii="Courier New" w:hAnsi="Courier New" w:cs="Courier New"/>
+          <w:sz w:val="18"/>
+          <w:szCs w:val="19"/>
+          <w:lang w:val="en-US"/>
+        </w:rPr>
+        <w:t>();</w:t>
+      </w:r>
+    </w:p>
+    <w:p>
+      <w:pPr>
+        <w:autoSpaceDE w:val="0"/>
+        <w:autoSpaceDN w:val="0"/>
+        <w:adjustRightInd w:val="0"/>
+        <w:spacing w:after="0" w:line="240" w:lineRule="auto"/>
+        <w:rPr>
+          <w:rFonts w:ascii="Courier New" w:hAnsi="Courier New" w:cs="Courier New"/>
+          <w:sz w:val="18"/>
+          <w:szCs w:val="19"/>
+          <w:lang w:val="en-US"/>
+        </w:rPr>
+      </w:pPr>
+      <w:r>
+        <w:rPr>
+          <w:rFonts w:ascii="Courier New" w:hAnsi="Courier New" w:cs="Courier New"/>
+          <w:sz w:val="18"/>
+          <w:szCs w:val="19"/>
+          <w:lang w:val="en-US"/>
+        </w:rPr>
+        <w:t xml:space="preserve">            </w:t>
+      </w:r>
+      <w:proofErr w:type="spellStart"/>
+      <w:r>
+        <w:rPr>
+          <w:rFonts w:ascii="Courier New" w:hAnsi="Courier New" w:cs="Courier New"/>
+          <w:sz w:val="18"/>
+          <w:szCs w:val="19"/>
+          <w:lang w:val="en-US"/>
+        </w:rPr>
+        <w:t>shardInfo</w:t>
+      </w:r>
+      <w:proofErr w:type="spellEnd"/>
+      <w:r>
+        <w:rPr>
+          <w:rFonts w:ascii="Courier New" w:hAnsi="Courier New" w:cs="Courier New"/>
+          <w:sz w:val="18"/>
+          <w:szCs w:val="19"/>
+          <w:lang w:val="en-US"/>
+        </w:rPr>
+        <w:t xml:space="preserve">[ </w:t>
+      </w:r>
+      <w:proofErr w:type="spellStart"/>
+      <w:r>
+        <w:rPr>
+          <w:rFonts w:ascii="Courier New" w:hAnsi="Courier New" w:cs="Courier New"/>
+          <w:sz w:val="18"/>
+          <w:szCs w:val="19"/>
+          <w:lang w:val="en-US"/>
+        </w:rPr>
+        <w:t>s.getName</w:t>
+      </w:r>
+      <w:proofErr w:type="spellEnd"/>
+      <w:r>
+        <w:rPr>
+          <w:rFonts w:ascii="Courier New" w:hAnsi="Courier New" w:cs="Courier New"/>
+          <w:sz w:val="18"/>
+          <w:szCs w:val="19"/>
+          <w:lang w:val="en-US"/>
+        </w:rPr>
+        <w:t xml:space="preserve">() ] = </w:t>
+      </w:r>
+      <w:proofErr w:type="spellStart"/>
+      <w:r>
+        <w:rPr>
+          <w:rFonts w:ascii="Courier New" w:hAnsi="Courier New" w:cs="Courier New"/>
+          <w:sz w:val="18"/>
+          <w:szCs w:val="19"/>
+          <w:lang w:val="en-US"/>
+        </w:rPr>
+        <w:t>ShardInfo</w:t>
+      </w:r>
+      <w:proofErr w:type="spellEnd"/>
+      <w:r>
+        <w:rPr>
+          <w:rFonts w:ascii="Courier New" w:hAnsi="Courier New" w:cs="Courier New"/>
+          <w:sz w:val="18"/>
+          <w:szCs w:val="19"/>
+          <w:lang w:val="en-US"/>
+        </w:rPr>
+        <w:t xml:space="preserve">( </w:t>
+      </w:r>
+      <w:proofErr w:type="spellStart"/>
+      <w:r>
+        <w:rPr>
+          <w:rFonts w:ascii="Courier New" w:hAnsi="Courier New" w:cs="Courier New"/>
+          <w:sz w:val="18"/>
+          <w:szCs w:val="19"/>
+          <w:lang w:val="en-US"/>
+        </w:rPr>
+        <w:t>s.getMaxSize</w:t>
+      </w:r>
+      <w:proofErr w:type="spellEnd"/>
+      <w:r>
+        <w:rPr>
+          <w:rFonts w:ascii="Courier New" w:hAnsi="Courier New" w:cs="Courier New"/>
+          <w:sz w:val="18"/>
+          <w:szCs w:val="19"/>
+          <w:lang w:val="en-US"/>
+        </w:rPr>
+        <w:t>(),</w:t>
+      </w:r>
+    </w:p>
+    <w:p>
+      <w:pPr>
+        <w:autoSpaceDE w:val="0"/>
+        <w:autoSpaceDN w:val="0"/>
+        <w:adjustRightInd w:val="0"/>
+        <w:spacing w:after="0" w:line="240" w:lineRule="auto"/>
+        <w:rPr>
+          <w:rFonts w:ascii="Courier New" w:hAnsi="Courier New" w:cs="Courier New"/>
+          <w:sz w:val="18"/>
+          <w:szCs w:val="19"/>
+          <w:lang w:val="en-US"/>
+        </w:rPr>
+      </w:pPr>
+      <w:r>
+        <w:rPr>
+          <w:rFonts w:ascii="Courier New" w:hAnsi="Courier New" w:cs="Courier New"/>
+          <w:sz w:val="18"/>
+          <w:szCs w:val="19"/>
+          <w:lang w:val="en-US"/>
+        </w:rPr>
+        <w:t xml:space="preserve">                                                  </w:t>
+      </w:r>
+      <w:proofErr w:type="spellStart"/>
+      <w:r>
+        <w:rPr>
+          <w:rFonts w:ascii="Courier New" w:hAnsi="Courier New" w:cs="Courier New"/>
+          <w:sz w:val="18"/>
+          <w:szCs w:val="19"/>
+          <w:lang w:val="en-US"/>
+        </w:rPr>
+        <w:t>status.mapped</w:t>
+      </w:r>
+      <w:proofErr w:type="spellEnd"/>
+      <w:r>
+        <w:rPr>
+          <w:rFonts w:ascii="Courier New" w:hAnsi="Courier New" w:cs="Courier New"/>
+          <w:sz w:val="18"/>
+          <w:szCs w:val="19"/>
+          <w:lang w:val="en-US"/>
+        </w:rPr>
+        <w:t>(),</w:t>
+      </w:r>
+    </w:p>
+    <w:p>
+      <w:pPr>
+        <w:autoSpaceDE w:val="0"/>
+        <w:autoSpaceDN w:val="0"/>
+        <w:adjustRightInd w:val="0"/>
+        <w:spacing w:after="0" w:line="240" w:lineRule="auto"/>
+        <w:rPr>
+          <w:rFonts w:ascii="Courier New" w:hAnsi="Courier New" w:cs="Courier New"/>
+          <w:sz w:val="18"/>
+          <w:szCs w:val="19"/>
+          <w:lang w:val="en-US"/>
+        </w:rPr>
+      </w:pPr>
+      <w:r>
+        <w:rPr>
+          <w:rFonts w:ascii="Courier New" w:hAnsi="Courier New" w:cs="Courier New"/>
+          <w:sz w:val="18"/>
+          <w:szCs w:val="19"/>
+          <w:lang w:val="en-US"/>
+        </w:rPr>
+        <w:t xml:space="preserve">                                                  </w:t>
+      </w:r>
+      <w:proofErr w:type="spellStart"/>
+      <w:r>
+        <w:rPr>
+          <w:rFonts w:ascii="Courier New" w:hAnsi="Courier New" w:cs="Courier New"/>
+          <w:sz w:val="18"/>
+          <w:szCs w:val="19"/>
+          <w:lang w:val="en-US"/>
+        </w:rPr>
+        <w:t>s.isDraining</w:t>
+      </w:r>
+      <w:proofErr w:type="spellEnd"/>
+      <w:r>
+        <w:rPr>
+          <w:rFonts w:ascii="Courier New" w:hAnsi="Courier New" w:cs="Courier New"/>
+          <w:sz w:val="18"/>
+          <w:szCs w:val="19"/>
+          <w:lang w:val="en-US"/>
+        </w:rPr>
+        <w:t>(),</w:t>
+      </w:r>
+    </w:p>
+    <w:p>
+      <w:pPr>
+        <w:autoSpaceDE w:val="0"/>
+        <w:autoSpaceDN w:val="0"/>
+        <w:adjustRightInd w:val="0"/>
+        <w:spacing w:after="0" w:line="240" w:lineRule="auto"/>
+        <w:rPr>
+          <w:rFonts w:ascii="Courier New" w:hAnsi="Courier New" w:cs="Courier New"/>
+          <w:sz w:val="18"/>
+          <w:szCs w:val="19"/>
+          <w:lang w:val="en-US"/>
+        </w:rPr>
+      </w:pPr>
+      <w:r>
+        <w:rPr>
+          <w:rFonts w:ascii="Courier New" w:hAnsi="Courier New" w:cs="Courier New"/>
+          <w:sz w:val="18"/>
+          <w:szCs w:val="19"/>
+          <w:lang w:val="en-US"/>
+        </w:rPr>
+        <w:t xml:space="preserve">                                                  </w:t>
+      </w:r>
+      <w:proofErr w:type="spellStart"/>
+      <w:r>
+        <w:rPr>
+          <w:rFonts w:ascii="Courier New" w:hAnsi="Courier New" w:cs="Courier New"/>
+          <w:sz w:val="18"/>
+          <w:szCs w:val="19"/>
+          <w:lang w:val="en-US"/>
+        </w:rPr>
+        <w:t>status.hasOpsQueued</w:t>
+      </w:r>
+      <w:proofErr w:type="spellEnd"/>
+      <w:r>
+        <w:rPr>
+          <w:rFonts w:ascii="Courier New" w:hAnsi="Courier New" w:cs="Courier New"/>
+          <w:sz w:val="18"/>
+          <w:szCs w:val="19"/>
+          <w:lang w:val="en-US"/>
+        </w:rPr>
+        <w:t>(),</w:t>
+      </w:r>
+    </w:p>
+    <w:p>
+      <w:pPr>
+        <w:autoSpaceDE w:val="0"/>
+        <w:autoSpaceDN w:val="0"/>
+        <w:adjustRightInd w:val="0"/>
+        <w:spacing w:after="0" w:line="240" w:lineRule="auto"/>
+        <w:rPr>
+          <w:rFonts w:ascii="Courier New" w:hAnsi="Courier New" w:cs="Courier New"/>
+          <w:sz w:val="18"/>
+          <w:szCs w:val="19"/>
+        </w:rPr>
+      </w:pPr>
+      <w:r>
+        <w:rPr>
+          <w:rFonts w:ascii="Courier New" w:hAnsi="Courier New" w:cs="Courier New"/>
+          <w:sz w:val="18"/>
+          <w:szCs w:val="19"/>
+          <w:lang w:val="en-US"/>
+        </w:rPr>
+        <w:t xml:space="preserve">                                                  </w:t>
+      </w:r>
+      <w:proofErr w:type="spellStart"/>
+      <w:r>
+        <w:rPr>
+          <w:rFonts w:ascii="Courier New" w:hAnsi="Courier New" w:cs="Courier New"/>
+          <w:sz w:val="18"/>
+          <w:szCs w:val="19"/>
+        </w:rPr>
+        <w:t>s.tags</w:t>
+      </w:r>
+      <w:proofErr w:type="spellEnd"/>
+      <w:r>
+        <w:rPr>
+          <w:rFonts w:ascii="Courier New" w:hAnsi="Courier New" w:cs="Courier New"/>
+          <w:sz w:val="18"/>
+          <w:szCs w:val="19"/>
+        </w:rPr>
+        <w:t>(),</w:t>
+      </w:r>
+    </w:p>
+    <w:p>
+      <w:pPr>
+        <w:autoSpaceDE w:val="0"/>
+        <w:autoSpaceDN w:val="0"/>
+        <w:adjustRightInd w:val="0"/>
+        <w:spacing w:after="0" w:line="240" w:lineRule="auto"/>
+        <w:rPr>
+          <w:rFonts w:ascii="Courier New" w:hAnsi="Courier New" w:cs="Courier New"/>
+          <w:sz w:val="18"/>
+          <w:szCs w:val="19"/>
+        </w:rPr>
+      </w:pPr>
+      <w:r>
+        <w:rPr>
+          <w:rFonts w:ascii="Courier New" w:hAnsi="Courier New" w:cs="Courier New"/>
+          <w:sz w:val="18"/>
+          <w:szCs w:val="19"/>
+        </w:rPr>
+        <w:t xml:space="preserve">                                                  </w:t>
+      </w:r>
+      <w:proofErr w:type="spellStart"/>
+      <w:r>
+        <w:rPr>
+          <w:rFonts w:ascii="Courier New" w:hAnsi="Courier New" w:cs="Courier New"/>
+          <w:sz w:val="18"/>
+          <w:szCs w:val="19"/>
+        </w:rPr>
+        <w:t>status.mongoVersion</w:t>
+      </w:r>
+      <w:proofErr w:type="spellEnd"/>
+      <w:r>
+        <w:rPr>
+          <w:rFonts w:ascii="Courier New" w:hAnsi="Courier New" w:cs="Courier New"/>
+          <w:sz w:val="18"/>
+          <w:szCs w:val="19"/>
+        </w:rPr>
+        <w:t>()</w:t>
+      </w:r>
+      <w:r>
+        <w:rPr>
+          <w:rFonts w:ascii="Courier New" w:hAnsi="Courier New" w:cs="Courier New"/>
+          <w:sz w:val="18"/>
+          <w:szCs w:val="19"/>
+        </w:rPr>
+        <w:t xml:space="preserve"> </w:t>
+      </w:r>
+      <w:r>
+        <w:rPr>
+          <w:rFonts w:ascii="Courier New" w:hAnsi="Courier New" w:cs="Courier New"/>
+          <w:sz w:val="18"/>
+          <w:szCs w:val="19"/>
+        </w:rPr>
+        <w:t>);</w:t>
+      </w:r>
+    </w:p>
+    <w:p>
+      <w:pPr>
+        <w:autoSpaceDE w:val="0"/>
+        <w:autoSpaceDN w:val="0"/>
+        <w:adjustRightInd w:val="0"/>
+        <w:spacing w:after="0" w:line="240" w:lineRule="auto"/>
+        <w:jc w:val="both"/>
+      </w:pPr>
+      <w:r>
+        <w:t>Teraz rozpoczyna się pętla, w której</w:t>
+      </w:r>
+      <w:r>
+        <w:t xml:space="preserve"> dla każdej kolekcji ustalana jest polityka równoważenia. Zanim jednak nastąpi ustalenie polityki, wykonywane jest przyporządkowanie kawałków bazy do </w:t>
+      </w:r>
+      <w:proofErr w:type="spellStart"/>
+      <w:r>
+        <w:t>shardów</w:t>
+      </w:r>
+      <w:proofErr w:type="spellEnd"/>
+      <w:r>
+        <w:t>, w których się znajdują:</w:t>
+      </w:r>
+    </w:p>
+    <w:p>
+      <w:pPr>
+        <w:autoSpaceDE w:val="0"/>
+        <w:autoSpaceDN w:val="0"/>
+        <w:adjustRightInd w:val="0"/>
+        <w:spacing w:after="0" w:line="240" w:lineRule="auto"/>
+        <w:jc w:val="both"/>
+      </w:pPr>
+    </w:p>
+    <w:p>
+      <w:pPr>
+        <w:autoSpaceDE w:val="0"/>
+        <w:autoSpaceDN w:val="0"/>
+        <w:adjustRightInd w:val="0"/>
+        <w:spacing w:after="0" w:line="240" w:lineRule="auto"/>
+        <w:jc w:val="both"/>
+        <w:rPr>
+          <w:rFonts w:ascii="Courier New" w:hAnsi="Courier New" w:cs="Courier New"/>
+          <w:sz w:val="18"/>
+          <w:szCs w:val="19"/>
+          <w:lang w:val="en-US"/>
+        </w:rPr>
+      </w:pPr>
+      <w:r>
+        <w:rPr>
+          <w:rFonts w:ascii="Courier New" w:hAnsi="Courier New" w:cs="Courier New"/>
+          <w:sz w:val="18"/>
+          <w:szCs w:val="19"/>
+          <w:lang w:val="en-US"/>
+        </w:rPr>
+        <w:t xml:space="preserve">map&lt; </w:t>
+      </w:r>
+      <w:proofErr w:type="spellStart"/>
+      <w:r>
+        <w:rPr>
+          <w:rFonts w:ascii="Courier New" w:hAnsi="Courier New" w:cs="Courier New"/>
+          <w:sz w:val="18"/>
+          <w:szCs w:val="19"/>
+          <w:lang w:val="en-US"/>
+        </w:rPr>
+        <w:t>string,vector</w:t>
+      </w:r>
+      <w:proofErr w:type="spellEnd"/>
+      <w:r>
+        <w:rPr>
+          <w:rFonts w:ascii="Courier New" w:hAnsi="Courier New" w:cs="Courier New"/>
+          <w:sz w:val="18"/>
+          <w:szCs w:val="19"/>
+          <w:lang w:val="en-US"/>
+        </w:rPr>
+        <w:t>&lt;</w:t>
+      </w:r>
+      <w:proofErr w:type="spellStart"/>
+      <w:r>
+        <w:rPr>
+          <w:rFonts w:ascii="Courier New" w:hAnsi="Courier New" w:cs="Courier New"/>
+          <w:sz w:val="18"/>
+          <w:szCs w:val="19"/>
+          <w:lang w:val="en-US"/>
+        </w:rPr>
+        <w:t>BSONObj</w:t>
+      </w:r>
+      <w:proofErr w:type="spellEnd"/>
+      <w:r>
+        <w:rPr>
+          <w:rFonts w:ascii="Courier New" w:hAnsi="Courier New" w:cs="Courier New"/>
+          <w:sz w:val="18"/>
+          <w:szCs w:val="19"/>
+          <w:lang w:val="en-US"/>
+        </w:rPr>
+        <w:t xml:space="preserve">&gt; &gt; </w:t>
+      </w:r>
+      <w:proofErr w:type="spellStart"/>
+      <w:r>
+        <w:rPr>
+          <w:rFonts w:ascii="Courier New" w:hAnsi="Courier New" w:cs="Courier New"/>
+          <w:sz w:val="18"/>
+          <w:szCs w:val="19"/>
+          <w:lang w:val="en-US"/>
+        </w:rPr>
+        <w:t>shardToChunksMap</w:t>
+      </w:r>
+      <w:proofErr w:type="spellEnd"/>
+      <w:r>
+        <w:rPr>
+          <w:rFonts w:ascii="Courier New" w:hAnsi="Courier New" w:cs="Courier New"/>
+          <w:sz w:val="18"/>
+          <w:szCs w:val="19"/>
+          <w:lang w:val="en-US"/>
+        </w:rPr>
+        <w:t>;</w:t>
+      </w:r>
+    </w:p>
+    <w:p>
+      <w:pPr>
+        <w:autoSpaceDE w:val="0"/>
+        <w:autoSpaceDN w:val="0"/>
+        <w:adjustRightInd w:val="0"/>
+        <w:spacing w:after="0" w:line="240" w:lineRule="auto"/>
+        <w:jc w:val="both"/>
+        <w:rPr>
+          <w:rFonts w:ascii="Courier New" w:hAnsi="Courier New" w:cs="Courier New"/>
+          <w:sz w:val="18"/>
+          <w:szCs w:val="19"/>
+          <w:lang w:val="en-US"/>
+        </w:rPr>
+      </w:pPr>
+    </w:p>
+    <w:p>
+      <w:pPr>
+        <w:autoSpaceDE w:val="0"/>
+        <w:autoSpaceDN w:val="0"/>
+        <w:adjustRightInd w:val="0"/>
+        <w:spacing w:after="0" w:line="240" w:lineRule="auto"/>
+        <w:jc w:val="both"/>
+      </w:pPr>
+      <w:r>
+        <w:t>Proces ten składa się z wielu czynności sprawdzających poprawność mapowania, które nie będą tutaj omówione.</w:t>
+      </w:r>
+    </w:p>
+    <w:p>
+      <w:pPr>
+        <w:autoSpaceDE w:val="0"/>
+        <w:autoSpaceDN w:val="0"/>
+        <w:adjustRightInd w:val="0"/>
+        <w:spacing w:after="0" w:line="240" w:lineRule="auto"/>
+        <w:jc w:val="both"/>
+      </w:pPr>
+    </w:p>
+    <w:p>
+      <w:pPr>
+        <w:autoSpaceDE w:val="0"/>
+        <w:autoSpaceDN w:val="0"/>
+        <w:adjustRightInd w:val="0"/>
+        <w:spacing w:after="0" w:line="240" w:lineRule="auto"/>
+        <w:jc w:val="both"/>
+      </w:pPr>
+      <w:r>
+        <w:t>Na końcu pętli znajdywany jest kawałek do przesunięcia:</w:t>
+      </w:r>
+    </w:p>
+    <w:p>
+      <w:pPr>
+        <w:autoSpaceDE w:val="0"/>
+        <w:autoSpaceDN w:val="0"/>
+        <w:adjustRightInd w:val="0"/>
+        <w:spacing w:after="0" w:line="240" w:lineRule="auto"/>
+        <w:jc w:val="both"/>
+      </w:pPr>
+    </w:p>
+    <w:p>
+      <w:pPr>
+        <w:autoSpaceDE w:val="0"/>
+        <w:autoSpaceDN w:val="0"/>
+        <w:adjustRightInd w:val="0"/>
+        <w:spacing w:after="0" w:line="240" w:lineRule="auto"/>
+        <w:jc w:val="both"/>
+        <w:rPr>
+          <w:rFonts w:ascii="Courier New" w:hAnsi="Courier New" w:cs="Courier New"/>
+          <w:sz w:val="18"/>
+          <w:szCs w:val="19"/>
+          <w:lang w:val="en-US"/>
+        </w:rPr>
+      </w:pPr>
+      <w:proofErr w:type="spellStart"/>
+      <w:r>
+        <w:rPr>
+          <w:rFonts w:ascii="Courier New" w:hAnsi="Courier New" w:cs="Courier New"/>
+          <w:sz w:val="18"/>
+          <w:szCs w:val="19"/>
+          <w:lang w:val="en-US"/>
+        </w:rPr>
+        <w:t>CandidateChunk</w:t>
+      </w:r>
+      <w:proofErr w:type="spellEnd"/>
+      <w:r>
+        <w:rPr>
+          <w:rFonts w:ascii="Courier New" w:hAnsi="Courier New" w:cs="Courier New"/>
+          <w:sz w:val="18"/>
+          <w:szCs w:val="19"/>
+          <w:lang w:val="en-US"/>
+        </w:rPr>
+        <w:t>* p = _policy-&gt;balance( ns, status, _</w:t>
+      </w:r>
+      <w:proofErr w:type="spellStart"/>
+      <w:r>
+        <w:rPr>
+          <w:rFonts w:ascii="Courier New" w:hAnsi="Courier New" w:cs="Courier New"/>
+          <w:sz w:val="18"/>
+          <w:szCs w:val="19"/>
+          <w:lang w:val="en-US"/>
+        </w:rPr>
+        <w:t>balancedLastTime</w:t>
+      </w:r>
+      <w:proofErr w:type="spellEnd"/>
+      <w:r>
+        <w:rPr>
+          <w:rFonts w:ascii="Courier New" w:hAnsi="Courier New" w:cs="Courier New"/>
+          <w:sz w:val="18"/>
+          <w:szCs w:val="19"/>
+          <w:lang w:val="en-US"/>
+        </w:rPr>
+        <w:t xml:space="preserve"> );</w:t>
+      </w:r>
+    </w:p>
+    <w:p>
+      <w:pPr>
+        <w:autoSpaceDE w:val="0"/>
+        <w:autoSpaceDN w:val="0"/>
+        <w:adjustRightInd w:val="0"/>
+        <w:spacing w:after="0" w:line="240" w:lineRule="auto"/>
+        <w:jc w:val="both"/>
+        <w:rPr>
+          <w:rFonts w:ascii="Courier New" w:hAnsi="Courier New" w:cs="Courier New"/>
+          <w:sz w:val="18"/>
+          <w:szCs w:val="19"/>
+          <w:lang w:val="en-US"/>
+        </w:rPr>
+      </w:pPr>
+    </w:p>
+    <w:p>
+      <w:pPr>
+        <w:autoSpaceDE w:val="0"/>
+        <w:autoSpaceDN w:val="0"/>
+        <w:adjustRightInd w:val="0"/>
+        <w:spacing w:after="0" w:line="240" w:lineRule="auto"/>
+        <w:jc w:val="both"/>
+      </w:pPr>
+      <w:r>
+        <w:lastRenderedPageBreak/>
+        <w:t xml:space="preserve">Ustalanie polityki w funkcji </w:t>
+      </w:r>
+      <w:proofErr w:type="spellStart"/>
+      <w:r>
+        <w:rPr>
+          <w:rFonts w:ascii="Consolas" w:hAnsi="Consolas" w:cs="Consolas"/>
+          <w:sz w:val="19"/>
+          <w:szCs w:val="19"/>
+        </w:rPr>
+        <w:t>BalancerPolicy</w:t>
+      </w:r>
+      <w:proofErr w:type="spellEnd"/>
+      <w:r>
+        <w:rPr>
+          <w:rFonts w:ascii="Consolas" w:hAnsi="Consolas" w:cs="Consolas"/>
+          <w:sz w:val="19"/>
+          <w:szCs w:val="19"/>
+        </w:rPr>
+        <w:t>::</w:t>
+      </w:r>
+      <w:proofErr w:type="spellStart"/>
+      <w:r>
+        <w:rPr>
+          <w:rFonts w:ascii="Consolas" w:hAnsi="Consolas" w:cs="Consolas"/>
+          <w:sz w:val="19"/>
+          <w:szCs w:val="19"/>
+        </w:rPr>
+        <w:t>balance</w:t>
+      </w:r>
+      <w:proofErr w:type="spellEnd"/>
+      <w:r>
+        <w:rPr>
+          <w:rFonts w:ascii="Consolas" w:hAnsi="Consolas" w:cs="Consolas"/>
+          <w:sz w:val="19"/>
+          <w:szCs w:val="19"/>
+        </w:rPr>
+        <w:t>()</w:t>
+      </w:r>
+      <w:r>
+        <w:t xml:space="preserve">, przebiega w trzech etapach. Na początku sprawdzane jest czy któryś z </w:t>
+      </w:r>
+      <w:proofErr w:type="spellStart"/>
+      <w:r>
+        <w:t>shardów</w:t>
+      </w:r>
+      <w:proofErr w:type="spellEnd"/>
+      <w:r>
+        <w:t xml:space="preserve"> jest opróżniany. Jeśli istnieje taki </w:t>
+      </w:r>
+      <w:proofErr w:type="spellStart"/>
+      <w:r>
+        <w:t>shard</w:t>
+      </w:r>
+      <w:proofErr w:type="spellEnd"/>
+      <w:r>
+        <w:t xml:space="preserve">, to ma on priorytet – trzeba zabrać z niego wszystkie kawałki. Nie ma tutaj znaczenia, który kawałek zostanie </w:t>
+      </w:r>
+      <w:r>
+        <w:t xml:space="preserve">w tym momencie </w:t>
+      </w:r>
+      <w:r>
+        <w:t>przesunięty, bo i tak trzeba zabrać wszystkie.</w:t>
+      </w:r>
+    </w:p>
+    <w:p>
+      <w:pPr>
+        <w:autoSpaceDE w:val="0"/>
+        <w:autoSpaceDN w:val="0"/>
+        <w:adjustRightInd w:val="0"/>
+        <w:spacing w:after="0" w:line="240" w:lineRule="auto"/>
+        <w:jc w:val="both"/>
+      </w:pPr>
+      <w:r>
+        <w:t xml:space="preserve">Jeżeli nie było żadnego opróżnianego </w:t>
+      </w:r>
+      <w:proofErr w:type="spellStart"/>
+      <w:r>
+        <w:t>shardu</w:t>
+      </w:r>
+      <w:proofErr w:type="spellEnd"/>
+      <w:r>
+        <w:t xml:space="preserve">, to następuje drugi etap, w którym sprawdza się poprawność </w:t>
+      </w:r>
+      <w:proofErr w:type="spellStart"/>
+      <w:r>
+        <w:t>tagów</w:t>
+      </w:r>
+      <w:proofErr w:type="spellEnd"/>
+      <w:r>
+        <w:t xml:space="preserve"> każdego kawałka bazy. Tag stanowi informację o tym czy kawałek znajduje się w odpowiednim </w:t>
+      </w:r>
+      <w:proofErr w:type="spellStart"/>
+      <w:r>
+        <w:t>shardzie</w:t>
+      </w:r>
+      <w:proofErr w:type="spellEnd"/>
+      <w:r>
+        <w:t xml:space="preserve">. Jeśli kawałek z niewłaściwym </w:t>
+      </w:r>
+      <w:proofErr w:type="spellStart"/>
+      <w:r>
+        <w:t>tagiem</w:t>
+      </w:r>
+      <w:proofErr w:type="spellEnd"/>
+      <w:r>
+        <w:t xml:space="preserve"> zostanie znaleziony, zachodzi próba przeniesienia go. Kawałek ten może być jednak duży (</w:t>
+      </w:r>
+      <w:r>
+        <w:rPr>
+          <w:rFonts w:ascii="Courier New" w:hAnsi="Courier New" w:cs="Courier New"/>
+          <w:sz w:val="18"/>
+        </w:rPr>
+        <w:t>_</w:t>
+      </w:r>
+      <w:proofErr w:type="spellStart"/>
+      <w:r>
+        <w:rPr>
+          <w:rFonts w:ascii="Courier New" w:hAnsi="Courier New" w:cs="Courier New"/>
+          <w:sz w:val="18"/>
+        </w:rPr>
+        <w:t>isJumbo</w:t>
+      </w:r>
+      <w:proofErr w:type="spellEnd"/>
+      <w:r>
+        <w:rPr>
+          <w:rFonts w:ascii="Courier New" w:hAnsi="Courier New" w:cs="Courier New"/>
+          <w:sz w:val="18"/>
+        </w:rPr>
+        <w:t>()</w:t>
+      </w:r>
+      <w:r>
+        <w:t xml:space="preserve">) i wtedy nie może zostać przeniesiony. Może się też okazać, że nie ma </w:t>
+      </w:r>
+      <w:proofErr w:type="spellStart"/>
+      <w:r>
+        <w:t>sharda</w:t>
+      </w:r>
+      <w:proofErr w:type="spellEnd"/>
+      <w:r>
+        <w:t xml:space="preserve">, do którego można by go przenieść </w:t>
+      </w:r>
+      <w:r>
+        <w:t>(</w:t>
+      </w:r>
+      <w:proofErr w:type="spellStart"/>
+      <w:r>
+        <w:rPr>
+          <w:rFonts w:ascii="Courier New" w:hAnsi="Courier New" w:cs="Courier New"/>
+          <w:sz w:val="18"/>
+          <w:szCs w:val="19"/>
+        </w:rPr>
+        <w:t>getBestReceieverShard</w:t>
+      </w:r>
+      <w:proofErr w:type="spellEnd"/>
+      <w:r>
+        <w:rPr>
+          <w:rFonts w:ascii="Courier New" w:hAnsi="Courier New" w:cs="Courier New"/>
+          <w:sz w:val="18"/>
+          <w:szCs w:val="19"/>
+        </w:rPr>
+        <w:t>()</w:t>
+      </w:r>
+      <w:r>
+        <w:t>)</w:t>
+      </w:r>
+      <w:r>
+        <w:t xml:space="preserve">. </w:t>
+      </w:r>
+    </w:p>
+    <w:p>
+      <w:pPr>
+        <w:autoSpaceDE w:val="0"/>
+        <w:autoSpaceDN w:val="0"/>
+        <w:adjustRightInd w:val="0"/>
+        <w:spacing w:after="0" w:line="240" w:lineRule="auto"/>
+        <w:jc w:val="both"/>
+      </w:pPr>
+      <w:r>
+        <w:t>Jeżeli nie zaszła żadna z powyższych sytuacji, to wykonywany jest etap trzeci. Na początku ustalany jest próg (</w:t>
+      </w:r>
+      <w:proofErr w:type="spellStart"/>
+      <w:r>
+        <w:t>treshold</w:t>
+      </w:r>
+      <w:proofErr w:type="spellEnd"/>
+      <w:r>
+        <w:t xml:space="preserve">), powyżej którego równoważenie będzie w ogóle wykonywane. Próg oznacza różnicę w ilości kawałków najbardziej i najmniej obciążonego </w:t>
+      </w:r>
+      <w:proofErr w:type="spellStart"/>
+      <w:r>
+        <w:t>sharda</w:t>
+      </w:r>
+      <w:proofErr w:type="spellEnd"/>
+      <w:r>
+        <w:t>. Ustalanie skąd dokąd wykonać przesunięcie wygląda następująco:</w:t>
+      </w:r>
+    </w:p>
+    <w:p>
+      <w:pPr>
+        <w:autoSpaceDE w:val="0"/>
+        <w:autoSpaceDN w:val="0"/>
+        <w:adjustRightInd w:val="0"/>
+        <w:spacing w:after="0" w:line="240" w:lineRule="auto"/>
+        <w:jc w:val="both"/>
+      </w:pPr>
+    </w:p>
+    <w:p>
+      <w:pPr>
+        <w:autoSpaceDE w:val="0"/>
+        <w:autoSpaceDN w:val="0"/>
+        <w:adjustRightInd w:val="0"/>
+        <w:spacing w:after="0" w:line="240" w:lineRule="auto"/>
+        <w:jc w:val="both"/>
+        <w:rPr>
+          <w:rFonts w:ascii="Courier New" w:hAnsi="Courier New" w:cs="Courier New"/>
+          <w:sz w:val="18"/>
+          <w:szCs w:val="19"/>
+        </w:rPr>
+      </w:pPr>
+      <w:r>
+        <w:rPr>
+          <w:rFonts w:ascii="Courier New" w:hAnsi="Courier New" w:cs="Courier New"/>
+          <w:sz w:val="18"/>
+          <w:szCs w:val="19"/>
+        </w:rPr>
+        <w:t xml:space="preserve">string from = </w:t>
+      </w:r>
+      <w:proofErr w:type="spellStart"/>
+      <w:r>
+        <w:rPr>
+          <w:rFonts w:ascii="Courier New" w:hAnsi="Courier New" w:cs="Courier New"/>
+          <w:sz w:val="18"/>
+          <w:szCs w:val="19"/>
+        </w:rPr>
+        <w:t>distribution.getMostOverloadedShard</w:t>
+      </w:r>
+      <w:proofErr w:type="spellEnd"/>
+      <w:r>
+        <w:rPr>
+          <w:rFonts w:ascii="Courier New" w:hAnsi="Courier New" w:cs="Courier New"/>
+          <w:sz w:val="18"/>
+          <w:szCs w:val="19"/>
+        </w:rPr>
+        <w:t xml:space="preserve">( </w:t>
+      </w:r>
+      <w:proofErr w:type="spellStart"/>
+      <w:r>
+        <w:rPr>
+          <w:rFonts w:ascii="Courier New" w:hAnsi="Courier New" w:cs="Courier New"/>
+          <w:sz w:val="18"/>
+          <w:szCs w:val="19"/>
+        </w:rPr>
+        <w:t>tag</w:t>
+      </w:r>
+      <w:proofErr w:type="spellEnd"/>
+      <w:r>
+        <w:rPr>
+          <w:rFonts w:ascii="Courier New" w:hAnsi="Courier New" w:cs="Courier New"/>
+          <w:sz w:val="18"/>
+          <w:szCs w:val="19"/>
+        </w:rPr>
+        <w:t xml:space="preserve"> );</w:t>
+      </w:r>
+    </w:p>
+    <w:p>
+      <w:pPr>
+        <w:autoSpaceDE w:val="0"/>
+        <w:autoSpaceDN w:val="0"/>
+        <w:adjustRightInd w:val="0"/>
+        <w:spacing w:after="0" w:line="240" w:lineRule="auto"/>
+        <w:jc w:val="both"/>
+        <w:rPr>
+          <w:rFonts w:ascii="Courier New" w:hAnsi="Courier New" w:cs="Courier New"/>
+          <w:sz w:val="18"/>
+          <w:szCs w:val="19"/>
+          <w:lang w:val="en-US"/>
+        </w:rPr>
+      </w:pPr>
+      <w:r>
+        <w:rPr>
+          <w:rFonts w:ascii="Courier New" w:hAnsi="Courier New" w:cs="Courier New"/>
+          <w:sz w:val="18"/>
+          <w:szCs w:val="19"/>
+          <w:lang w:val="en-US"/>
+        </w:rPr>
+        <w:t xml:space="preserve">unsigned max = </w:t>
+      </w:r>
+      <w:proofErr w:type="spellStart"/>
+      <w:r>
+        <w:rPr>
+          <w:rFonts w:ascii="Courier New" w:hAnsi="Courier New" w:cs="Courier New"/>
+          <w:sz w:val="18"/>
+          <w:szCs w:val="19"/>
+          <w:lang w:val="en-US"/>
+        </w:rPr>
+        <w:t>distribution.numberOfChunksInShardWithTag</w:t>
+      </w:r>
+      <w:proofErr w:type="spellEnd"/>
+      <w:r>
+        <w:rPr>
+          <w:rFonts w:ascii="Courier New" w:hAnsi="Courier New" w:cs="Courier New"/>
+          <w:sz w:val="18"/>
+          <w:szCs w:val="19"/>
+          <w:lang w:val="en-US"/>
+        </w:rPr>
+        <w:t>( from, tag );</w:t>
+      </w:r>
+    </w:p>
+    <w:p>
+      <w:pPr>
+        <w:autoSpaceDE w:val="0"/>
+        <w:autoSpaceDN w:val="0"/>
+        <w:adjustRightInd w:val="0"/>
+        <w:spacing w:after="0" w:line="240" w:lineRule="auto"/>
+        <w:jc w:val="both"/>
+        <w:rPr>
+          <w:rFonts w:ascii="Courier New" w:hAnsi="Courier New" w:cs="Courier New"/>
+          <w:sz w:val="18"/>
+          <w:szCs w:val="19"/>
+          <w:lang w:val="en-US"/>
+        </w:rPr>
+      </w:pPr>
+      <w:r>
+        <w:rPr>
+          <w:rFonts w:ascii="Courier New" w:hAnsi="Courier New" w:cs="Courier New"/>
+          <w:sz w:val="18"/>
+          <w:szCs w:val="19"/>
+          <w:lang w:val="en-US"/>
+        </w:rPr>
+        <w:t xml:space="preserve">string to = </w:t>
+      </w:r>
+      <w:proofErr w:type="spellStart"/>
+      <w:r>
+        <w:rPr>
+          <w:rFonts w:ascii="Courier New" w:hAnsi="Courier New" w:cs="Courier New"/>
+          <w:sz w:val="18"/>
+          <w:szCs w:val="19"/>
+          <w:lang w:val="en-US"/>
+        </w:rPr>
+        <w:t>distribution.getBestReceieverShard</w:t>
+      </w:r>
+      <w:proofErr w:type="spellEnd"/>
+      <w:r>
+        <w:rPr>
+          <w:rFonts w:ascii="Courier New" w:hAnsi="Courier New" w:cs="Courier New"/>
+          <w:sz w:val="18"/>
+          <w:szCs w:val="19"/>
+          <w:lang w:val="en-US"/>
+        </w:rPr>
+        <w:t>( tag );</w:t>
+      </w:r>
+    </w:p>
+    <w:p>
+      <w:pPr>
+        <w:autoSpaceDE w:val="0"/>
+        <w:autoSpaceDN w:val="0"/>
+        <w:adjustRightInd w:val="0"/>
+        <w:spacing w:after="0" w:line="240" w:lineRule="auto"/>
+        <w:jc w:val="both"/>
+        <w:rPr>
+          <w:rFonts w:ascii="Courier New" w:hAnsi="Courier New" w:cs="Courier New"/>
+          <w:sz w:val="18"/>
+          <w:szCs w:val="19"/>
+          <w:lang w:val="en-US"/>
+        </w:rPr>
+      </w:pPr>
+      <w:r>
+        <w:rPr>
+          <w:rFonts w:ascii="Courier New" w:hAnsi="Courier New" w:cs="Courier New"/>
+          <w:sz w:val="18"/>
+          <w:szCs w:val="19"/>
+          <w:lang w:val="en-US"/>
+        </w:rPr>
+        <w:t xml:space="preserve">unsigned min = </w:t>
+      </w:r>
+      <w:proofErr w:type="spellStart"/>
+      <w:r>
+        <w:rPr>
+          <w:rFonts w:ascii="Courier New" w:hAnsi="Courier New" w:cs="Courier New"/>
+          <w:sz w:val="18"/>
+          <w:szCs w:val="19"/>
+          <w:lang w:val="en-US"/>
+        </w:rPr>
+        <w:t>distribution.numberOfChunksInShardWithTag</w:t>
+      </w:r>
+      <w:proofErr w:type="spellEnd"/>
+      <w:r>
+        <w:rPr>
+          <w:rFonts w:ascii="Courier New" w:hAnsi="Courier New" w:cs="Courier New"/>
+          <w:sz w:val="18"/>
+          <w:szCs w:val="19"/>
+          <w:lang w:val="en-US"/>
+        </w:rPr>
+        <w:t>( to, tag );</w:t>
+      </w:r>
+    </w:p>
+    <w:p>
+      <w:pPr>
+        <w:autoSpaceDE w:val="0"/>
+        <w:autoSpaceDN w:val="0"/>
+        <w:adjustRightInd w:val="0"/>
+        <w:spacing w:after="0" w:line="240" w:lineRule="auto"/>
+        <w:jc w:val="both"/>
+        <w:rPr>
+          <w:rFonts w:ascii="Courier New" w:hAnsi="Courier New" w:cs="Courier New"/>
+          <w:sz w:val="18"/>
+          <w:szCs w:val="19"/>
+          <w:lang w:val="en-US"/>
+        </w:rPr>
+      </w:pPr>
+      <w:proofErr w:type="spellStart"/>
+      <w:r>
+        <w:rPr>
+          <w:rFonts w:ascii="Courier New" w:hAnsi="Courier New" w:cs="Courier New"/>
+          <w:sz w:val="18"/>
+          <w:szCs w:val="19"/>
+          <w:lang w:val="en-US"/>
+        </w:rPr>
+        <w:t>const</w:t>
+      </w:r>
+      <w:proofErr w:type="spellEnd"/>
+      <w:r>
+        <w:rPr>
+          <w:rFonts w:ascii="Courier New" w:hAnsi="Courier New" w:cs="Courier New"/>
+          <w:sz w:val="18"/>
+          <w:szCs w:val="19"/>
+          <w:lang w:val="en-US"/>
+        </w:rPr>
+        <w:t xml:space="preserve"> </w:t>
+      </w:r>
+      <w:proofErr w:type="spellStart"/>
+      <w:r>
+        <w:rPr>
+          <w:rFonts w:ascii="Courier New" w:hAnsi="Courier New" w:cs="Courier New"/>
+          <w:sz w:val="18"/>
+          <w:szCs w:val="19"/>
+          <w:lang w:val="en-US"/>
+        </w:rPr>
+        <w:t>int</w:t>
+      </w:r>
+      <w:proofErr w:type="spellEnd"/>
+      <w:r>
+        <w:rPr>
+          <w:rFonts w:ascii="Courier New" w:hAnsi="Courier New" w:cs="Courier New"/>
+          <w:sz w:val="18"/>
+          <w:szCs w:val="19"/>
+          <w:lang w:val="en-US"/>
+        </w:rPr>
+        <w:t xml:space="preserve"> imbalance = max - min;</w:t>
+      </w:r>
+    </w:p>
+    <w:p>
+      <w:pPr>
+        <w:autoSpaceDE w:val="0"/>
+        <w:autoSpaceDN w:val="0"/>
+        <w:adjustRightInd w:val="0"/>
+        <w:spacing w:after="0" w:line="240" w:lineRule="auto"/>
+        <w:jc w:val="both"/>
+        <w:rPr>
+          <w:rFonts w:ascii="Courier New" w:hAnsi="Courier New" w:cs="Courier New"/>
+          <w:sz w:val="18"/>
+          <w:szCs w:val="19"/>
+        </w:rPr>
+      </w:pPr>
+      <w:proofErr w:type="spellStart"/>
+      <w:r>
+        <w:rPr>
+          <w:rFonts w:ascii="Courier New" w:hAnsi="Courier New" w:cs="Courier New"/>
+          <w:sz w:val="18"/>
+          <w:szCs w:val="19"/>
+        </w:rPr>
+        <w:t>if</w:t>
+      </w:r>
+      <w:proofErr w:type="spellEnd"/>
+      <w:r>
+        <w:rPr>
+          <w:rFonts w:ascii="Courier New" w:hAnsi="Courier New" w:cs="Courier New"/>
+          <w:sz w:val="18"/>
+          <w:szCs w:val="19"/>
+        </w:rPr>
+        <w:t xml:space="preserve"> ( </w:t>
+      </w:r>
+      <w:proofErr w:type="spellStart"/>
+      <w:r>
+        <w:rPr>
+          <w:rFonts w:ascii="Courier New" w:hAnsi="Courier New" w:cs="Courier New"/>
+          <w:sz w:val="18"/>
+          <w:szCs w:val="19"/>
+        </w:rPr>
+        <w:t>imbalance</w:t>
+      </w:r>
+      <w:proofErr w:type="spellEnd"/>
+      <w:r>
+        <w:rPr>
+          <w:rFonts w:ascii="Courier New" w:hAnsi="Courier New" w:cs="Courier New"/>
+          <w:sz w:val="18"/>
+          <w:szCs w:val="19"/>
+        </w:rPr>
+        <w:t xml:space="preserve"> &lt; </w:t>
+      </w:r>
+      <w:proofErr w:type="spellStart"/>
+      <w:r>
+        <w:rPr>
+          <w:rFonts w:ascii="Courier New" w:hAnsi="Courier New" w:cs="Courier New"/>
+          <w:sz w:val="18"/>
+          <w:szCs w:val="19"/>
+        </w:rPr>
+        <w:t>threshold</w:t>
+      </w:r>
+      <w:proofErr w:type="spellEnd"/>
+      <w:r>
+        <w:rPr>
+          <w:rFonts w:ascii="Courier New" w:hAnsi="Courier New" w:cs="Courier New"/>
+          <w:sz w:val="18"/>
+          <w:szCs w:val="19"/>
+        </w:rPr>
+        <w:t xml:space="preserve"> ) </w:t>
+      </w:r>
+      <w:proofErr w:type="spellStart"/>
+      <w:r>
+        <w:rPr>
+          <w:rFonts w:ascii="Courier New" w:hAnsi="Courier New" w:cs="Courier New"/>
+          <w:sz w:val="18"/>
+          <w:szCs w:val="19"/>
+        </w:rPr>
+        <w:t>continue</w:t>
+      </w:r>
+      <w:proofErr w:type="spellEnd"/>
+      <w:r>
+        <w:rPr>
+          <w:rFonts w:ascii="Courier New" w:hAnsi="Courier New" w:cs="Courier New"/>
+          <w:sz w:val="18"/>
+          <w:szCs w:val="19"/>
+        </w:rPr>
+        <w:t>;</w:t>
+      </w:r>
+    </w:p>
+    <w:p>
+      <w:pPr>
+        <w:autoSpaceDE w:val="0"/>
+        <w:autoSpaceDN w:val="0"/>
+        <w:adjustRightInd w:val="0"/>
+        <w:spacing w:after="0" w:line="240" w:lineRule="auto"/>
+        <w:jc w:val="both"/>
+        <w:rPr>
+          <w:rFonts w:ascii="Consolas" w:hAnsi="Consolas" w:cs="Consolas"/>
+          <w:color w:val="B4B4B4"/>
+          <w:sz w:val="19"/>
+          <w:szCs w:val="19"/>
+        </w:rPr>
+      </w:pPr>
+    </w:p>
+    <w:p>
+      <w:pPr>
+        <w:autoSpaceDE w:val="0"/>
+        <w:autoSpaceDN w:val="0"/>
+        <w:adjustRightInd w:val="0"/>
+        <w:spacing w:after="0" w:line="240" w:lineRule="auto"/>
+        <w:jc w:val="both"/>
+      </w:pPr>
+      <w:r>
+        <w:t xml:space="preserve">Jeśli </w:t>
+      </w:r>
+      <w:proofErr w:type="spellStart"/>
+      <w:r>
+        <w:t>imbalance</w:t>
+      </w:r>
+      <w:proofErr w:type="spellEnd"/>
+      <w:r>
+        <w:t xml:space="preserve"> jest niemniejszy od progu to wykonywane jest przesunięcie kawałków.</w:t>
+      </w:r>
+    </w:p>
+    <w:p>
+      <w:pPr>
+        <w:autoSpaceDE w:val="0"/>
+        <w:autoSpaceDN w:val="0"/>
+        <w:adjustRightInd w:val="0"/>
+        <w:spacing w:after="0" w:line="240" w:lineRule="auto"/>
+        <w:jc w:val="both"/>
+        <w:rPr>
+          <w:rFonts w:ascii="Consolas" w:hAnsi="Consolas" w:cs="Consolas"/>
+          <w:color w:val="B4B4B4"/>
+          <w:sz w:val="19"/>
+          <w:szCs w:val="19"/>
+        </w:rPr>
+      </w:pPr>
+    </w:p>
+    <w:p>
+      <w:pPr>
+        <w:autoSpaceDE w:val="0"/>
+        <w:autoSpaceDN w:val="0"/>
+        <w:adjustRightInd w:val="0"/>
+        <w:spacing w:after="0" w:line="240" w:lineRule="auto"/>
+        <w:jc w:val="both"/>
+        <w:rPr>
+          <w:rFonts w:ascii="Courier New" w:hAnsi="Courier New" w:cs="Courier New"/>
+          <w:sz w:val="18"/>
+          <w:szCs w:val="19"/>
+          <w:lang w:val="en-US"/>
+        </w:rPr>
+      </w:pPr>
+      <w:proofErr w:type="spellStart"/>
+      <w:r>
+        <w:rPr>
+          <w:rFonts w:ascii="Courier New" w:hAnsi="Courier New" w:cs="Courier New"/>
+          <w:sz w:val="18"/>
+          <w:szCs w:val="19"/>
+          <w:lang w:val="en-US"/>
+        </w:rPr>
+        <w:t>const</w:t>
+      </w:r>
+      <w:proofErr w:type="spellEnd"/>
+      <w:r>
+        <w:rPr>
+          <w:rFonts w:ascii="Courier New" w:hAnsi="Courier New" w:cs="Courier New"/>
+          <w:sz w:val="18"/>
+          <w:szCs w:val="19"/>
+          <w:lang w:val="en-US"/>
+        </w:rPr>
+        <w:t xml:space="preserve"> vector&lt;</w:t>
+      </w:r>
+      <w:proofErr w:type="spellStart"/>
+      <w:r>
+        <w:rPr>
+          <w:rFonts w:ascii="Courier New" w:hAnsi="Courier New" w:cs="Courier New"/>
+          <w:sz w:val="18"/>
+          <w:szCs w:val="19"/>
+          <w:lang w:val="en-US"/>
+        </w:rPr>
+        <w:t>BSONObj</w:t>
+      </w:r>
+      <w:proofErr w:type="spellEnd"/>
+      <w:r>
+        <w:rPr>
+          <w:rFonts w:ascii="Courier New" w:hAnsi="Courier New" w:cs="Courier New"/>
+          <w:sz w:val="18"/>
+          <w:szCs w:val="19"/>
+          <w:lang w:val="en-US"/>
+        </w:rPr>
+        <w:t xml:space="preserve">&gt;&amp; chunks = </w:t>
+      </w:r>
+      <w:proofErr w:type="spellStart"/>
+      <w:r>
+        <w:rPr>
+          <w:rFonts w:ascii="Courier New" w:hAnsi="Courier New" w:cs="Courier New"/>
+          <w:sz w:val="18"/>
+          <w:szCs w:val="19"/>
+          <w:lang w:val="en-US"/>
+        </w:rPr>
+        <w:t>distribution.getChunks</w:t>
+      </w:r>
+      <w:proofErr w:type="spellEnd"/>
+      <w:r>
+        <w:rPr>
+          <w:rFonts w:ascii="Courier New" w:hAnsi="Courier New" w:cs="Courier New"/>
+          <w:sz w:val="18"/>
+          <w:szCs w:val="19"/>
+          <w:lang w:val="en-US"/>
+        </w:rPr>
+        <w:t>( from );</w:t>
+      </w:r>
+    </w:p>
+    <w:p>
+      <w:pPr>
+        <w:autoSpaceDE w:val="0"/>
+        <w:autoSpaceDN w:val="0"/>
+        <w:adjustRightInd w:val="0"/>
+        <w:spacing w:after="0" w:line="240" w:lineRule="auto"/>
+        <w:jc w:val="both"/>
+        <w:rPr>
+          <w:rFonts w:ascii="Courier New" w:hAnsi="Courier New" w:cs="Courier New"/>
+          <w:sz w:val="18"/>
+          <w:szCs w:val="19"/>
+          <w:lang w:val="en-US"/>
+        </w:rPr>
+      </w:pPr>
+      <w:r>
+        <w:rPr>
+          <w:rFonts w:ascii="Courier New" w:hAnsi="Courier New" w:cs="Courier New"/>
+          <w:sz w:val="18"/>
+          <w:szCs w:val="19"/>
+          <w:lang w:val="en-US"/>
+        </w:rPr>
+        <w:t xml:space="preserve">return new </w:t>
+      </w:r>
+      <w:proofErr w:type="spellStart"/>
+      <w:r>
+        <w:rPr>
+          <w:rFonts w:ascii="Courier New" w:hAnsi="Courier New" w:cs="Courier New"/>
+          <w:sz w:val="18"/>
+          <w:szCs w:val="19"/>
+          <w:lang w:val="en-US"/>
+        </w:rPr>
+        <w:t>MigrateInfo</w:t>
+      </w:r>
+      <w:proofErr w:type="spellEnd"/>
+      <w:r>
+        <w:rPr>
+          <w:rFonts w:ascii="Courier New" w:hAnsi="Courier New" w:cs="Courier New"/>
+          <w:sz w:val="18"/>
+          <w:szCs w:val="19"/>
+          <w:lang w:val="en-US"/>
+        </w:rPr>
+        <w:t>( ns, to, from, chunks[j] );</w:t>
+      </w:r>
+    </w:p>
+    <w:p>
+      <w:pPr>
+        <w:autoSpaceDE w:val="0"/>
+        <w:autoSpaceDN w:val="0"/>
+        <w:adjustRightInd w:val="0"/>
+        <w:spacing w:after="0" w:line="240" w:lineRule="auto"/>
+        <w:jc w:val="both"/>
+        <w:rPr>
+          <w:rFonts w:ascii="Courier New" w:hAnsi="Courier New" w:cs="Courier New"/>
+          <w:sz w:val="18"/>
+          <w:szCs w:val="19"/>
+          <w:lang w:val="en-US"/>
+        </w:rPr>
+      </w:pPr>
+    </w:p>
+    <w:p>
+      <w:pPr>
+        <w:autoSpaceDE w:val="0"/>
+        <w:autoSpaceDN w:val="0"/>
+        <w:adjustRightInd w:val="0"/>
+        <w:spacing w:after="0" w:line="240" w:lineRule="auto"/>
+        <w:jc w:val="both"/>
+      </w:pPr>
+      <w:r>
+        <w:t xml:space="preserve">Sposób ustalania wielkości progu w </w:t>
+      </w:r>
+      <w:proofErr w:type="spellStart"/>
+      <w:r>
+        <w:t>balancerze</w:t>
+      </w:r>
+      <w:proofErr w:type="spellEnd"/>
+      <w:r>
+        <w:t xml:space="preserve"> wygląda następująco:</w:t>
+      </w:r>
+    </w:p>
+    <w:p>
+      <w:pPr>
+        <w:autoSpaceDE w:val="0"/>
+        <w:autoSpaceDN w:val="0"/>
+        <w:adjustRightInd w:val="0"/>
+        <w:spacing w:after="0" w:line="240" w:lineRule="auto"/>
+        <w:jc w:val="both"/>
+        <w:rPr>
+          <w:rFonts w:ascii="Courier New" w:hAnsi="Courier New" w:cs="Courier New"/>
+          <w:sz w:val="18"/>
+          <w:szCs w:val="19"/>
+        </w:rPr>
+      </w:pPr>
+    </w:p>
+    <w:p>
+      <w:pPr>
+        <w:autoSpaceDE w:val="0"/>
+        <w:autoSpaceDN w:val="0"/>
+        <w:adjustRightInd w:val="0"/>
+        <w:spacing w:after="0" w:line="240" w:lineRule="auto"/>
+        <w:rPr>
+          <w:rFonts w:ascii="Courier New" w:hAnsi="Courier New" w:cs="Courier New"/>
+          <w:sz w:val="18"/>
+          <w:szCs w:val="19"/>
+          <w:lang w:val="en-US"/>
+        </w:rPr>
+      </w:pPr>
+      <w:r>
+        <w:rPr>
+          <w:rFonts w:ascii="Courier New" w:hAnsi="Courier New" w:cs="Courier New"/>
+          <w:sz w:val="18"/>
+          <w:szCs w:val="19"/>
+        </w:rPr>
+        <w:t xml:space="preserve">        </w:t>
+      </w:r>
+      <w:proofErr w:type="spellStart"/>
+      <w:r>
+        <w:rPr>
+          <w:rFonts w:ascii="Courier New" w:hAnsi="Courier New" w:cs="Courier New"/>
+          <w:sz w:val="18"/>
+          <w:szCs w:val="19"/>
+          <w:lang w:val="en-US"/>
+        </w:rPr>
+        <w:t>int</w:t>
+      </w:r>
+      <w:proofErr w:type="spellEnd"/>
+      <w:r>
+        <w:rPr>
+          <w:rFonts w:ascii="Courier New" w:hAnsi="Courier New" w:cs="Courier New"/>
+          <w:sz w:val="18"/>
+          <w:szCs w:val="19"/>
+          <w:lang w:val="en-US"/>
+        </w:rPr>
+        <w:t xml:space="preserve"> threshold = 8;</w:t>
+      </w:r>
+    </w:p>
+    <w:p>
+      <w:pPr>
+        <w:autoSpaceDE w:val="0"/>
+        <w:autoSpaceDN w:val="0"/>
+        <w:adjustRightInd w:val="0"/>
+        <w:spacing w:after="0" w:line="240" w:lineRule="auto"/>
+        <w:rPr>
+          <w:rFonts w:ascii="Courier New" w:hAnsi="Courier New" w:cs="Courier New"/>
+          <w:sz w:val="18"/>
+          <w:szCs w:val="19"/>
+          <w:lang w:val="en-US"/>
+        </w:rPr>
+      </w:pPr>
+      <w:r>
+        <w:rPr>
+          <w:rFonts w:ascii="Courier New" w:hAnsi="Courier New" w:cs="Courier New"/>
+          <w:sz w:val="18"/>
+          <w:szCs w:val="19"/>
+          <w:lang w:val="en-US"/>
+        </w:rPr>
+        <w:t xml:space="preserve">        if ( </w:t>
+      </w:r>
+      <w:proofErr w:type="spellStart"/>
+      <w:r>
+        <w:rPr>
+          <w:rFonts w:ascii="Courier New" w:hAnsi="Courier New" w:cs="Courier New"/>
+          <w:sz w:val="18"/>
+          <w:szCs w:val="19"/>
+          <w:lang w:val="en-US"/>
+        </w:rPr>
+        <w:t>balancedLastTime</w:t>
+      </w:r>
+      <w:proofErr w:type="spellEnd"/>
+      <w:r>
+        <w:rPr>
+          <w:rFonts w:ascii="Courier New" w:hAnsi="Courier New" w:cs="Courier New"/>
+          <w:sz w:val="18"/>
+          <w:szCs w:val="19"/>
+          <w:lang w:val="en-US"/>
+        </w:rPr>
+        <w:t xml:space="preserve"> || </w:t>
+      </w:r>
+      <w:proofErr w:type="spellStart"/>
+      <w:r>
+        <w:rPr>
+          <w:rFonts w:ascii="Courier New" w:hAnsi="Courier New" w:cs="Courier New"/>
+          <w:sz w:val="18"/>
+          <w:szCs w:val="19"/>
+          <w:lang w:val="en-US"/>
+        </w:rPr>
+        <w:t>distribution.totalChunks</w:t>
+      </w:r>
+      <w:proofErr w:type="spellEnd"/>
+      <w:r>
+        <w:rPr>
+          <w:rFonts w:ascii="Courier New" w:hAnsi="Courier New" w:cs="Courier New"/>
+          <w:sz w:val="18"/>
+          <w:szCs w:val="19"/>
+          <w:lang w:val="en-US"/>
+        </w:rPr>
+        <w:t>() &lt; 20 )</w:t>
+      </w:r>
+    </w:p>
+    <w:p>
+      <w:pPr>
+        <w:autoSpaceDE w:val="0"/>
+        <w:autoSpaceDN w:val="0"/>
+        <w:adjustRightInd w:val="0"/>
+        <w:spacing w:after="0" w:line="240" w:lineRule="auto"/>
+        <w:rPr>
+          <w:rFonts w:ascii="Courier New" w:hAnsi="Courier New" w:cs="Courier New"/>
+          <w:sz w:val="18"/>
+          <w:szCs w:val="19"/>
+          <w:lang w:val="en-US"/>
+        </w:rPr>
+      </w:pPr>
+      <w:r>
+        <w:rPr>
+          <w:rFonts w:ascii="Courier New" w:hAnsi="Courier New" w:cs="Courier New"/>
+          <w:sz w:val="18"/>
+          <w:szCs w:val="19"/>
+          <w:lang w:val="en-US"/>
+        </w:rPr>
+        <w:t xml:space="preserve">            threshold = 2;</w:t>
+      </w:r>
+    </w:p>
+    <w:p>
+      <w:pPr>
+        <w:autoSpaceDE w:val="0"/>
+        <w:autoSpaceDN w:val="0"/>
+        <w:adjustRightInd w:val="0"/>
+        <w:spacing w:after="0" w:line="240" w:lineRule="auto"/>
+        <w:rPr>
+          <w:rFonts w:ascii="Courier New" w:hAnsi="Courier New" w:cs="Courier New"/>
+          <w:sz w:val="18"/>
+          <w:szCs w:val="19"/>
+          <w:lang w:val="en-US"/>
+        </w:rPr>
+      </w:pPr>
+      <w:r>
+        <w:rPr>
+          <w:rFonts w:ascii="Courier New" w:hAnsi="Courier New" w:cs="Courier New"/>
+          <w:sz w:val="18"/>
+          <w:szCs w:val="19"/>
+          <w:lang w:val="en-US"/>
+        </w:rPr>
+        <w:t xml:space="preserve">        else if ( </w:t>
+      </w:r>
+      <w:proofErr w:type="spellStart"/>
+      <w:r>
+        <w:rPr>
+          <w:rFonts w:ascii="Courier New" w:hAnsi="Courier New" w:cs="Courier New"/>
+          <w:sz w:val="18"/>
+          <w:szCs w:val="19"/>
+          <w:lang w:val="en-US"/>
+        </w:rPr>
+        <w:t>distribution.totalChunks</w:t>
+      </w:r>
+      <w:proofErr w:type="spellEnd"/>
+      <w:r>
+        <w:rPr>
+          <w:rFonts w:ascii="Courier New" w:hAnsi="Courier New" w:cs="Courier New"/>
+          <w:sz w:val="18"/>
+          <w:szCs w:val="19"/>
+          <w:lang w:val="en-US"/>
+        </w:rPr>
+        <w:t>() &lt; 80 )</w:t>
+      </w:r>
+    </w:p>
+    <w:p>
+      <w:pPr>
+        <w:autoSpaceDE w:val="0"/>
+        <w:autoSpaceDN w:val="0"/>
+        <w:adjustRightInd w:val="0"/>
+        <w:spacing w:after="0" w:line="240" w:lineRule="auto"/>
+        <w:jc w:val="both"/>
+        <w:rPr>
+          <w:rFonts w:ascii="Courier New" w:hAnsi="Courier New" w:cs="Courier New"/>
+          <w:sz w:val="18"/>
+        </w:rPr>
+      </w:pPr>
+      <w:r>
+        <w:rPr>
+          <w:rFonts w:ascii="Courier New" w:hAnsi="Courier New" w:cs="Courier New"/>
+          <w:sz w:val="18"/>
+          <w:szCs w:val="19"/>
+          <w:lang w:val="en-US"/>
+        </w:rPr>
+        <w:t xml:space="preserve">            </w:t>
+      </w:r>
+      <w:proofErr w:type="spellStart"/>
+      <w:r>
+        <w:rPr>
+          <w:rFonts w:ascii="Courier New" w:hAnsi="Courier New" w:cs="Courier New"/>
+          <w:sz w:val="18"/>
+          <w:szCs w:val="19"/>
+        </w:rPr>
+        <w:t>threshold</w:t>
+      </w:r>
+      <w:proofErr w:type="spellEnd"/>
+      <w:r>
+        <w:rPr>
+          <w:rFonts w:ascii="Courier New" w:hAnsi="Courier New" w:cs="Courier New"/>
+          <w:sz w:val="18"/>
+          <w:szCs w:val="19"/>
+        </w:rPr>
+        <w:t xml:space="preserve"> = 4;</w:t>
+      </w:r>
     </w:p>
     <w:p>
       <w:pPr>
         <w:pStyle w:val="KOD"/>
       </w:pPr>
-      <w:r>
-        <w:br/>
-      </w:r>
+      <w:bookmarkStart w:id="21" w:name="_GoBack"/>
+      <w:bookmarkEnd w:id="21"/>
     </w:p>
     <w:sectPr>
       <w:footerReference w:type="default" r:id="rId10"/>
@@ -1601,6 +9833,7 @@
         <w:docPartUnique/>
       </w:docPartObj>
     </w:sdtPr>
+    <w:sdtEndPr/>
     <w:sdtContent>
       <w:p>
         <w:pPr>
@@ -1620,7 +9853,7 @@
           <w:rPr>
             <w:noProof/>
           </w:rPr>
-          <w:t>5</w:t>
+          <w:t>10</w:t>
         </w:r>
         <w:r>
           <w:rPr>
@@ -1673,10 +9906,7 @@
         <w:footnoteRef/>
       </w:r>
       <w:r>
-        <w:t xml:space="preserve"> </w:t>
-      </w:r>
-      <w:r>
-        <w:t xml:space="preserve">: </w:t>
+        <w:t xml:space="preserve"> : </w:t>
       </w:r>
       <w:hyperlink r:id="rId1" w:anchor="/specification" w:history="1">
         <w:r>
@@ -1700,10 +9930,7 @@
         <w:footnoteRef/>
       </w:r>
       <w:r>
-        <w:t xml:space="preserve"> </w:t>
-      </w:r>
-      <w:r>
-        <w:t xml:space="preserve">Po dokładny opis reszty odsyłam do: </w:t>
+        <w:t xml:space="preserve"> Po dokładny opis reszty odsyłam do: </w:t>
       </w:r>
       <w:hyperlink r:id="rId2" w:history="1">
         <w:r>
@@ -7221,7 +15448,7 @@
 </file>
 
 <file path=customXml/itemProps1.xml><?xml version="1.0" encoding="utf-8"?>
-<ds:datastoreItem xmlns:ds="http://schemas.openxmlformats.org/officeDocument/2006/customXml" ds:itemID="{553990D3-DEA0-4472-9D4C-EF4C7C57201E}">
+<ds:datastoreItem xmlns:ds="http://schemas.openxmlformats.org/officeDocument/2006/customXml" ds:itemID="{6D9CA610-6058-4D57-8DA0-578BD9266471}">
   <ds:schemaRefs>
     <ds:schemaRef ds:uri="http://schemas.openxmlformats.org/officeDocument/2006/bibliography"/>
   </ds:schemaRefs>
